--- a/Fear-of-Falling/R-scripts/K18_MAIN/outputs/K18_PRIMARY_tables_M1.docx
+++ b/Fear-of-Falling/R-scripts/K18_MAIN/outputs/K18_PRIMARY_tables_M1.docx
@@ -44,19 +44,19 @@
         <w:tblLook w:firstRow="1" w:lastRow="0" w:firstColumn="0" w:lastColumn="0" w:noHBand="0" w:noVBand="1"/>
       </w:tblPr>
       <w:tblGrid>
-        <w:gridCol w:w="1273"/>
-        <w:gridCol w:w="1250"/>
-        <w:gridCol w:w="1351"/>
-        <w:gridCol w:w="1680"/>
-        <w:gridCol w:w="1740"/>
-        <w:gridCol w:w="2141"/>
-        <w:gridCol w:w="1680"/>
-        <w:gridCol w:w="831"/>
-        <w:gridCol w:w="1295"/>
+        <w:gridCol w:w="1181"/>
+        <w:gridCol w:w="1218"/>
+        <w:gridCol w:w="1242"/>
+        <w:gridCol w:w="1524"/>
+        <w:gridCol w:w="1573"/>
+        <w:gridCol w:w="1903"/>
+        <w:gridCol w:w="1524"/>
+        <w:gridCol w:w="778"/>
+        <w:gridCol w:w="1151"/>
       </w:tblGrid>
       <w:tr>
         <w:trPr>
-          <w:trHeight w:val="624" w:hRule="auto"/>
+          <w:trHeight w:val="614" w:hRule="auto"/>
           <w:tblHeader/>
         </w:trPr>
         header1
@@ -89,19 +89,19 @@
               <w:spacing w:after="100" w:before="100" w:line="240"/>
               <w:ind w:left="100" w:right="100" w:firstLine="0" w:firstLineChars="0"/>
               <w:rPr>
-                <w:rFonts w:ascii="DejaVu Sans" w:hAnsi="DejaVu Sans" w:eastAsia="DejaVu Sans" w:cs="DejaVu Sans"/>
-                <w:i w:val="false"/>
-                <w:b w:val="false"/>
-                <w:u w:val="none"/>
-                <w:strike w:val="false"/>
-                <w:sz w:val="22"/>
-                <w:szCs w:val="22"/>
-                <w:color w:val="000000"/>
-              </w:rPr>
-            </w:pPr>
-            <w:r>
-              <w:rPr>
-                <w:rFonts w:ascii="DejaVu Sans" w:hAnsi="DejaVu Sans" w:eastAsia="DejaVu Sans" w:cs="DejaVu Sans"/>
+                <w:rFonts w:ascii="Arial" w:hAnsi="Arial" w:eastAsia="Arial" w:cs="Arial"/>
+                <w:i w:val="false"/>
+                <w:b w:val="false"/>
+                <w:u w:val="none"/>
+                <w:strike w:val="false"/>
+                <w:sz w:val="22"/>
+                <w:szCs w:val="22"/>
+                <w:color w:val="000000"/>
+              </w:rPr>
+            </w:pPr>
+            <w:r>
+              <w:rPr>
+                <w:rFonts w:ascii="Arial" w:hAnsi="Arial" w:eastAsia="Arial" w:cs="Arial"/>
                 <w:i w:val="false"/>
                 <w:b w:val="false"/>
                 <w:u w:val="none"/>
@@ -143,19 +143,19 @@
               <w:spacing w:after="100" w:before="100" w:line="240"/>
               <w:ind w:left="100" w:right="100" w:firstLine="0" w:firstLineChars="0"/>
               <w:rPr>
-                <w:rFonts w:ascii="DejaVu Sans" w:hAnsi="DejaVu Sans" w:eastAsia="DejaVu Sans" w:cs="DejaVu Sans"/>
-                <w:i w:val="false"/>
-                <w:b w:val="false"/>
-                <w:u w:val="none"/>
-                <w:strike w:val="false"/>
-                <w:sz w:val="22"/>
-                <w:szCs w:val="22"/>
-                <w:color w:val="000000"/>
-              </w:rPr>
-            </w:pPr>
-            <w:r>
-              <w:rPr>
-                <w:rFonts w:ascii="DejaVu Sans" w:hAnsi="DejaVu Sans" w:eastAsia="DejaVu Sans" w:cs="DejaVu Sans"/>
+                <w:rFonts w:ascii="Arial" w:hAnsi="Arial" w:eastAsia="Arial" w:cs="Arial"/>
+                <w:i w:val="false"/>
+                <w:b w:val="false"/>
+                <w:u w:val="none"/>
+                <w:strike w:val="false"/>
+                <w:sz w:val="22"/>
+                <w:szCs w:val="22"/>
+                <w:color w:val="000000"/>
+              </w:rPr>
+            </w:pPr>
+            <w:r>
+              <w:rPr>
+                <w:rFonts w:ascii="Arial" w:hAnsi="Arial" w:eastAsia="Arial" w:cs="Arial"/>
                 <w:i w:val="false"/>
                 <w:b w:val="false"/>
                 <w:u w:val="none"/>
@@ -197,19 +197,19 @@
               <w:spacing w:after="100" w:before="100" w:line="240"/>
               <w:ind w:left="100" w:right="100" w:firstLine="0" w:firstLineChars="0"/>
               <w:rPr>
-                <w:rFonts w:ascii="DejaVu Sans" w:hAnsi="DejaVu Sans" w:eastAsia="DejaVu Sans" w:cs="DejaVu Sans"/>
-                <w:i w:val="false"/>
-                <w:b w:val="false"/>
-                <w:u w:val="none"/>
-                <w:strike w:val="false"/>
-                <w:sz w:val="22"/>
-                <w:szCs w:val="22"/>
-                <w:color w:val="000000"/>
-              </w:rPr>
-            </w:pPr>
-            <w:r>
-              <w:rPr>
-                <w:rFonts w:ascii="DejaVu Sans" w:hAnsi="DejaVu Sans" w:eastAsia="DejaVu Sans" w:cs="DejaVu Sans"/>
+                <w:rFonts w:ascii="Arial" w:hAnsi="Arial" w:eastAsia="Arial" w:cs="Arial"/>
+                <w:i w:val="false"/>
+                <w:b w:val="false"/>
+                <w:u w:val="none"/>
+                <w:strike w:val="false"/>
+                <w:sz w:val="22"/>
+                <w:szCs w:val="22"/>
+                <w:color w:val="000000"/>
+              </w:rPr>
+            </w:pPr>
+            <w:r>
+              <w:rPr>
+                <w:rFonts w:ascii="Arial" w:hAnsi="Arial" w:eastAsia="Arial" w:cs="Arial"/>
                 <w:i w:val="false"/>
                 <w:b w:val="false"/>
                 <w:u w:val="none"/>
@@ -251,19 +251,19 @@
               <w:spacing w:after="100" w:before="100" w:line="240"/>
               <w:ind w:left="100" w:right="100" w:firstLine="0" w:firstLineChars="0"/>
               <w:rPr>
-                <w:rFonts w:ascii="DejaVu Sans" w:hAnsi="DejaVu Sans" w:eastAsia="DejaVu Sans" w:cs="DejaVu Sans"/>
-                <w:i w:val="false"/>
-                <w:b w:val="false"/>
-                <w:u w:val="none"/>
-                <w:strike w:val="false"/>
-                <w:sz w:val="22"/>
-                <w:szCs w:val="22"/>
-                <w:color w:val="000000"/>
-              </w:rPr>
-            </w:pPr>
-            <w:r>
-              <w:rPr>
-                <w:rFonts w:ascii="DejaVu Sans" w:hAnsi="DejaVu Sans" w:eastAsia="DejaVu Sans" w:cs="DejaVu Sans"/>
+                <w:rFonts w:ascii="Arial" w:hAnsi="Arial" w:eastAsia="Arial" w:cs="Arial"/>
+                <w:i w:val="false"/>
+                <w:b w:val="false"/>
+                <w:u w:val="none"/>
+                <w:strike w:val="false"/>
+                <w:sz w:val="22"/>
+                <w:szCs w:val="22"/>
+                <w:color w:val="000000"/>
+              </w:rPr>
+            </w:pPr>
+            <w:r>
+              <w:rPr>
+                <w:rFonts w:ascii="Arial" w:hAnsi="Arial" w:eastAsia="Arial" w:cs="Arial"/>
                 <w:i w:val="false"/>
                 <w:b w:val="false"/>
                 <w:u w:val="none"/>
@@ -305,19 +305,19 @@
               <w:spacing w:after="100" w:before="100" w:line="240"/>
               <w:ind w:left="100" w:right="100" w:firstLine="0" w:firstLineChars="0"/>
               <w:rPr>
-                <w:rFonts w:ascii="DejaVu Sans" w:hAnsi="DejaVu Sans" w:eastAsia="DejaVu Sans" w:cs="DejaVu Sans"/>
-                <w:i w:val="false"/>
-                <w:b w:val="false"/>
-                <w:u w:val="none"/>
-                <w:strike w:val="false"/>
-                <w:sz w:val="22"/>
-                <w:szCs w:val="22"/>
-                <w:color w:val="000000"/>
-              </w:rPr>
-            </w:pPr>
-            <w:r>
-              <w:rPr>
-                <w:rFonts w:ascii="DejaVu Sans" w:hAnsi="DejaVu Sans" w:eastAsia="DejaVu Sans" w:cs="DejaVu Sans"/>
+                <w:rFonts w:ascii="Arial" w:hAnsi="Arial" w:eastAsia="Arial" w:cs="Arial"/>
+                <w:i w:val="false"/>
+                <w:b w:val="false"/>
+                <w:u w:val="none"/>
+                <w:strike w:val="false"/>
+                <w:sz w:val="22"/>
+                <w:szCs w:val="22"/>
+                <w:color w:val="000000"/>
+              </w:rPr>
+            </w:pPr>
+            <w:r>
+              <w:rPr>
+                <w:rFonts w:ascii="Arial" w:hAnsi="Arial" w:eastAsia="Arial" w:cs="Arial"/>
                 <w:i w:val="false"/>
                 <w:b w:val="false"/>
                 <w:u w:val="none"/>
@@ -359,19 +359,19 @@
               <w:spacing w:after="100" w:before="100" w:line="240"/>
               <w:ind w:left="100" w:right="100" w:firstLine="0" w:firstLineChars="0"/>
               <w:rPr>
-                <w:rFonts w:ascii="DejaVu Sans" w:hAnsi="DejaVu Sans" w:eastAsia="DejaVu Sans" w:cs="DejaVu Sans"/>
-                <w:i w:val="false"/>
-                <w:b w:val="false"/>
-                <w:u w:val="none"/>
-                <w:strike w:val="false"/>
-                <w:sz w:val="22"/>
-                <w:szCs w:val="22"/>
-                <w:color w:val="000000"/>
-              </w:rPr>
-            </w:pPr>
-            <w:r>
-              <w:rPr>
-                <w:rFonts w:ascii="DejaVu Sans" w:hAnsi="DejaVu Sans" w:eastAsia="DejaVu Sans" w:cs="DejaVu Sans"/>
+                <w:rFonts w:ascii="Arial" w:hAnsi="Arial" w:eastAsia="Arial" w:cs="Arial"/>
+                <w:i w:val="false"/>
+                <w:b w:val="false"/>
+                <w:u w:val="none"/>
+                <w:strike w:val="false"/>
+                <w:sz w:val="22"/>
+                <w:szCs w:val="22"/>
+                <w:color w:val="000000"/>
+              </w:rPr>
+            </w:pPr>
+            <w:r>
+              <w:rPr>
+                <w:rFonts w:ascii="Arial" w:hAnsi="Arial" w:eastAsia="Arial" w:cs="Arial"/>
                 <w:i w:val="false"/>
                 <w:b w:val="false"/>
                 <w:u w:val="none"/>
@@ -413,19 +413,19 @@
               <w:spacing w:after="100" w:before="100" w:line="240"/>
               <w:ind w:left="100" w:right="100" w:firstLine="0" w:firstLineChars="0"/>
               <w:rPr>
-                <w:rFonts w:ascii="DejaVu Sans" w:hAnsi="DejaVu Sans" w:eastAsia="DejaVu Sans" w:cs="DejaVu Sans"/>
-                <w:i w:val="false"/>
-                <w:b w:val="false"/>
-                <w:u w:val="none"/>
-                <w:strike w:val="false"/>
-                <w:sz w:val="22"/>
-                <w:szCs w:val="22"/>
-                <w:color w:val="000000"/>
-              </w:rPr>
-            </w:pPr>
-            <w:r>
-              <w:rPr>
-                <w:rFonts w:ascii="DejaVu Sans" w:hAnsi="DejaVu Sans" w:eastAsia="DejaVu Sans" w:cs="DejaVu Sans"/>
+                <w:rFonts w:ascii="Arial" w:hAnsi="Arial" w:eastAsia="Arial" w:cs="Arial"/>
+                <w:i w:val="false"/>
+                <w:b w:val="false"/>
+                <w:u w:val="none"/>
+                <w:strike w:val="false"/>
+                <w:sz w:val="22"/>
+                <w:szCs w:val="22"/>
+                <w:color w:val="000000"/>
+              </w:rPr>
+            </w:pPr>
+            <w:r>
+              <w:rPr>
+                <w:rFonts w:ascii="Arial" w:hAnsi="Arial" w:eastAsia="Arial" w:cs="Arial"/>
                 <w:i w:val="false"/>
                 <w:b w:val="false"/>
                 <w:u w:val="none"/>
@@ -467,19 +467,19 @@
               <w:spacing w:after="100" w:before="100" w:line="240"/>
               <w:ind w:left="100" w:right="100" w:firstLine="0" w:firstLineChars="0"/>
               <w:rPr>
-                <w:rFonts w:ascii="DejaVu Sans" w:hAnsi="DejaVu Sans" w:eastAsia="DejaVu Sans" w:cs="DejaVu Sans"/>
-                <w:i w:val="false"/>
-                <w:b w:val="false"/>
-                <w:u w:val="none"/>
-                <w:strike w:val="false"/>
-                <w:sz w:val="22"/>
-                <w:szCs w:val="22"/>
-                <w:color w:val="000000"/>
-              </w:rPr>
-            </w:pPr>
-            <w:r>
-              <w:rPr>
-                <w:rFonts w:ascii="DejaVu Sans" w:hAnsi="DejaVu Sans" w:eastAsia="DejaVu Sans" w:cs="DejaVu Sans"/>
+                <w:rFonts w:ascii="Arial" w:hAnsi="Arial" w:eastAsia="Arial" w:cs="Arial"/>
+                <w:i w:val="false"/>
+                <w:b w:val="false"/>
+                <w:u w:val="none"/>
+                <w:strike w:val="false"/>
+                <w:sz w:val="22"/>
+                <w:szCs w:val="22"/>
+                <w:color w:val="000000"/>
+              </w:rPr>
+            </w:pPr>
+            <w:r>
+              <w:rPr>
+                <w:rFonts w:ascii="Arial" w:hAnsi="Arial" w:eastAsia="Arial" w:cs="Arial"/>
                 <w:i w:val="false"/>
                 <w:b w:val="false"/>
                 <w:u w:val="none"/>
@@ -521,19 +521,19 @@
               <w:spacing w:after="100" w:before="100" w:line="240"/>
               <w:ind w:left="100" w:right="100" w:firstLine="0" w:firstLineChars="0"/>
               <w:rPr>
-                <w:rFonts w:ascii="DejaVu Sans" w:hAnsi="DejaVu Sans" w:eastAsia="DejaVu Sans" w:cs="DejaVu Sans"/>
-                <w:i w:val="false"/>
-                <w:b w:val="false"/>
-                <w:u w:val="none"/>
-                <w:strike w:val="false"/>
-                <w:sz w:val="22"/>
-                <w:szCs w:val="22"/>
-                <w:color w:val="000000"/>
-              </w:rPr>
-            </w:pPr>
-            <w:r>
-              <w:rPr>
-                <w:rFonts w:ascii="DejaVu Sans" w:hAnsi="DejaVu Sans" w:eastAsia="DejaVu Sans" w:cs="DejaVu Sans"/>
+                <w:rFonts w:ascii="Arial" w:hAnsi="Arial" w:eastAsia="Arial" w:cs="Arial"/>
+                <w:i w:val="false"/>
+                <w:b w:val="false"/>
+                <w:u w:val="none"/>
+                <w:strike w:val="false"/>
+                <w:sz w:val="22"/>
+                <w:szCs w:val="22"/>
+                <w:color w:val="000000"/>
+              </w:rPr>
+            </w:pPr>
+            <w:r>
+              <w:rPr>
+                <w:rFonts w:ascii="Arial" w:hAnsi="Arial" w:eastAsia="Arial" w:cs="Arial"/>
                 <w:i w:val="false"/>
                 <w:b w:val="false"/>
                 <w:u w:val="none"/>
@@ -549,7 +549,7 @@
       </w:tr>
       <w:tr>
         <w:trPr>
-          <w:trHeight w:val="607" w:hRule="auto"/>
+          <w:trHeight w:val="613" w:hRule="auto"/>
         </w:trPr>
         body1
         <w:tc>
@@ -581,19 +581,19 @@
               <w:spacing w:after="100" w:before="100" w:line="240"/>
               <w:ind w:left="100" w:right="100" w:firstLine="0" w:firstLineChars="0"/>
               <w:rPr>
-                <w:rFonts w:ascii="DejaVu Sans" w:hAnsi="DejaVu Sans" w:eastAsia="DejaVu Sans" w:cs="DejaVu Sans"/>
-                <w:i w:val="false"/>
-                <w:b w:val="false"/>
-                <w:u w:val="none"/>
-                <w:strike w:val="false"/>
-                <w:sz w:val="22"/>
-                <w:szCs w:val="22"/>
-                <w:color w:val="000000"/>
-              </w:rPr>
-            </w:pPr>
-            <w:r>
-              <w:rPr>
-                <w:rFonts w:ascii="DejaVu Sans" w:hAnsi="DejaVu Sans" w:eastAsia="DejaVu Sans" w:cs="DejaVu Sans"/>
+                <w:rFonts w:ascii="Arial" w:hAnsi="Arial" w:eastAsia="Arial" w:cs="Arial"/>
+                <w:i w:val="false"/>
+                <w:b w:val="false"/>
+                <w:u w:val="none"/>
+                <w:strike w:val="false"/>
+                <w:sz w:val="22"/>
+                <w:szCs w:val="22"/>
+                <w:color w:val="000000"/>
+              </w:rPr>
+            </w:pPr>
+            <w:r>
+              <w:rPr>
+                <w:rFonts w:ascii="Arial" w:hAnsi="Arial" w:eastAsia="Arial" w:cs="Arial"/>
                 <w:i w:val="false"/>
                 <w:b w:val="false"/>
                 <w:u w:val="none"/>
@@ -635,19 +635,19 @@
               <w:spacing w:after="100" w:before="100" w:line="240"/>
               <w:ind w:left="100" w:right="100" w:firstLine="0" w:firstLineChars="0"/>
               <w:rPr>
-                <w:rFonts w:ascii="DejaVu Sans" w:hAnsi="DejaVu Sans" w:eastAsia="DejaVu Sans" w:cs="DejaVu Sans"/>
-                <w:i w:val="false"/>
-                <w:b w:val="false"/>
-                <w:u w:val="none"/>
-                <w:strike w:val="false"/>
-                <w:sz w:val="22"/>
-                <w:szCs w:val="22"/>
-                <w:color w:val="000000"/>
-              </w:rPr>
-            </w:pPr>
-            <w:r>
-              <w:rPr>
-                <w:rFonts w:ascii="DejaVu Sans" w:hAnsi="DejaVu Sans" w:eastAsia="DejaVu Sans" w:cs="DejaVu Sans"/>
+                <w:rFonts w:ascii="Arial" w:hAnsi="Arial" w:eastAsia="Arial" w:cs="Arial"/>
+                <w:i w:val="false"/>
+                <w:b w:val="false"/>
+                <w:u w:val="none"/>
+                <w:strike w:val="false"/>
+                <w:sz w:val="22"/>
+                <w:szCs w:val="22"/>
+                <w:color w:val="000000"/>
+              </w:rPr>
+            </w:pPr>
+            <w:r>
+              <w:rPr>
+                <w:rFonts w:ascii="Arial" w:hAnsi="Arial" w:eastAsia="Arial" w:cs="Arial"/>
                 <w:i w:val="false"/>
                 <w:b w:val="false"/>
                 <w:u w:val="none"/>
@@ -689,19 +689,19 @@
               <w:spacing w:after="100" w:before="100" w:line="240"/>
               <w:ind w:left="100" w:right="100" w:firstLine="0" w:firstLineChars="0"/>
               <w:rPr>
-                <w:rFonts w:ascii="DejaVu Sans" w:hAnsi="DejaVu Sans" w:eastAsia="DejaVu Sans" w:cs="DejaVu Sans"/>
-                <w:i w:val="false"/>
-                <w:b w:val="false"/>
-                <w:u w:val="none"/>
-                <w:strike w:val="false"/>
-                <w:sz w:val="22"/>
-                <w:szCs w:val="22"/>
-                <w:color w:val="000000"/>
-              </w:rPr>
-            </w:pPr>
-            <w:r>
-              <w:rPr>
-                <w:rFonts w:ascii="DejaVu Sans" w:hAnsi="DejaVu Sans" w:eastAsia="DejaVu Sans" w:cs="DejaVu Sans"/>
+                <w:rFonts w:ascii="Arial" w:hAnsi="Arial" w:eastAsia="Arial" w:cs="Arial"/>
+                <w:i w:val="false"/>
+                <w:b w:val="false"/>
+                <w:u w:val="none"/>
+                <w:strike w:val="false"/>
+                <w:sz w:val="22"/>
+                <w:szCs w:val="22"/>
+                <w:color w:val="000000"/>
+              </w:rPr>
+            </w:pPr>
+            <w:r>
+              <w:rPr>
+                <w:rFonts w:ascii="Arial" w:hAnsi="Arial" w:eastAsia="Arial" w:cs="Arial"/>
                 <w:i w:val="false"/>
                 <w:b w:val="false"/>
                 <w:u w:val="none"/>
@@ -743,19 +743,19 @@
               <w:spacing w:after="100" w:before="100" w:line="240"/>
               <w:ind w:left="100" w:right="100" w:firstLine="0" w:firstLineChars="0"/>
               <w:rPr>
-                <w:rFonts w:ascii="DejaVu Sans" w:hAnsi="DejaVu Sans" w:eastAsia="DejaVu Sans" w:cs="DejaVu Sans"/>
-                <w:i w:val="false"/>
-                <w:b w:val="false"/>
-                <w:u w:val="none"/>
-                <w:strike w:val="false"/>
-                <w:sz w:val="22"/>
-                <w:szCs w:val="22"/>
-                <w:color w:val="000000"/>
-              </w:rPr>
-            </w:pPr>
-            <w:r>
-              <w:rPr>
-                <w:rFonts w:ascii="DejaVu Sans" w:hAnsi="DejaVu Sans" w:eastAsia="DejaVu Sans" w:cs="DejaVu Sans"/>
+                <w:rFonts w:ascii="Arial" w:hAnsi="Arial" w:eastAsia="Arial" w:cs="Arial"/>
+                <w:i w:val="false"/>
+                <w:b w:val="false"/>
+                <w:u w:val="none"/>
+                <w:strike w:val="false"/>
+                <w:sz w:val="22"/>
+                <w:szCs w:val="22"/>
+                <w:color w:val="000000"/>
+              </w:rPr>
+            </w:pPr>
+            <w:r>
+              <w:rPr>
+                <w:rFonts w:ascii="Arial" w:hAnsi="Arial" w:eastAsia="Arial" w:cs="Arial"/>
                 <w:i w:val="false"/>
                 <w:b w:val="false"/>
                 <w:u w:val="none"/>
@@ -797,19 +797,19 @@
               <w:spacing w:after="100" w:before="100" w:line="240"/>
               <w:ind w:left="100" w:right="100" w:firstLine="0" w:firstLineChars="0"/>
               <w:rPr>
-                <w:rFonts w:ascii="DejaVu Sans" w:hAnsi="DejaVu Sans" w:eastAsia="DejaVu Sans" w:cs="DejaVu Sans"/>
-                <w:i w:val="false"/>
-                <w:b w:val="false"/>
-                <w:u w:val="none"/>
-                <w:strike w:val="false"/>
-                <w:sz w:val="22"/>
-                <w:szCs w:val="22"/>
-                <w:color w:val="000000"/>
-              </w:rPr>
-            </w:pPr>
-            <w:r>
-              <w:rPr>
-                <w:rFonts w:ascii="DejaVu Sans" w:hAnsi="DejaVu Sans" w:eastAsia="DejaVu Sans" w:cs="DejaVu Sans"/>
+                <w:rFonts w:ascii="Arial" w:hAnsi="Arial" w:eastAsia="Arial" w:cs="Arial"/>
+                <w:i w:val="false"/>
+                <w:b w:val="false"/>
+                <w:u w:val="none"/>
+                <w:strike w:val="false"/>
+                <w:sz w:val="22"/>
+                <w:szCs w:val="22"/>
+                <w:color w:val="000000"/>
+              </w:rPr>
+            </w:pPr>
+            <w:r>
+              <w:rPr>
+                <w:rFonts w:ascii="Arial" w:hAnsi="Arial" w:eastAsia="Arial" w:cs="Arial"/>
                 <w:i w:val="false"/>
                 <w:b w:val="false"/>
                 <w:u w:val="none"/>
@@ -851,19 +851,19 @@
               <w:spacing w:after="100" w:before="100" w:line="240"/>
               <w:ind w:left="100" w:right="100" w:firstLine="0" w:firstLineChars="0"/>
               <w:rPr>
-                <w:rFonts w:ascii="DejaVu Sans" w:hAnsi="DejaVu Sans" w:eastAsia="DejaVu Sans" w:cs="DejaVu Sans"/>
-                <w:i w:val="false"/>
-                <w:b w:val="false"/>
-                <w:u w:val="none"/>
-                <w:strike w:val="false"/>
-                <w:sz w:val="22"/>
-                <w:szCs w:val="22"/>
-                <w:color w:val="000000"/>
-              </w:rPr>
-            </w:pPr>
-            <w:r>
-              <w:rPr>
-                <w:rFonts w:ascii="DejaVu Sans" w:hAnsi="DejaVu Sans" w:eastAsia="DejaVu Sans" w:cs="DejaVu Sans"/>
+                <w:rFonts w:ascii="Arial" w:hAnsi="Arial" w:eastAsia="Arial" w:cs="Arial"/>
+                <w:i w:val="false"/>
+                <w:b w:val="false"/>
+                <w:u w:val="none"/>
+                <w:strike w:val="false"/>
+                <w:sz w:val="22"/>
+                <w:szCs w:val="22"/>
+                <w:color w:val="000000"/>
+              </w:rPr>
+            </w:pPr>
+            <w:r>
+              <w:rPr>
+                <w:rFonts w:ascii="Arial" w:hAnsi="Arial" w:eastAsia="Arial" w:cs="Arial"/>
                 <w:i w:val="false"/>
                 <w:b w:val="false"/>
                 <w:u w:val="none"/>
@@ -905,19 +905,19 @@
               <w:spacing w:after="100" w:before="100" w:line="240"/>
               <w:ind w:left="100" w:right="100" w:firstLine="0" w:firstLineChars="0"/>
               <w:rPr>
-                <w:rFonts w:ascii="DejaVu Sans" w:hAnsi="DejaVu Sans" w:eastAsia="DejaVu Sans" w:cs="DejaVu Sans"/>
-                <w:i w:val="false"/>
-                <w:b w:val="false"/>
-                <w:u w:val="none"/>
-                <w:strike w:val="false"/>
-                <w:sz w:val="22"/>
-                <w:szCs w:val="22"/>
-                <w:color w:val="000000"/>
-              </w:rPr>
-            </w:pPr>
-            <w:r>
-              <w:rPr>
-                <w:rFonts w:ascii="DejaVu Sans" w:hAnsi="DejaVu Sans" w:eastAsia="DejaVu Sans" w:cs="DejaVu Sans"/>
+                <w:rFonts w:ascii="Arial" w:hAnsi="Arial" w:eastAsia="Arial" w:cs="Arial"/>
+                <w:i w:val="false"/>
+                <w:b w:val="false"/>
+                <w:u w:val="none"/>
+                <w:strike w:val="false"/>
+                <w:sz w:val="22"/>
+                <w:szCs w:val="22"/>
+                <w:color w:val="000000"/>
+              </w:rPr>
+            </w:pPr>
+            <w:r>
+              <w:rPr>
+                <w:rFonts w:ascii="Arial" w:hAnsi="Arial" w:eastAsia="Arial" w:cs="Arial"/>
                 <w:i w:val="false"/>
                 <w:b w:val="false"/>
                 <w:u w:val="none"/>
@@ -959,19 +959,19 @@
               <w:spacing w:after="100" w:before="100" w:line="240"/>
               <w:ind w:left="100" w:right="100" w:firstLine="0" w:firstLineChars="0"/>
               <w:rPr>
-                <w:rFonts w:ascii="DejaVu Sans" w:hAnsi="DejaVu Sans" w:eastAsia="DejaVu Sans" w:cs="DejaVu Sans"/>
-                <w:i w:val="false"/>
-                <w:b w:val="false"/>
-                <w:u w:val="none"/>
-                <w:strike w:val="false"/>
-                <w:sz w:val="22"/>
-                <w:szCs w:val="22"/>
-                <w:color w:val="000000"/>
-              </w:rPr>
-            </w:pPr>
-            <w:r>
-              <w:rPr>
-                <w:rFonts w:ascii="DejaVu Sans" w:hAnsi="DejaVu Sans" w:eastAsia="DejaVu Sans" w:cs="DejaVu Sans"/>
+                <w:rFonts w:ascii="Arial" w:hAnsi="Arial" w:eastAsia="Arial" w:cs="Arial"/>
+                <w:i w:val="false"/>
+                <w:b w:val="false"/>
+                <w:u w:val="none"/>
+                <w:strike w:val="false"/>
+                <w:sz w:val="22"/>
+                <w:szCs w:val="22"/>
+                <w:color w:val="000000"/>
+              </w:rPr>
+            </w:pPr>
+            <w:r>
+              <w:rPr>
+                <w:rFonts w:ascii="Arial" w:hAnsi="Arial" w:eastAsia="Arial" w:cs="Arial"/>
                 <w:i w:val="false"/>
                 <w:b w:val="false"/>
                 <w:u w:val="none"/>
@@ -1013,19 +1013,19 @@
               <w:spacing w:after="100" w:before="100" w:line="240"/>
               <w:ind w:left="100" w:right="100" w:firstLine="0" w:firstLineChars="0"/>
               <w:rPr>
-                <w:rFonts w:ascii="DejaVu Sans" w:hAnsi="DejaVu Sans" w:eastAsia="DejaVu Sans" w:cs="DejaVu Sans"/>
-                <w:i w:val="false"/>
-                <w:b w:val="false"/>
-                <w:u w:val="none"/>
-                <w:strike w:val="false"/>
-                <w:sz w:val="22"/>
-                <w:szCs w:val="22"/>
-                <w:color w:val="000000"/>
-              </w:rPr>
-            </w:pPr>
-            <w:r>
-              <w:rPr>
-                <w:rFonts w:ascii="DejaVu Sans" w:hAnsi="DejaVu Sans" w:eastAsia="DejaVu Sans" w:cs="DejaVu Sans"/>
+                <w:rFonts w:ascii="Arial" w:hAnsi="Arial" w:eastAsia="Arial" w:cs="Arial"/>
+                <w:i w:val="false"/>
+                <w:b w:val="false"/>
+                <w:u w:val="none"/>
+                <w:strike w:val="false"/>
+                <w:sz w:val="22"/>
+                <w:szCs w:val="22"/>
+                <w:color w:val="000000"/>
+              </w:rPr>
+            </w:pPr>
+            <w:r>
+              <w:rPr>
+                <w:rFonts w:ascii="Arial" w:hAnsi="Arial" w:eastAsia="Arial" w:cs="Arial"/>
                 <w:i w:val="false"/>
                 <w:b w:val="false"/>
                 <w:u w:val="none"/>
@@ -1041,7 +1041,7 @@
       </w:tr>
       <w:tr>
         <w:trPr>
-          <w:trHeight w:val="607" w:hRule="auto"/>
+          <w:trHeight w:val="613" w:hRule="auto"/>
         </w:trPr>
         body2
         <w:tc>
@@ -1073,19 +1073,19 @@
               <w:spacing w:after="100" w:before="100" w:line="240"/>
               <w:ind w:left="100" w:right="100" w:firstLine="0" w:firstLineChars="0"/>
               <w:rPr>
-                <w:rFonts w:ascii="DejaVu Sans" w:hAnsi="DejaVu Sans" w:eastAsia="DejaVu Sans" w:cs="DejaVu Sans"/>
-                <w:i w:val="false"/>
-                <w:b w:val="false"/>
-                <w:u w:val="none"/>
-                <w:strike w:val="false"/>
-                <w:sz w:val="22"/>
-                <w:szCs w:val="22"/>
-                <w:color w:val="000000"/>
-              </w:rPr>
-            </w:pPr>
-            <w:r>
-              <w:rPr>
-                <w:rFonts w:ascii="DejaVu Sans" w:hAnsi="DejaVu Sans" w:eastAsia="DejaVu Sans" w:cs="DejaVu Sans"/>
+                <w:rFonts w:ascii="Arial" w:hAnsi="Arial" w:eastAsia="Arial" w:cs="Arial"/>
+                <w:i w:val="false"/>
+                <w:b w:val="false"/>
+                <w:u w:val="none"/>
+                <w:strike w:val="false"/>
+                <w:sz w:val="22"/>
+                <w:szCs w:val="22"/>
+                <w:color w:val="000000"/>
+              </w:rPr>
+            </w:pPr>
+            <w:r>
+              <w:rPr>
+                <w:rFonts w:ascii="Arial" w:hAnsi="Arial" w:eastAsia="Arial" w:cs="Arial"/>
                 <w:i w:val="false"/>
                 <w:b w:val="false"/>
                 <w:u w:val="none"/>
@@ -1127,19 +1127,19 @@
               <w:spacing w:after="100" w:before="100" w:line="240"/>
               <w:ind w:left="100" w:right="100" w:firstLine="0" w:firstLineChars="0"/>
               <w:rPr>
-                <w:rFonts w:ascii="DejaVu Sans" w:hAnsi="DejaVu Sans" w:eastAsia="DejaVu Sans" w:cs="DejaVu Sans"/>
-                <w:i w:val="false"/>
-                <w:b w:val="false"/>
-                <w:u w:val="none"/>
-                <w:strike w:val="false"/>
-                <w:sz w:val="22"/>
-                <w:szCs w:val="22"/>
-                <w:color w:val="000000"/>
-              </w:rPr>
-            </w:pPr>
-            <w:r>
-              <w:rPr>
-                <w:rFonts w:ascii="DejaVu Sans" w:hAnsi="DejaVu Sans" w:eastAsia="DejaVu Sans" w:cs="DejaVu Sans"/>
+                <w:rFonts w:ascii="Arial" w:hAnsi="Arial" w:eastAsia="Arial" w:cs="Arial"/>
+                <w:i w:val="false"/>
+                <w:b w:val="false"/>
+                <w:u w:val="none"/>
+                <w:strike w:val="false"/>
+                <w:sz w:val="22"/>
+                <w:szCs w:val="22"/>
+                <w:color w:val="000000"/>
+              </w:rPr>
+            </w:pPr>
+            <w:r>
+              <w:rPr>
+                <w:rFonts w:ascii="Arial" w:hAnsi="Arial" w:eastAsia="Arial" w:cs="Arial"/>
                 <w:i w:val="false"/>
                 <w:b w:val="false"/>
                 <w:u w:val="none"/>
@@ -1181,19 +1181,19 @@
               <w:spacing w:after="100" w:before="100" w:line="240"/>
               <w:ind w:left="100" w:right="100" w:firstLine="0" w:firstLineChars="0"/>
               <w:rPr>
-                <w:rFonts w:ascii="DejaVu Sans" w:hAnsi="DejaVu Sans" w:eastAsia="DejaVu Sans" w:cs="DejaVu Sans"/>
-                <w:i w:val="false"/>
-                <w:b w:val="false"/>
-                <w:u w:val="none"/>
-                <w:strike w:val="false"/>
-                <w:sz w:val="22"/>
-                <w:szCs w:val="22"/>
-                <w:color w:val="000000"/>
-              </w:rPr>
-            </w:pPr>
-            <w:r>
-              <w:rPr>
-                <w:rFonts w:ascii="DejaVu Sans" w:hAnsi="DejaVu Sans" w:eastAsia="DejaVu Sans" w:cs="DejaVu Sans"/>
+                <w:rFonts w:ascii="Arial" w:hAnsi="Arial" w:eastAsia="Arial" w:cs="Arial"/>
+                <w:i w:val="false"/>
+                <w:b w:val="false"/>
+                <w:u w:val="none"/>
+                <w:strike w:val="false"/>
+                <w:sz w:val="22"/>
+                <w:szCs w:val="22"/>
+                <w:color w:val="000000"/>
+              </w:rPr>
+            </w:pPr>
+            <w:r>
+              <w:rPr>
+                <w:rFonts w:ascii="Arial" w:hAnsi="Arial" w:eastAsia="Arial" w:cs="Arial"/>
                 <w:i w:val="false"/>
                 <w:b w:val="false"/>
                 <w:u w:val="none"/>
@@ -1235,19 +1235,19 @@
               <w:spacing w:after="100" w:before="100" w:line="240"/>
               <w:ind w:left="100" w:right="100" w:firstLine="0" w:firstLineChars="0"/>
               <w:rPr>
-                <w:rFonts w:ascii="DejaVu Sans" w:hAnsi="DejaVu Sans" w:eastAsia="DejaVu Sans" w:cs="DejaVu Sans"/>
-                <w:i w:val="false"/>
-                <w:b w:val="false"/>
-                <w:u w:val="none"/>
-                <w:strike w:val="false"/>
-                <w:sz w:val="22"/>
-                <w:szCs w:val="22"/>
-                <w:color w:val="000000"/>
-              </w:rPr>
-            </w:pPr>
-            <w:r>
-              <w:rPr>
-                <w:rFonts w:ascii="DejaVu Sans" w:hAnsi="DejaVu Sans" w:eastAsia="DejaVu Sans" w:cs="DejaVu Sans"/>
+                <w:rFonts w:ascii="Arial" w:hAnsi="Arial" w:eastAsia="Arial" w:cs="Arial"/>
+                <w:i w:val="false"/>
+                <w:b w:val="false"/>
+                <w:u w:val="none"/>
+                <w:strike w:val="false"/>
+                <w:sz w:val="22"/>
+                <w:szCs w:val="22"/>
+                <w:color w:val="000000"/>
+              </w:rPr>
+            </w:pPr>
+            <w:r>
+              <w:rPr>
+                <w:rFonts w:ascii="Arial" w:hAnsi="Arial" w:eastAsia="Arial" w:cs="Arial"/>
                 <w:i w:val="false"/>
                 <w:b w:val="false"/>
                 <w:u w:val="none"/>
@@ -1289,19 +1289,19 @@
               <w:spacing w:after="100" w:before="100" w:line="240"/>
               <w:ind w:left="100" w:right="100" w:firstLine="0" w:firstLineChars="0"/>
               <w:rPr>
-                <w:rFonts w:ascii="DejaVu Sans" w:hAnsi="DejaVu Sans" w:eastAsia="DejaVu Sans" w:cs="DejaVu Sans"/>
-                <w:i w:val="false"/>
-                <w:b w:val="false"/>
-                <w:u w:val="none"/>
-                <w:strike w:val="false"/>
-                <w:sz w:val="22"/>
-                <w:szCs w:val="22"/>
-                <w:color w:val="000000"/>
-              </w:rPr>
-            </w:pPr>
-            <w:r>
-              <w:rPr>
-                <w:rFonts w:ascii="DejaVu Sans" w:hAnsi="DejaVu Sans" w:eastAsia="DejaVu Sans" w:cs="DejaVu Sans"/>
+                <w:rFonts w:ascii="Arial" w:hAnsi="Arial" w:eastAsia="Arial" w:cs="Arial"/>
+                <w:i w:val="false"/>
+                <w:b w:val="false"/>
+                <w:u w:val="none"/>
+                <w:strike w:val="false"/>
+                <w:sz w:val="22"/>
+                <w:szCs w:val="22"/>
+                <w:color w:val="000000"/>
+              </w:rPr>
+            </w:pPr>
+            <w:r>
+              <w:rPr>
+                <w:rFonts w:ascii="Arial" w:hAnsi="Arial" w:eastAsia="Arial" w:cs="Arial"/>
                 <w:i w:val="false"/>
                 <w:b w:val="false"/>
                 <w:u w:val="none"/>
@@ -1343,19 +1343,19 @@
               <w:spacing w:after="100" w:before="100" w:line="240"/>
               <w:ind w:left="100" w:right="100" w:firstLine="0" w:firstLineChars="0"/>
               <w:rPr>
-                <w:rFonts w:ascii="DejaVu Sans" w:hAnsi="DejaVu Sans" w:eastAsia="DejaVu Sans" w:cs="DejaVu Sans"/>
-                <w:i w:val="false"/>
-                <w:b w:val="false"/>
-                <w:u w:val="none"/>
-                <w:strike w:val="false"/>
-                <w:sz w:val="22"/>
-                <w:szCs w:val="22"/>
-                <w:color w:val="000000"/>
-              </w:rPr>
-            </w:pPr>
-            <w:r>
-              <w:rPr>
-                <w:rFonts w:ascii="DejaVu Sans" w:hAnsi="DejaVu Sans" w:eastAsia="DejaVu Sans" w:cs="DejaVu Sans"/>
+                <w:rFonts w:ascii="Arial" w:hAnsi="Arial" w:eastAsia="Arial" w:cs="Arial"/>
+                <w:i w:val="false"/>
+                <w:b w:val="false"/>
+                <w:u w:val="none"/>
+                <w:strike w:val="false"/>
+                <w:sz w:val="22"/>
+                <w:szCs w:val="22"/>
+                <w:color w:val="000000"/>
+              </w:rPr>
+            </w:pPr>
+            <w:r>
+              <w:rPr>
+                <w:rFonts w:ascii="Arial" w:hAnsi="Arial" w:eastAsia="Arial" w:cs="Arial"/>
                 <w:i w:val="false"/>
                 <w:b w:val="false"/>
                 <w:u w:val="none"/>
@@ -1397,19 +1397,19 @@
               <w:spacing w:after="100" w:before="100" w:line="240"/>
               <w:ind w:left="100" w:right="100" w:firstLine="0" w:firstLineChars="0"/>
               <w:rPr>
-                <w:rFonts w:ascii="DejaVu Sans" w:hAnsi="DejaVu Sans" w:eastAsia="DejaVu Sans" w:cs="DejaVu Sans"/>
-                <w:i w:val="false"/>
-                <w:b w:val="false"/>
-                <w:u w:val="none"/>
-                <w:strike w:val="false"/>
-                <w:sz w:val="22"/>
-                <w:szCs w:val="22"/>
-                <w:color w:val="000000"/>
-              </w:rPr>
-            </w:pPr>
-            <w:r>
-              <w:rPr>
-                <w:rFonts w:ascii="DejaVu Sans" w:hAnsi="DejaVu Sans" w:eastAsia="DejaVu Sans" w:cs="DejaVu Sans"/>
+                <w:rFonts w:ascii="Arial" w:hAnsi="Arial" w:eastAsia="Arial" w:cs="Arial"/>
+                <w:i w:val="false"/>
+                <w:b w:val="false"/>
+                <w:u w:val="none"/>
+                <w:strike w:val="false"/>
+                <w:sz w:val="22"/>
+                <w:szCs w:val="22"/>
+                <w:color w:val="000000"/>
+              </w:rPr>
+            </w:pPr>
+            <w:r>
+              <w:rPr>
+                <w:rFonts w:ascii="Arial" w:hAnsi="Arial" w:eastAsia="Arial" w:cs="Arial"/>
                 <w:i w:val="false"/>
                 <w:b w:val="false"/>
                 <w:u w:val="none"/>
@@ -1451,19 +1451,19 @@
               <w:spacing w:after="100" w:before="100" w:line="240"/>
               <w:ind w:left="100" w:right="100" w:firstLine="0" w:firstLineChars="0"/>
               <w:rPr>
-                <w:rFonts w:ascii="DejaVu Sans" w:hAnsi="DejaVu Sans" w:eastAsia="DejaVu Sans" w:cs="DejaVu Sans"/>
-                <w:i w:val="false"/>
-                <w:b w:val="false"/>
-                <w:u w:val="none"/>
-                <w:strike w:val="false"/>
-                <w:sz w:val="22"/>
-                <w:szCs w:val="22"/>
-                <w:color w:val="000000"/>
-              </w:rPr>
-            </w:pPr>
-            <w:r>
-              <w:rPr>
-                <w:rFonts w:ascii="DejaVu Sans" w:hAnsi="DejaVu Sans" w:eastAsia="DejaVu Sans" w:cs="DejaVu Sans"/>
+                <w:rFonts w:ascii="Arial" w:hAnsi="Arial" w:eastAsia="Arial" w:cs="Arial"/>
+                <w:i w:val="false"/>
+                <w:b w:val="false"/>
+                <w:u w:val="none"/>
+                <w:strike w:val="false"/>
+                <w:sz w:val="22"/>
+                <w:szCs w:val="22"/>
+                <w:color w:val="000000"/>
+              </w:rPr>
+            </w:pPr>
+            <w:r>
+              <w:rPr>
+                <w:rFonts w:ascii="Arial" w:hAnsi="Arial" w:eastAsia="Arial" w:cs="Arial"/>
                 <w:i w:val="false"/>
                 <w:b w:val="false"/>
                 <w:u w:val="none"/>
@@ -1505,19 +1505,19 @@
               <w:spacing w:after="100" w:before="100" w:line="240"/>
               <w:ind w:left="100" w:right="100" w:firstLine="0" w:firstLineChars="0"/>
               <w:rPr>
-                <w:rFonts w:ascii="DejaVu Sans" w:hAnsi="DejaVu Sans" w:eastAsia="DejaVu Sans" w:cs="DejaVu Sans"/>
-                <w:i w:val="false"/>
-                <w:b w:val="false"/>
-                <w:u w:val="none"/>
-                <w:strike w:val="false"/>
-                <w:sz w:val="22"/>
-                <w:szCs w:val="22"/>
-                <w:color w:val="000000"/>
-              </w:rPr>
-            </w:pPr>
-            <w:r>
-              <w:rPr>
-                <w:rFonts w:ascii="DejaVu Sans" w:hAnsi="DejaVu Sans" w:eastAsia="DejaVu Sans" w:cs="DejaVu Sans"/>
+                <w:rFonts w:ascii="Arial" w:hAnsi="Arial" w:eastAsia="Arial" w:cs="Arial"/>
+                <w:i w:val="false"/>
+                <w:b w:val="false"/>
+                <w:u w:val="none"/>
+                <w:strike w:val="false"/>
+                <w:sz w:val="22"/>
+                <w:szCs w:val="22"/>
+                <w:color w:val="000000"/>
+              </w:rPr>
+            </w:pPr>
+            <w:r>
+              <w:rPr>
+                <w:rFonts w:ascii="Arial" w:hAnsi="Arial" w:eastAsia="Arial" w:cs="Arial"/>
                 <w:i w:val="false"/>
                 <w:b w:val="false"/>
                 <w:u w:val="none"/>
@@ -1533,7 +1533,7 @@
       </w:tr>
       <w:tr>
         <w:trPr>
-          <w:trHeight w:val="607" w:hRule="auto"/>
+          <w:trHeight w:val="613" w:hRule="auto"/>
         </w:trPr>
         body3
         <w:tc>
@@ -1565,19 +1565,19 @@
               <w:spacing w:after="100" w:before="100" w:line="240"/>
               <w:ind w:left="100" w:right="100" w:firstLine="0" w:firstLineChars="0"/>
               <w:rPr>
-                <w:rFonts w:ascii="DejaVu Sans" w:hAnsi="DejaVu Sans" w:eastAsia="DejaVu Sans" w:cs="DejaVu Sans"/>
-                <w:i w:val="false"/>
-                <w:b w:val="false"/>
-                <w:u w:val="none"/>
-                <w:strike w:val="false"/>
-                <w:sz w:val="22"/>
-                <w:szCs w:val="22"/>
-                <w:color w:val="000000"/>
-              </w:rPr>
-            </w:pPr>
-            <w:r>
-              <w:rPr>
-                <w:rFonts w:ascii="DejaVu Sans" w:hAnsi="DejaVu Sans" w:eastAsia="DejaVu Sans" w:cs="DejaVu Sans"/>
+                <w:rFonts w:ascii="Arial" w:hAnsi="Arial" w:eastAsia="Arial" w:cs="Arial"/>
+                <w:i w:val="false"/>
+                <w:b w:val="false"/>
+                <w:u w:val="none"/>
+                <w:strike w:val="false"/>
+                <w:sz w:val="22"/>
+                <w:szCs w:val="22"/>
+                <w:color w:val="000000"/>
+              </w:rPr>
+            </w:pPr>
+            <w:r>
+              <w:rPr>
+                <w:rFonts w:ascii="Arial" w:hAnsi="Arial" w:eastAsia="Arial" w:cs="Arial"/>
                 <w:i w:val="false"/>
                 <w:b w:val="false"/>
                 <w:u w:val="none"/>
@@ -1619,19 +1619,19 @@
               <w:spacing w:after="100" w:before="100" w:line="240"/>
               <w:ind w:left="100" w:right="100" w:firstLine="0" w:firstLineChars="0"/>
               <w:rPr>
-                <w:rFonts w:ascii="DejaVu Sans" w:hAnsi="DejaVu Sans" w:eastAsia="DejaVu Sans" w:cs="DejaVu Sans"/>
-                <w:i w:val="false"/>
-                <w:b w:val="false"/>
-                <w:u w:val="none"/>
-                <w:strike w:val="false"/>
-                <w:sz w:val="22"/>
-                <w:szCs w:val="22"/>
-                <w:color w:val="000000"/>
-              </w:rPr>
-            </w:pPr>
-            <w:r>
-              <w:rPr>
-                <w:rFonts w:ascii="DejaVu Sans" w:hAnsi="DejaVu Sans" w:eastAsia="DejaVu Sans" w:cs="DejaVu Sans"/>
+                <w:rFonts w:ascii="Arial" w:hAnsi="Arial" w:eastAsia="Arial" w:cs="Arial"/>
+                <w:i w:val="false"/>
+                <w:b w:val="false"/>
+                <w:u w:val="none"/>
+                <w:strike w:val="false"/>
+                <w:sz w:val="22"/>
+                <w:szCs w:val="22"/>
+                <w:color w:val="000000"/>
+              </w:rPr>
+            </w:pPr>
+            <w:r>
+              <w:rPr>
+                <w:rFonts w:ascii="Arial" w:hAnsi="Arial" w:eastAsia="Arial" w:cs="Arial"/>
                 <w:i w:val="false"/>
                 <w:b w:val="false"/>
                 <w:u w:val="none"/>
@@ -1673,19 +1673,19 @@
               <w:spacing w:after="100" w:before="100" w:line="240"/>
               <w:ind w:left="100" w:right="100" w:firstLine="0" w:firstLineChars="0"/>
               <w:rPr>
-                <w:rFonts w:ascii="DejaVu Sans" w:hAnsi="DejaVu Sans" w:eastAsia="DejaVu Sans" w:cs="DejaVu Sans"/>
-                <w:i w:val="false"/>
-                <w:b w:val="false"/>
-                <w:u w:val="none"/>
-                <w:strike w:val="false"/>
-                <w:sz w:val="22"/>
-                <w:szCs w:val="22"/>
-                <w:color w:val="000000"/>
-              </w:rPr>
-            </w:pPr>
-            <w:r>
-              <w:rPr>
-                <w:rFonts w:ascii="DejaVu Sans" w:hAnsi="DejaVu Sans" w:eastAsia="DejaVu Sans" w:cs="DejaVu Sans"/>
+                <w:rFonts w:ascii="Arial" w:hAnsi="Arial" w:eastAsia="Arial" w:cs="Arial"/>
+                <w:i w:val="false"/>
+                <w:b w:val="false"/>
+                <w:u w:val="none"/>
+                <w:strike w:val="false"/>
+                <w:sz w:val="22"/>
+                <w:szCs w:val="22"/>
+                <w:color w:val="000000"/>
+              </w:rPr>
+            </w:pPr>
+            <w:r>
+              <w:rPr>
+                <w:rFonts w:ascii="Arial" w:hAnsi="Arial" w:eastAsia="Arial" w:cs="Arial"/>
                 <w:i w:val="false"/>
                 <w:b w:val="false"/>
                 <w:u w:val="none"/>
@@ -1727,19 +1727,19 @@
               <w:spacing w:after="100" w:before="100" w:line="240"/>
               <w:ind w:left="100" w:right="100" w:firstLine="0" w:firstLineChars="0"/>
               <w:rPr>
-                <w:rFonts w:ascii="DejaVu Sans" w:hAnsi="DejaVu Sans" w:eastAsia="DejaVu Sans" w:cs="DejaVu Sans"/>
-                <w:i w:val="false"/>
-                <w:b w:val="false"/>
-                <w:u w:val="none"/>
-                <w:strike w:val="false"/>
-                <w:sz w:val="22"/>
-                <w:szCs w:val="22"/>
-                <w:color w:val="000000"/>
-              </w:rPr>
-            </w:pPr>
-            <w:r>
-              <w:rPr>
-                <w:rFonts w:ascii="DejaVu Sans" w:hAnsi="DejaVu Sans" w:eastAsia="DejaVu Sans" w:cs="DejaVu Sans"/>
+                <w:rFonts w:ascii="Arial" w:hAnsi="Arial" w:eastAsia="Arial" w:cs="Arial"/>
+                <w:i w:val="false"/>
+                <w:b w:val="false"/>
+                <w:u w:val="none"/>
+                <w:strike w:val="false"/>
+                <w:sz w:val="22"/>
+                <w:szCs w:val="22"/>
+                <w:color w:val="000000"/>
+              </w:rPr>
+            </w:pPr>
+            <w:r>
+              <w:rPr>
+                <w:rFonts w:ascii="Arial" w:hAnsi="Arial" w:eastAsia="Arial" w:cs="Arial"/>
                 <w:i w:val="false"/>
                 <w:b w:val="false"/>
                 <w:u w:val="none"/>
@@ -1781,19 +1781,19 @@
               <w:spacing w:after="100" w:before="100" w:line="240"/>
               <w:ind w:left="100" w:right="100" w:firstLine="0" w:firstLineChars="0"/>
               <w:rPr>
-                <w:rFonts w:ascii="DejaVu Sans" w:hAnsi="DejaVu Sans" w:eastAsia="DejaVu Sans" w:cs="DejaVu Sans"/>
-                <w:i w:val="false"/>
-                <w:b w:val="false"/>
-                <w:u w:val="none"/>
-                <w:strike w:val="false"/>
-                <w:sz w:val="22"/>
-                <w:szCs w:val="22"/>
-                <w:color w:val="000000"/>
-              </w:rPr>
-            </w:pPr>
-            <w:r>
-              <w:rPr>
-                <w:rFonts w:ascii="DejaVu Sans" w:hAnsi="DejaVu Sans" w:eastAsia="DejaVu Sans" w:cs="DejaVu Sans"/>
+                <w:rFonts w:ascii="Arial" w:hAnsi="Arial" w:eastAsia="Arial" w:cs="Arial"/>
+                <w:i w:val="false"/>
+                <w:b w:val="false"/>
+                <w:u w:val="none"/>
+                <w:strike w:val="false"/>
+                <w:sz w:val="22"/>
+                <w:szCs w:val="22"/>
+                <w:color w:val="000000"/>
+              </w:rPr>
+            </w:pPr>
+            <w:r>
+              <w:rPr>
+                <w:rFonts w:ascii="Arial" w:hAnsi="Arial" w:eastAsia="Arial" w:cs="Arial"/>
                 <w:i w:val="false"/>
                 <w:b w:val="false"/>
                 <w:u w:val="none"/>
@@ -1835,19 +1835,19 @@
               <w:spacing w:after="100" w:before="100" w:line="240"/>
               <w:ind w:left="100" w:right="100" w:firstLine="0" w:firstLineChars="0"/>
               <w:rPr>
-                <w:rFonts w:ascii="DejaVu Sans" w:hAnsi="DejaVu Sans" w:eastAsia="DejaVu Sans" w:cs="DejaVu Sans"/>
-                <w:i w:val="false"/>
-                <w:b w:val="false"/>
-                <w:u w:val="none"/>
-                <w:strike w:val="false"/>
-                <w:sz w:val="22"/>
-                <w:szCs w:val="22"/>
-                <w:color w:val="000000"/>
-              </w:rPr>
-            </w:pPr>
-            <w:r>
-              <w:rPr>
-                <w:rFonts w:ascii="DejaVu Sans" w:hAnsi="DejaVu Sans" w:eastAsia="DejaVu Sans" w:cs="DejaVu Sans"/>
+                <w:rFonts w:ascii="Arial" w:hAnsi="Arial" w:eastAsia="Arial" w:cs="Arial"/>
+                <w:i w:val="false"/>
+                <w:b w:val="false"/>
+                <w:u w:val="none"/>
+                <w:strike w:val="false"/>
+                <w:sz w:val="22"/>
+                <w:szCs w:val="22"/>
+                <w:color w:val="000000"/>
+              </w:rPr>
+            </w:pPr>
+            <w:r>
+              <w:rPr>
+                <w:rFonts w:ascii="Arial" w:hAnsi="Arial" w:eastAsia="Arial" w:cs="Arial"/>
                 <w:i w:val="false"/>
                 <w:b w:val="false"/>
                 <w:u w:val="none"/>
@@ -1889,19 +1889,19 @@
               <w:spacing w:after="100" w:before="100" w:line="240"/>
               <w:ind w:left="100" w:right="100" w:firstLine="0" w:firstLineChars="0"/>
               <w:rPr>
-                <w:rFonts w:ascii="DejaVu Sans" w:hAnsi="DejaVu Sans" w:eastAsia="DejaVu Sans" w:cs="DejaVu Sans"/>
-                <w:i w:val="false"/>
-                <w:b w:val="false"/>
-                <w:u w:val="none"/>
-                <w:strike w:val="false"/>
-                <w:sz w:val="22"/>
-                <w:szCs w:val="22"/>
-                <w:color w:val="000000"/>
-              </w:rPr>
-            </w:pPr>
-            <w:r>
-              <w:rPr>
-                <w:rFonts w:ascii="DejaVu Sans" w:hAnsi="DejaVu Sans" w:eastAsia="DejaVu Sans" w:cs="DejaVu Sans"/>
+                <w:rFonts w:ascii="Arial" w:hAnsi="Arial" w:eastAsia="Arial" w:cs="Arial"/>
+                <w:i w:val="false"/>
+                <w:b w:val="false"/>
+                <w:u w:val="none"/>
+                <w:strike w:val="false"/>
+                <w:sz w:val="22"/>
+                <w:szCs w:val="22"/>
+                <w:color w:val="000000"/>
+              </w:rPr>
+            </w:pPr>
+            <w:r>
+              <w:rPr>
+                <w:rFonts w:ascii="Arial" w:hAnsi="Arial" w:eastAsia="Arial" w:cs="Arial"/>
                 <w:i w:val="false"/>
                 <w:b w:val="false"/>
                 <w:u w:val="none"/>
@@ -1943,19 +1943,19 @@
               <w:spacing w:after="100" w:before="100" w:line="240"/>
               <w:ind w:left="100" w:right="100" w:firstLine="0" w:firstLineChars="0"/>
               <w:rPr>
-                <w:rFonts w:ascii="DejaVu Sans" w:hAnsi="DejaVu Sans" w:eastAsia="DejaVu Sans" w:cs="DejaVu Sans"/>
-                <w:i w:val="false"/>
-                <w:b w:val="false"/>
-                <w:u w:val="none"/>
-                <w:strike w:val="false"/>
-                <w:sz w:val="22"/>
-                <w:szCs w:val="22"/>
-                <w:color w:val="000000"/>
-              </w:rPr>
-            </w:pPr>
-            <w:r>
-              <w:rPr>
-                <w:rFonts w:ascii="DejaVu Sans" w:hAnsi="DejaVu Sans" w:eastAsia="DejaVu Sans" w:cs="DejaVu Sans"/>
+                <w:rFonts w:ascii="Arial" w:hAnsi="Arial" w:eastAsia="Arial" w:cs="Arial"/>
+                <w:i w:val="false"/>
+                <w:b w:val="false"/>
+                <w:u w:val="none"/>
+                <w:strike w:val="false"/>
+                <w:sz w:val="22"/>
+                <w:szCs w:val="22"/>
+                <w:color w:val="000000"/>
+              </w:rPr>
+            </w:pPr>
+            <w:r>
+              <w:rPr>
+                <w:rFonts w:ascii="Arial" w:hAnsi="Arial" w:eastAsia="Arial" w:cs="Arial"/>
                 <w:i w:val="false"/>
                 <w:b w:val="false"/>
                 <w:u w:val="none"/>
@@ -1997,19 +1997,19 @@
               <w:spacing w:after="100" w:before="100" w:line="240"/>
               <w:ind w:left="100" w:right="100" w:firstLine="0" w:firstLineChars="0"/>
               <w:rPr>
-                <w:rFonts w:ascii="DejaVu Sans" w:hAnsi="DejaVu Sans" w:eastAsia="DejaVu Sans" w:cs="DejaVu Sans"/>
-                <w:i w:val="false"/>
-                <w:b w:val="false"/>
-                <w:u w:val="none"/>
-                <w:strike w:val="false"/>
-                <w:sz w:val="22"/>
-                <w:szCs w:val="22"/>
-                <w:color w:val="000000"/>
-              </w:rPr>
-            </w:pPr>
-            <w:r>
-              <w:rPr>
-                <w:rFonts w:ascii="DejaVu Sans" w:hAnsi="DejaVu Sans" w:eastAsia="DejaVu Sans" w:cs="DejaVu Sans"/>
+                <w:rFonts w:ascii="Arial" w:hAnsi="Arial" w:eastAsia="Arial" w:cs="Arial"/>
+                <w:i w:val="false"/>
+                <w:b w:val="false"/>
+                <w:u w:val="none"/>
+                <w:strike w:val="false"/>
+                <w:sz w:val="22"/>
+                <w:szCs w:val="22"/>
+                <w:color w:val="000000"/>
+              </w:rPr>
+            </w:pPr>
+            <w:r>
+              <w:rPr>
+                <w:rFonts w:ascii="Arial" w:hAnsi="Arial" w:eastAsia="Arial" w:cs="Arial"/>
                 <w:i w:val="false"/>
                 <w:b w:val="false"/>
                 <w:u w:val="none"/>
@@ -2025,7 +2025,7 @@
       </w:tr>
       <w:tr>
         <w:trPr>
-          <w:trHeight w:val="607" w:hRule="auto"/>
+          <w:trHeight w:val="613" w:hRule="auto"/>
         </w:trPr>
         body4
         <w:tc>
@@ -2057,19 +2057,19 @@
               <w:spacing w:after="100" w:before="100" w:line="240"/>
               <w:ind w:left="100" w:right="100" w:firstLine="0" w:firstLineChars="0"/>
               <w:rPr>
-                <w:rFonts w:ascii="DejaVu Sans" w:hAnsi="DejaVu Sans" w:eastAsia="DejaVu Sans" w:cs="DejaVu Sans"/>
-                <w:i w:val="false"/>
-                <w:b w:val="false"/>
-                <w:u w:val="none"/>
-                <w:strike w:val="false"/>
-                <w:sz w:val="22"/>
-                <w:szCs w:val="22"/>
-                <w:color w:val="000000"/>
-              </w:rPr>
-            </w:pPr>
-            <w:r>
-              <w:rPr>
-                <w:rFonts w:ascii="DejaVu Sans" w:hAnsi="DejaVu Sans" w:eastAsia="DejaVu Sans" w:cs="DejaVu Sans"/>
+                <w:rFonts w:ascii="Arial" w:hAnsi="Arial" w:eastAsia="Arial" w:cs="Arial"/>
+                <w:i w:val="false"/>
+                <w:b w:val="false"/>
+                <w:u w:val="none"/>
+                <w:strike w:val="false"/>
+                <w:sz w:val="22"/>
+                <w:szCs w:val="22"/>
+                <w:color w:val="000000"/>
+              </w:rPr>
+            </w:pPr>
+            <w:r>
+              <w:rPr>
+                <w:rFonts w:ascii="Arial" w:hAnsi="Arial" w:eastAsia="Arial" w:cs="Arial"/>
                 <w:i w:val="false"/>
                 <w:b w:val="false"/>
                 <w:u w:val="none"/>
@@ -2111,19 +2111,19 @@
               <w:spacing w:after="100" w:before="100" w:line="240"/>
               <w:ind w:left="100" w:right="100" w:firstLine="0" w:firstLineChars="0"/>
               <w:rPr>
-                <w:rFonts w:ascii="DejaVu Sans" w:hAnsi="DejaVu Sans" w:eastAsia="DejaVu Sans" w:cs="DejaVu Sans"/>
-                <w:i w:val="false"/>
-                <w:b w:val="false"/>
-                <w:u w:val="none"/>
-                <w:strike w:val="false"/>
-                <w:sz w:val="22"/>
-                <w:szCs w:val="22"/>
-                <w:color w:val="000000"/>
-              </w:rPr>
-            </w:pPr>
-            <w:r>
-              <w:rPr>
-                <w:rFonts w:ascii="DejaVu Sans" w:hAnsi="DejaVu Sans" w:eastAsia="DejaVu Sans" w:cs="DejaVu Sans"/>
+                <w:rFonts w:ascii="Arial" w:hAnsi="Arial" w:eastAsia="Arial" w:cs="Arial"/>
+                <w:i w:val="false"/>
+                <w:b w:val="false"/>
+                <w:u w:val="none"/>
+                <w:strike w:val="false"/>
+                <w:sz w:val="22"/>
+                <w:szCs w:val="22"/>
+                <w:color w:val="000000"/>
+              </w:rPr>
+            </w:pPr>
+            <w:r>
+              <w:rPr>
+                <w:rFonts w:ascii="Arial" w:hAnsi="Arial" w:eastAsia="Arial" w:cs="Arial"/>
                 <w:i w:val="false"/>
                 <w:b w:val="false"/>
                 <w:u w:val="none"/>
@@ -2165,19 +2165,19 @@
               <w:spacing w:after="100" w:before="100" w:line="240"/>
               <w:ind w:left="100" w:right="100" w:firstLine="0" w:firstLineChars="0"/>
               <w:rPr>
-                <w:rFonts w:ascii="DejaVu Sans" w:hAnsi="DejaVu Sans" w:eastAsia="DejaVu Sans" w:cs="DejaVu Sans"/>
-                <w:i w:val="false"/>
-                <w:b w:val="false"/>
-                <w:u w:val="none"/>
-                <w:strike w:val="false"/>
-                <w:sz w:val="22"/>
-                <w:szCs w:val="22"/>
-                <w:color w:val="000000"/>
-              </w:rPr>
-            </w:pPr>
-            <w:r>
-              <w:rPr>
-                <w:rFonts w:ascii="DejaVu Sans" w:hAnsi="DejaVu Sans" w:eastAsia="DejaVu Sans" w:cs="DejaVu Sans"/>
+                <w:rFonts w:ascii="Arial" w:hAnsi="Arial" w:eastAsia="Arial" w:cs="Arial"/>
+                <w:i w:val="false"/>
+                <w:b w:val="false"/>
+                <w:u w:val="none"/>
+                <w:strike w:val="false"/>
+                <w:sz w:val="22"/>
+                <w:szCs w:val="22"/>
+                <w:color w:val="000000"/>
+              </w:rPr>
+            </w:pPr>
+            <w:r>
+              <w:rPr>
+                <w:rFonts w:ascii="Arial" w:hAnsi="Arial" w:eastAsia="Arial" w:cs="Arial"/>
                 <w:i w:val="false"/>
                 <w:b w:val="false"/>
                 <w:u w:val="none"/>
@@ -2219,19 +2219,19 @@
               <w:spacing w:after="100" w:before="100" w:line="240"/>
               <w:ind w:left="100" w:right="100" w:firstLine="0" w:firstLineChars="0"/>
               <w:rPr>
-                <w:rFonts w:ascii="DejaVu Sans" w:hAnsi="DejaVu Sans" w:eastAsia="DejaVu Sans" w:cs="DejaVu Sans"/>
-                <w:i w:val="false"/>
-                <w:b w:val="false"/>
-                <w:u w:val="none"/>
-                <w:strike w:val="false"/>
-                <w:sz w:val="22"/>
-                <w:szCs w:val="22"/>
-                <w:color w:val="000000"/>
-              </w:rPr>
-            </w:pPr>
-            <w:r>
-              <w:rPr>
-                <w:rFonts w:ascii="DejaVu Sans" w:hAnsi="DejaVu Sans" w:eastAsia="DejaVu Sans" w:cs="DejaVu Sans"/>
+                <w:rFonts w:ascii="Arial" w:hAnsi="Arial" w:eastAsia="Arial" w:cs="Arial"/>
+                <w:i w:val="false"/>
+                <w:b w:val="false"/>
+                <w:u w:val="none"/>
+                <w:strike w:val="false"/>
+                <w:sz w:val="22"/>
+                <w:szCs w:val="22"/>
+                <w:color w:val="000000"/>
+              </w:rPr>
+            </w:pPr>
+            <w:r>
+              <w:rPr>
+                <w:rFonts w:ascii="Arial" w:hAnsi="Arial" w:eastAsia="Arial" w:cs="Arial"/>
                 <w:i w:val="false"/>
                 <w:b w:val="false"/>
                 <w:u w:val="none"/>
@@ -2273,19 +2273,19 @@
               <w:spacing w:after="100" w:before="100" w:line="240"/>
               <w:ind w:left="100" w:right="100" w:firstLine="0" w:firstLineChars="0"/>
               <w:rPr>
-                <w:rFonts w:ascii="DejaVu Sans" w:hAnsi="DejaVu Sans" w:eastAsia="DejaVu Sans" w:cs="DejaVu Sans"/>
-                <w:i w:val="false"/>
-                <w:b w:val="false"/>
-                <w:u w:val="none"/>
-                <w:strike w:val="false"/>
-                <w:sz w:val="22"/>
-                <w:szCs w:val="22"/>
-                <w:color w:val="000000"/>
-              </w:rPr>
-            </w:pPr>
-            <w:r>
-              <w:rPr>
-                <w:rFonts w:ascii="DejaVu Sans" w:hAnsi="DejaVu Sans" w:eastAsia="DejaVu Sans" w:cs="DejaVu Sans"/>
+                <w:rFonts w:ascii="Arial" w:hAnsi="Arial" w:eastAsia="Arial" w:cs="Arial"/>
+                <w:i w:val="false"/>
+                <w:b w:val="false"/>
+                <w:u w:val="none"/>
+                <w:strike w:val="false"/>
+                <w:sz w:val="22"/>
+                <w:szCs w:val="22"/>
+                <w:color w:val="000000"/>
+              </w:rPr>
+            </w:pPr>
+            <w:r>
+              <w:rPr>
+                <w:rFonts w:ascii="Arial" w:hAnsi="Arial" w:eastAsia="Arial" w:cs="Arial"/>
                 <w:i w:val="false"/>
                 <w:b w:val="false"/>
                 <w:u w:val="none"/>
@@ -2327,19 +2327,19 @@
               <w:spacing w:after="100" w:before="100" w:line="240"/>
               <w:ind w:left="100" w:right="100" w:firstLine="0" w:firstLineChars="0"/>
               <w:rPr>
-                <w:rFonts w:ascii="DejaVu Sans" w:hAnsi="DejaVu Sans" w:eastAsia="DejaVu Sans" w:cs="DejaVu Sans"/>
-                <w:i w:val="false"/>
-                <w:b w:val="false"/>
-                <w:u w:val="none"/>
-                <w:strike w:val="false"/>
-                <w:sz w:val="22"/>
-                <w:szCs w:val="22"/>
-                <w:color w:val="000000"/>
-              </w:rPr>
-            </w:pPr>
-            <w:r>
-              <w:rPr>
-                <w:rFonts w:ascii="DejaVu Sans" w:hAnsi="DejaVu Sans" w:eastAsia="DejaVu Sans" w:cs="DejaVu Sans"/>
+                <w:rFonts w:ascii="Arial" w:hAnsi="Arial" w:eastAsia="Arial" w:cs="Arial"/>
+                <w:i w:val="false"/>
+                <w:b w:val="false"/>
+                <w:u w:val="none"/>
+                <w:strike w:val="false"/>
+                <w:sz w:val="22"/>
+                <w:szCs w:val="22"/>
+                <w:color w:val="000000"/>
+              </w:rPr>
+            </w:pPr>
+            <w:r>
+              <w:rPr>
+                <w:rFonts w:ascii="Arial" w:hAnsi="Arial" w:eastAsia="Arial" w:cs="Arial"/>
                 <w:i w:val="false"/>
                 <w:b w:val="false"/>
                 <w:u w:val="none"/>
@@ -2381,19 +2381,19 @@
               <w:spacing w:after="100" w:before="100" w:line="240"/>
               <w:ind w:left="100" w:right="100" w:firstLine="0" w:firstLineChars="0"/>
               <w:rPr>
-                <w:rFonts w:ascii="DejaVu Sans" w:hAnsi="DejaVu Sans" w:eastAsia="DejaVu Sans" w:cs="DejaVu Sans"/>
-                <w:i w:val="false"/>
-                <w:b w:val="false"/>
-                <w:u w:val="none"/>
-                <w:strike w:val="false"/>
-                <w:sz w:val="22"/>
-                <w:szCs w:val="22"/>
-                <w:color w:val="000000"/>
-              </w:rPr>
-            </w:pPr>
-            <w:r>
-              <w:rPr>
-                <w:rFonts w:ascii="DejaVu Sans" w:hAnsi="DejaVu Sans" w:eastAsia="DejaVu Sans" w:cs="DejaVu Sans"/>
+                <w:rFonts w:ascii="Arial" w:hAnsi="Arial" w:eastAsia="Arial" w:cs="Arial"/>
+                <w:i w:val="false"/>
+                <w:b w:val="false"/>
+                <w:u w:val="none"/>
+                <w:strike w:val="false"/>
+                <w:sz w:val="22"/>
+                <w:szCs w:val="22"/>
+                <w:color w:val="000000"/>
+              </w:rPr>
+            </w:pPr>
+            <w:r>
+              <w:rPr>
+                <w:rFonts w:ascii="Arial" w:hAnsi="Arial" w:eastAsia="Arial" w:cs="Arial"/>
                 <w:i w:val="false"/>
                 <w:b w:val="false"/>
                 <w:u w:val="none"/>
@@ -2435,19 +2435,19 @@
               <w:spacing w:after="100" w:before="100" w:line="240"/>
               <w:ind w:left="100" w:right="100" w:firstLine="0" w:firstLineChars="0"/>
               <w:rPr>
-                <w:rFonts w:ascii="DejaVu Sans" w:hAnsi="DejaVu Sans" w:eastAsia="DejaVu Sans" w:cs="DejaVu Sans"/>
-                <w:i w:val="false"/>
-                <w:b w:val="false"/>
-                <w:u w:val="none"/>
-                <w:strike w:val="false"/>
-                <w:sz w:val="22"/>
-                <w:szCs w:val="22"/>
-                <w:color w:val="000000"/>
-              </w:rPr>
-            </w:pPr>
-            <w:r>
-              <w:rPr>
-                <w:rFonts w:ascii="DejaVu Sans" w:hAnsi="DejaVu Sans" w:eastAsia="DejaVu Sans" w:cs="DejaVu Sans"/>
+                <w:rFonts w:ascii="Arial" w:hAnsi="Arial" w:eastAsia="Arial" w:cs="Arial"/>
+                <w:i w:val="false"/>
+                <w:b w:val="false"/>
+                <w:u w:val="none"/>
+                <w:strike w:val="false"/>
+                <w:sz w:val="22"/>
+                <w:szCs w:val="22"/>
+                <w:color w:val="000000"/>
+              </w:rPr>
+            </w:pPr>
+            <w:r>
+              <w:rPr>
+                <w:rFonts w:ascii="Arial" w:hAnsi="Arial" w:eastAsia="Arial" w:cs="Arial"/>
                 <w:i w:val="false"/>
                 <w:b w:val="false"/>
                 <w:u w:val="none"/>
@@ -2489,19 +2489,19 @@
               <w:spacing w:after="100" w:before="100" w:line="240"/>
               <w:ind w:left="100" w:right="100" w:firstLine="0" w:firstLineChars="0"/>
               <w:rPr>
-                <w:rFonts w:ascii="DejaVu Sans" w:hAnsi="DejaVu Sans" w:eastAsia="DejaVu Sans" w:cs="DejaVu Sans"/>
-                <w:i w:val="false"/>
-                <w:b w:val="false"/>
-                <w:u w:val="none"/>
-                <w:strike w:val="false"/>
-                <w:sz w:val="22"/>
-                <w:szCs w:val="22"/>
-                <w:color w:val="000000"/>
-              </w:rPr>
-            </w:pPr>
-            <w:r>
-              <w:rPr>
-                <w:rFonts w:ascii="DejaVu Sans" w:hAnsi="DejaVu Sans" w:eastAsia="DejaVu Sans" w:cs="DejaVu Sans"/>
+                <w:rFonts w:ascii="Arial" w:hAnsi="Arial" w:eastAsia="Arial" w:cs="Arial"/>
+                <w:i w:val="false"/>
+                <w:b w:val="false"/>
+                <w:u w:val="none"/>
+                <w:strike w:val="false"/>
+                <w:sz w:val="22"/>
+                <w:szCs w:val="22"/>
+                <w:color w:val="000000"/>
+              </w:rPr>
+            </w:pPr>
+            <w:r>
+              <w:rPr>
+                <w:rFonts w:ascii="Arial" w:hAnsi="Arial" w:eastAsia="Arial" w:cs="Arial"/>
                 <w:i w:val="false"/>
                 <w:b w:val="false"/>
                 <w:u w:val="none"/>
@@ -2517,7 +2517,7 @@
       </w:tr>
       <w:tr>
         <w:trPr>
-          <w:trHeight w:val="607" w:hRule="auto"/>
+          <w:trHeight w:val="613" w:hRule="auto"/>
         </w:trPr>
         body5
         <w:tc>
@@ -2549,19 +2549,19 @@
               <w:spacing w:after="100" w:before="100" w:line="240"/>
               <w:ind w:left="100" w:right="100" w:firstLine="0" w:firstLineChars="0"/>
               <w:rPr>
-                <w:rFonts w:ascii="DejaVu Sans" w:hAnsi="DejaVu Sans" w:eastAsia="DejaVu Sans" w:cs="DejaVu Sans"/>
-                <w:i w:val="false"/>
-                <w:b w:val="false"/>
-                <w:u w:val="none"/>
-                <w:strike w:val="false"/>
-                <w:sz w:val="22"/>
-                <w:szCs w:val="22"/>
-                <w:color w:val="000000"/>
-              </w:rPr>
-            </w:pPr>
-            <w:r>
-              <w:rPr>
-                <w:rFonts w:ascii="DejaVu Sans" w:hAnsi="DejaVu Sans" w:eastAsia="DejaVu Sans" w:cs="DejaVu Sans"/>
+                <w:rFonts w:ascii="Arial" w:hAnsi="Arial" w:eastAsia="Arial" w:cs="Arial"/>
+                <w:i w:val="false"/>
+                <w:b w:val="false"/>
+                <w:u w:val="none"/>
+                <w:strike w:val="false"/>
+                <w:sz w:val="22"/>
+                <w:szCs w:val="22"/>
+                <w:color w:val="000000"/>
+              </w:rPr>
+            </w:pPr>
+            <w:r>
+              <w:rPr>
+                <w:rFonts w:ascii="Arial" w:hAnsi="Arial" w:eastAsia="Arial" w:cs="Arial"/>
                 <w:i w:val="false"/>
                 <w:b w:val="false"/>
                 <w:u w:val="none"/>
@@ -2603,19 +2603,19 @@
               <w:spacing w:after="100" w:before="100" w:line="240"/>
               <w:ind w:left="100" w:right="100" w:firstLine="0" w:firstLineChars="0"/>
               <w:rPr>
-                <w:rFonts w:ascii="DejaVu Sans" w:hAnsi="DejaVu Sans" w:eastAsia="DejaVu Sans" w:cs="DejaVu Sans"/>
-                <w:i w:val="false"/>
-                <w:b w:val="false"/>
-                <w:u w:val="none"/>
-                <w:strike w:val="false"/>
-                <w:sz w:val="22"/>
-                <w:szCs w:val="22"/>
-                <w:color w:val="000000"/>
-              </w:rPr>
-            </w:pPr>
-            <w:r>
-              <w:rPr>
-                <w:rFonts w:ascii="DejaVu Sans" w:hAnsi="DejaVu Sans" w:eastAsia="DejaVu Sans" w:cs="DejaVu Sans"/>
+                <w:rFonts w:ascii="Arial" w:hAnsi="Arial" w:eastAsia="Arial" w:cs="Arial"/>
+                <w:i w:val="false"/>
+                <w:b w:val="false"/>
+                <w:u w:val="none"/>
+                <w:strike w:val="false"/>
+                <w:sz w:val="22"/>
+                <w:szCs w:val="22"/>
+                <w:color w:val="000000"/>
+              </w:rPr>
+            </w:pPr>
+            <w:r>
+              <w:rPr>
+                <w:rFonts w:ascii="Arial" w:hAnsi="Arial" w:eastAsia="Arial" w:cs="Arial"/>
                 <w:i w:val="false"/>
                 <w:b w:val="false"/>
                 <w:u w:val="none"/>
@@ -2657,19 +2657,19 @@
               <w:spacing w:after="100" w:before="100" w:line="240"/>
               <w:ind w:left="100" w:right="100" w:firstLine="0" w:firstLineChars="0"/>
               <w:rPr>
-                <w:rFonts w:ascii="DejaVu Sans" w:hAnsi="DejaVu Sans" w:eastAsia="DejaVu Sans" w:cs="DejaVu Sans"/>
-                <w:i w:val="false"/>
-                <w:b w:val="false"/>
-                <w:u w:val="none"/>
-                <w:strike w:val="false"/>
-                <w:sz w:val="22"/>
-                <w:szCs w:val="22"/>
-                <w:color w:val="000000"/>
-              </w:rPr>
-            </w:pPr>
-            <w:r>
-              <w:rPr>
-                <w:rFonts w:ascii="DejaVu Sans" w:hAnsi="DejaVu Sans" w:eastAsia="DejaVu Sans" w:cs="DejaVu Sans"/>
+                <w:rFonts w:ascii="Arial" w:hAnsi="Arial" w:eastAsia="Arial" w:cs="Arial"/>
+                <w:i w:val="false"/>
+                <w:b w:val="false"/>
+                <w:u w:val="none"/>
+                <w:strike w:val="false"/>
+                <w:sz w:val="22"/>
+                <w:szCs w:val="22"/>
+                <w:color w:val="000000"/>
+              </w:rPr>
+            </w:pPr>
+            <w:r>
+              <w:rPr>
+                <w:rFonts w:ascii="Arial" w:hAnsi="Arial" w:eastAsia="Arial" w:cs="Arial"/>
                 <w:i w:val="false"/>
                 <w:b w:val="false"/>
                 <w:u w:val="none"/>
@@ -2711,19 +2711,19 @@
               <w:spacing w:after="100" w:before="100" w:line="240"/>
               <w:ind w:left="100" w:right="100" w:firstLine="0" w:firstLineChars="0"/>
               <w:rPr>
-                <w:rFonts w:ascii="DejaVu Sans" w:hAnsi="DejaVu Sans" w:eastAsia="DejaVu Sans" w:cs="DejaVu Sans"/>
-                <w:i w:val="false"/>
-                <w:b w:val="false"/>
-                <w:u w:val="none"/>
-                <w:strike w:val="false"/>
-                <w:sz w:val="22"/>
-                <w:szCs w:val="22"/>
-                <w:color w:val="000000"/>
-              </w:rPr>
-            </w:pPr>
-            <w:r>
-              <w:rPr>
-                <w:rFonts w:ascii="DejaVu Sans" w:hAnsi="DejaVu Sans" w:eastAsia="DejaVu Sans" w:cs="DejaVu Sans"/>
+                <w:rFonts w:ascii="Arial" w:hAnsi="Arial" w:eastAsia="Arial" w:cs="Arial"/>
+                <w:i w:val="false"/>
+                <w:b w:val="false"/>
+                <w:u w:val="none"/>
+                <w:strike w:val="false"/>
+                <w:sz w:val="22"/>
+                <w:szCs w:val="22"/>
+                <w:color w:val="000000"/>
+              </w:rPr>
+            </w:pPr>
+            <w:r>
+              <w:rPr>
+                <w:rFonts w:ascii="Arial" w:hAnsi="Arial" w:eastAsia="Arial" w:cs="Arial"/>
                 <w:i w:val="false"/>
                 <w:b w:val="false"/>
                 <w:u w:val="none"/>
@@ -2765,19 +2765,19 @@
               <w:spacing w:after="100" w:before="100" w:line="240"/>
               <w:ind w:left="100" w:right="100" w:firstLine="0" w:firstLineChars="0"/>
               <w:rPr>
-                <w:rFonts w:ascii="DejaVu Sans" w:hAnsi="DejaVu Sans" w:eastAsia="DejaVu Sans" w:cs="DejaVu Sans"/>
-                <w:i w:val="false"/>
-                <w:b w:val="false"/>
-                <w:u w:val="none"/>
-                <w:strike w:val="false"/>
-                <w:sz w:val="22"/>
-                <w:szCs w:val="22"/>
-                <w:color w:val="000000"/>
-              </w:rPr>
-            </w:pPr>
-            <w:r>
-              <w:rPr>
-                <w:rFonts w:ascii="DejaVu Sans" w:hAnsi="DejaVu Sans" w:eastAsia="DejaVu Sans" w:cs="DejaVu Sans"/>
+                <w:rFonts w:ascii="Arial" w:hAnsi="Arial" w:eastAsia="Arial" w:cs="Arial"/>
+                <w:i w:val="false"/>
+                <w:b w:val="false"/>
+                <w:u w:val="none"/>
+                <w:strike w:val="false"/>
+                <w:sz w:val="22"/>
+                <w:szCs w:val="22"/>
+                <w:color w:val="000000"/>
+              </w:rPr>
+            </w:pPr>
+            <w:r>
+              <w:rPr>
+                <w:rFonts w:ascii="Arial" w:hAnsi="Arial" w:eastAsia="Arial" w:cs="Arial"/>
                 <w:i w:val="false"/>
                 <w:b w:val="false"/>
                 <w:u w:val="none"/>
@@ -2819,19 +2819,19 @@
               <w:spacing w:after="100" w:before="100" w:line="240"/>
               <w:ind w:left="100" w:right="100" w:firstLine="0" w:firstLineChars="0"/>
               <w:rPr>
-                <w:rFonts w:ascii="DejaVu Sans" w:hAnsi="DejaVu Sans" w:eastAsia="DejaVu Sans" w:cs="DejaVu Sans"/>
-                <w:i w:val="false"/>
-                <w:b w:val="false"/>
-                <w:u w:val="none"/>
-                <w:strike w:val="false"/>
-                <w:sz w:val="22"/>
-                <w:szCs w:val="22"/>
-                <w:color w:val="000000"/>
-              </w:rPr>
-            </w:pPr>
-            <w:r>
-              <w:rPr>
-                <w:rFonts w:ascii="DejaVu Sans" w:hAnsi="DejaVu Sans" w:eastAsia="DejaVu Sans" w:cs="DejaVu Sans"/>
+                <w:rFonts w:ascii="Arial" w:hAnsi="Arial" w:eastAsia="Arial" w:cs="Arial"/>
+                <w:i w:val="false"/>
+                <w:b w:val="false"/>
+                <w:u w:val="none"/>
+                <w:strike w:val="false"/>
+                <w:sz w:val="22"/>
+                <w:szCs w:val="22"/>
+                <w:color w:val="000000"/>
+              </w:rPr>
+            </w:pPr>
+            <w:r>
+              <w:rPr>
+                <w:rFonts w:ascii="Arial" w:hAnsi="Arial" w:eastAsia="Arial" w:cs="Arial"/>
                 <w:i w:val="false"/>
                 <w:b w:val="false"/>
                 <w:u w:val="none"/>
@@ -2873,19 +2873,19 @@
               <w:spacing w:after="100" w:before="100" w:line="240"/>
               <w:ind w:left="100" w:right="100" w:firstLine="0" w:firstLineChars="0"/>
               <w:rPr>
-                <w:rFonts w:ascii="DejaVu Sans" w:hAnsi="DejaVu Sans" w:eastAsia="DejaVu Sans" w:cs="DejaVu Sans"/>
-                <w:i w:val="false"/>
-                <w:b w:val="false"/>
-                <w:u w:val="none"/>
-                <w:strike w:val="false"/>
-                <w:sz w:val="22"/>
-                <w:szCs w:val="22"/>
-                <w:color w:val="000000"/>
-              </w:rPr>
-            </w:pPr>
-            <w:r>
-              <w:rPr>
-                <w:rFonts w:ascii="DejaVu Sans" w:hAnsi="DejaVu Sans" w:eastAsia="DejaVu Sans" w:cs="DejaVu Sans"/>
+                <w:rFonts w:ascii="Arial" w:hAnsi="Arial" w:eastAsia="Arial" w:cs="Arial"/>
+                <w:i w:val="false"/>
+                <w:b w:val="false"/>
+                <w:u w:val="none"/>
+                <w:strike w:val="false"/>
+                <w:sz w:val="22"/>
+                <w:szCs w:val="22"/>
+                <w:color w:val="000000"/>
+              </w:rPr>
+            </w:pPr>
+            <w:r>
+              <w:rPr>
+                <w:rFonts w:ascii="Arial" w:hAnsi="Arial" w:eastAsia="Arial" w:cs="Arial"/>
                 <w:i w:val="false"/>
                 <w:b w:val="false"/>
                 <w:u w:val="none"/>
@@ -2927,19 +2927,19 @@
               <w:spacing w:after="100" w:before="100" w:line="240"/>
               <w:ind w:left="100" w:right="100" w:firstLine="0" w:firstLineChars="0"/>
               <w:rPr>
-                <w:rFonts w:ascii="DejaVu Sans" w:hAnsi="DejaVu Sans" w:eastAsia="DejaVu Sans" w:cs="DejaVu Sans"/>
-                <w:i w:val="false"/>
-                <w:b w:val="false"/>
-                <w:u w:val="none"/>
-                <w:strike w:val="false"/>
-                <w:sz w:val="22"/>
-                <w:szCs w:val="22"/>
-                <w:color w:val="000000"/>
-              </w:rPr>
-            </w:pPr>
-            <w:r>
-              <w:rPr>
-                <w:rFonts w:ascii="DejaVu Sans" w:hAnsi="DejaVu Sans" w:eastAsia="DejaVu Sans" w:cs="DejaVu Sans"/>
+                <w:rFonts w:ascii="Arial" w:hAnsi="Arial" w:eastAsia="Arial" w:cs="Arial"/>
+                <w:i w:val="false"/>
+                <w:b w:val="false"/>
+                <w:u w:val="none"/>
+                <w:strike w:val="false"/>
+                <w:sz w:val="22"/>
+                <w:szCs w:val="22"/>
+                <w:color w:val="000000"/>
+              </w:rPr>
+            </w:pPr>
+            <w:r>
+              <w:rPr>
+                <w:rFonts w:ascii="Arial" w:hAnsi="Arial" w:eastAsia="Arial" w:cs="Arial"/>
                 <w:i w:val="false"/>
                 <w:b w:val="false"/>
                 <w:u w:val="none"/>
@@ -2981,19 +2981,19 @@
               <w:spacing w:after="100" w:before="100" w:line="240"/>
               <w:ind w:left="100" w:right="100" w:firstLine="0" w:firstLineChars="0"/>
               <w:rPr>
-                <w:rFonts w:ascii="DejaVu Sans" w:hAnsi="DejaVu Sans" w:eastAsia="DejaVu Sans" w:cs="DejaVu Sans"/>
-                <w:i w:val="false"/>
-                <w:b w:val="false"/>
-                <w:u w:val="none"/>
-                <w:strike w:val="false"/>
-                <w:sz w:val="22"/>
-                <w:szCs w:val="22"/>
-                <w:color w:val="000000"/>
-              </w:rPr>
-            </w:pPr>
-            <w:r>
-              <w:rPr>
-                <w:rFonts w:ascii="DejaVu Sans" w:hAnsi="DejaVu Sans" w:eastAsia="DejaVu Sans" w:cs="DejaVu Sans"/>
+                <w:rFonts w:ascii="Arial" w:hAnsi="Arial" w:eastAsia="Arial" w:cs="Arial"/>
+                <w:i w:val="false"/>
+                <w:b w:val="false"/>
+                <w:u w:val="none"/>
+                <w:strike w:val="false"/>
+                <w:sz w:val="22"/>
+                <w:szCs w:val="22"/>
+                <w:color w:val="000000"/>
+              </w:rPr>
+            </w:pPr>
+            <w:r>
+              <w:rPr>
+                <w:rFonts w:ascii="Arial" w:hAnsi="Arial" w:eastAsia="Arial" w:cs="Arial"/>
                 <w:i w:val="false"/>
                 <w:b w:val="false"/>
                 <w:u w:val="none"/>
@@ -3009,7 +3009,7 @@
       </w:tr>
       <w:tr>
         <w:trPr>
-          <w:trHeight w:val="607" w:hRule="auto"/>
+          <w:trHeight w:val="613" w:hRule="auto"/>
         </w:trPr>
         body6
         <w:tc>
@@ -3041,19 +3041,19 @@
               <w:spacing w:after="100" w:before="100" w:line="240"/>
               <w:ind w:left="100" w:right="100" w:firstLine="0" w:firstLineChars="0"/>
               <w:rPr>
-                <w:rFonts w:ascii="DejaVu Sans" w:hAnsi="DejaVu Sans" w:eastAsia="DejaVu Sans" w:cs="DejaVu Sans"/>
-                <w:i w:val="false"/>
-                <w:b w:val="false"/>
-                <w:u w:val="none"/>
-                <w:strike w:val="false"/>
-                <w:sz w:val="22"/>
-                <w:szCs w:val="22"/>
-                <w:color w:val="000000"/>
-              </w:rPr>
-            </w:pPr>
-            <w:r>
-              <w:rPr>
-                <w:rFonts w:ascii="DejaVu Sans" w:hAnsi="DejaVu Sans" w:eastAsia="DejaVu Sans" w:cs="DejaVu Sans"/>
+                <w:rFonts w:ascii="Arial" w:hAnsi="Arial" w:eastAsia="Arial" w:cs="Arial"/>
+                <w:i w:val="false"/>
+                <w:b w:val="false"/>
+                <w:u w:val="none"/>
+                <w:strike w:val="false"/>
+                <w:sz w:val="22"/>
+                <w:szCs w:val="22"/>
+                <w:color w:val="000000"/>
+              </w:rPr>
+            </w:pPr>
+            <w:r>
+              <w:rPr>
+                <w:rFonts w:ascii="Arial" w:hAnsi="Arial" w:eastAsia="Arial" w:cs="Arial"/>
                 <w:i w:val="false"/>
                 <w:b w:val="false"/>
                 <w:u w:val="none"/>
@@ -3095,19 +3095,19 @@
               <w:spacing w:after="100" w:before="100" w:line="240"/>
               <w:ind w:left="100" w:right="100" w:firstLine="0" w:firstLineChars="0"/>
               <w:rPr>
-                <w:rFonts w:ascii="DejaVu Sans" w:hAnsi="DejaVu Sans" w:eastAsia="DejaVu Sans" w:cs="DejaVu Sans"/>
-                <w:i w:val="false"/>
-                <w:b w:val="false"/>
-                <w:u w:val="none"/>
-                <w:strike w:val="false"/>
-                <w:sz w:val="22"/>
-                <w:szCs w:val="22"/>
-                <w:color w:val="000000"/>
-              </w:rPr>
-            </w:pPr>
-            <w:r>
-              <w:rPr>
-                <w:rFonts w:ascii="DejaVu Sans" w:hAnsi="DejaVu Sans" w:eastAsia="DejaVu Sans" w:cs="DejaVu Sans"/>
+                <w:rFonts w:ascii="Arial" w:hAnsi="Arial" w:eastAsia="Arial" w:cs="Arial"/>
+                <w:i w:val="false"/>
+                <w:b w:val="false"/>
+                <w:u w:val="none"/>
+                <w:strike w:val="false"/>
+                <w:sz w:val="22"/>
+                <w:szCs w:val="22"/>
+                <w:color w:val="000000"/>
+              </w:rPr>
+            </w:pPr>
+            <w:r>
+              <w:rPr>
+                <w:rFonts w:ascii="Arial" w:hAnsi="Arial" w:eastAsia="Arial" w:cs="Arial"/>
                 <w:i w:val="false"/>
                 <w:b w:val="false"/>
                 <w:u w:val="none"/>
@@ -3149,19 +3149,19 @@
               <w:spacing w:after="100" w:before="100" w:line="240"/>
               <w:ind w:left="100" w:right="100" w:firstLine="0" w:firstLineChars="0"/>
               <w:rPr>
-                <w:rFonts w:ascii="DejaVu Sans" w:hAnsi="DejaVu Sans" w:eastAsia="DejaVu Sans" w:cs="DejaVu Sans"/>
-                <w:i w:val="false"/>
-                <w:b w:val="false"/>
-                <w:u w:val="none"/>
-                <w:strike w:val="false"/>
-                <w:sz w:val="22"/>
-                <w:szCs w:val="22"/>
-                <w:color w:val="000000"/>
-              </w:rPr>
-            </w:pPr>
-            <w:r>
-              <w:rPr>
-                <w:rFonts w:ascii="DejaVu Sans" w:hAnsi="DejaVu Sans" w:eastAsia="DejaVu Sans" w:cs="DejaVu Sans"/>
+                <w:rFonts w:ascii="Arial" w:hAnsi="Arial" w:eastAsia="Arial" w:cs="Arial"/>
+                <w:i w:val="false"/>
+                <w:b w:val="false"/>
+                <w:u w:val="none"/>
+                <w:strike w:val="false"/>
+                <w:sz w:val="22"/>
+                <w:szCs w:val="22"/>
+                <w:color w:val="000000"/>
+              </w:rPr>
+            </w:pPr>
+            <w:r>
+              <w:rPr>
+                <w:rFonts w:ascii="Arial" w:hAnsi="Arial" w:eastAsia="Arial" w:cs="Arial"/>
                 <w:i w:val="false"/>
                 <w:b w:val="false"/>
                 <w:u w:val="none"/>
@@ -3203,19 +3203,19 @@
               <w:spacing w:after="100" w:before="100" w:line="240"/>
               <w:ind w:left="100" w:right="100" w:firstLine="0" w:firstLineChars="0"/>
               <w:rPr>
-                <w:rFonts w:ascii="DejaVu Sans" w:hAnsi="DejaVu Sans" w:eastAsia="DejaVu Sans" w:cs="DejaVu Sans"/>
-                <w:i w:val="false"/>
-                <w:b w:val="false"/>
-                <w:u w:val="none"/>
-                <w:strike w:val="false"/>
-                <w:sz w:val="22"/>
-                <w:szCs w:val="22"/>
-                <w:color w:val="000000"/>
-              </w:rPr>
-            </w:pPr>
-            <w:r>
-              <w:rPr>
-                <w:rFonts w:ascii="DejaVu Sans" w:hAnsi="DejaVu Sans" w:eastAsia="DejaVu Sans" w:cs="DejaVu Sans"/>
+                <w:rFonts w:ascii="Arial" w:hAnsi="Arial" w:eastAsia="Arial" w:cs="Arial"/>
+                <w:i w:val="false"/>
+                <w:b w:val="false"/>
+                <w:u w:val="none"/>
+                <w:strike w:val="false"/>
+                <w:sz w:val="22"/>
+                <w:szCs w:val="22"/>
+                <w:color w:val="000000"/>
+              </w:rPr>
+            </w:pPr>
+            <w:r>
+              <w:rPr>
+                <w:rFonts w:ascii="Arial" w:hAnsi="Arial" w:eastAsia="Arial" w:cs="Arial"/>
                 <w:i w:val="false"/>
                 <w:b w:val="false"/>
                 <w:u w:val="none"/>
@@ -3257,19 +3257,19 @@
               <w:spacing w:after="100" w:before="100" w:line="240"/>
               <w:ind w:left="100" w:right="100" w:firstLine="0" w:firstLineChars="0"/>
               <w:rPr>
-                <w:rFonts w:ascii="DejaVu Sans" w:hAnsi="DejaVu Sans" w:eastAsia="DejaVu Sans" w:cs="DejaVu Sans"/>
-                <w:i w:val="false"/>
-                <w:b w:val="false"/>
-                <w:u w:val="none"/>
-                <w:strike w:val="false"/>
-                <w:sz w:val="22"/>
-                <w:szCs w:val="22"/>
-                <w:color w:val="000000"/>
-              </w:rPr>
-            </w:pPr>
-            <w:r>
-              <w:rPr>
-                <w:rFonts w:ascii="DejaVu Sans" w:hAnsi="DejaVu Sans" w:eastAsia="DejaVu Sans" w:cs="DejaVu Sans"/>
+                <w:rFonts w:ascii="Arial" w:hAnsi="Arial" w:eastAsia="Arial" w:cs="Arial"/>
+                <w:i w:val="false"/>
+                <w:b w:val="false"/>
+                <w:u w:val="none"/>
+                <w:strike w:val="false"/>
+                <w:sz w:val="22"/>
+                <w:szCs w:val="22"/>
+                <w:color w:val="000000"/>
+              </w:rPr>
+            </w:pPr>
+            <w:r>
+              <w:rPr>
+                <w:rFonts w:ascii="Arial" w:hAnsi="Arial" w:eastAsia="Arial" w:cs="Arial"/>
                 <w:i w:val="false"/>
                 <w:b w:val="false"/>
                 <w:u w:val="none"/>
@@ -3311,19 +3311,19 @@
               <w:spacing w:after="100" w:before="100" w:line="240"/>
               <w:ind w:left="100" w:right="100" w:firstLine="0" w:firstLineChars="0"/>
               <w:rPr>
-                <w:rFonts w:ascii="DejaVu Sans" w:hAnsi="DejaVu Sans" w:eastAsia="DejaVu Sans" w:cs="DejaVu Sans"/>
-                <w:i w:val="false"/>
-                <w:b w:val="false"/>
-                <w:u w:val="none"/>
-                <w:strike w:val="false"/>
-                <w:sz w:val="22"/>
-                <w:szCs w:val="22"/>
-                <w:color w:val="000000"/>
-              </w:rPr>
-            </w:pPr>
-            <w:r>
-              <w:rPr>
-                <w:rFonts w:ascii="DejaVu Sans" w:hAnsi="DejaVu Sans" w:eastAsia="DejaVu Sans" w:cs="DejaVu Sans"/>
+                <w:rFonts w:ascii="Arial" w:hAnsi="Arial" w:eastAsia="Arial" w:cs="Arial"/>
+                <w:i w:val="false"/>
+                <w:b w:val="false"/>
+                <w:u w:val="none"/>
+                <w:strike w:val="false"/>
+                <w:sz w:val="22"/>
+                <w:szCs w:val="22"/>
+                <w:color w:val="000000"/>
+              </w:rPr>
+            </w:pPr>
+            <w:r>
+              <w:rPr>
+                <w:rFonts w:ascii="Arial" w:hAnsi="Arial" w:eastAsia="Arial" w:cs="Arial"/>
                 <w:i w:val="false"/>
                 <w:b w:val="false"/>
                 <w:u w:val="none"/>
@@ -3365,19 +3365,19 @@
               <w:spacing w:after="100" w:before="100" w:line="240"/>
               <w:ind w:left="100" w:right="100" w:firstLine="0" w:firstLineChars="0"/>
               <w:rPr>
-                <w:rFonts w:ascii="DejaVu Sans" w:hAnsi="DejaVu Sans" w:eastAsia="DejaVu Sans" w:cs="DejaVu Sans"/>
-                <w:i w:val="false"/>
-                <w:b w:val="false"/>
-                <w:u w:val="none"/>
-                <w:strike w:val="false"/>
-                <w:sz w:val="22"/>
-                <w:szCs w:val="22"/>
-                <w:color w:val="000000"/>
-              </w:rPr>
-            </w:pPr>
-            <w:r>
-              <w:rPr>
-                <w:rFonts w:ascii="DejaVu Sans" w:hAnsi="DejaVu Sans" w:eastAsia="DejaVu Sans" w:cs="DejaVu Sans"/>
+                <w:rFonts w:ascii="Arial" w:hAnsi="Arial" w:eastAsia="Arial" w:cs="Arial"/>
+                <w:i w:val="false"/>
+                <w:b w:val="false"/>
+                <w:u w:val="none"/>
+                <w:strike w:val="false"/>
+                <w:sz w:val="22"/>
+                <w:szCs w:val="22"/>
+                <w:color w:val="000000"/>
+              </w:rPr>
+            </w:pPr>
+            <w:r>
+              <w:rPr>
+                <w:rFonts w:ascii="Arial" w:hAnsi="Arial" w:eastAsia="Arial" w:cs="Arial"/>
                 <w:i w:val="false"/>
                 <w:b w:val="false"/>
                 <w:u w:val="none"/>
@@ -3419,19 +3419,19 @@
               <w:spacing w:after="100" w:before="100" w:line="240"/>
               <w:ind w:left="100" w:right="100" w:firstLine="0" w:firstLineChars="0"/>
               <w:rPr>
-                <w:rFonts w:ascii="DejaVu Sans" w:hAnsi="DejaVu Sans" w:eastAsia="DejaVu Sans" w:cs="DejaVu Sans"/>
-                <w:i w:val="false"/>
-                <w:b w:val="false"/>
-                <w:u w:val="none"/>
-                <w:strike w:val="false"/>
-                <w:sz w:val="22"/>
-                <w:szCs w:val="22"/>
-                <w:color w:val="000000"/>
-              </w:rPr>
-            </w:pPr>
-            <w:r>
-              <w:rPr>
-                <w:rFonts w:ascii="DejaVu Sans" w:hAnsi="DejaVu Sans" w:eastAsia="DejaVu Sans" w:cs="DejaVu Sans"/>
+                <w:rFonts w:ascii="Arial" w:hAnsi="Arial" w:eastAsia="Arial" w:cs="Arial"/>
+                <w:i w:val="false"/>
+                <w:b w:val="false"/>
+                <w:u w:val="none"/>
+                <w:strike w:val="false"/>
+                <w:sz w:val="22"/>
+                <w:szCs w:val="22"/>
+                <w:color w:val="000000"/>
+              </w:rPr>
+            </w:pPr>
+            <w:r>
+              <w:rPr>
+                <w:rFonts w:ascii="Arial" w:hAnsi="Arial" w:eastAsia="Arial" w:cs="Arial"/>
                 <w:i w:val="false"/>
                 <w:b w:val="false"/>
                 <w:u w:val="none"/>
@@ -3473,19 +3473,19 @@
               <w:spacing w:after="100" w:before="100" w:line="240"/>
               <w:ind w:left="100" w:right="100" w:firstLine="0" w:firstLineChars="0"/>
               <w:rPr>
-                <w:rFonts w:ascii="DejaVu Sans" w:hAnsi="DejaVu Sans" w:eastAsia="DejaVu Sans" w:cs="DejaVu Sans"/>
-                <w:i w:val="false"/>
-                <w:b w:val="false"/>
-                <w:u w:val="none"/>
-                <w:strike w:val="false"/>
-                <w:sz w:val="22"/>
-                <w:szCs w:val="22"/>
-                <w:color w:val="000000"/>
-              </w:rPr>
-            </w:pPr>
-            <w:r>
-              <w:rPr>
-                <w:rFonts w:ascii="DejaVu Sans" w:hAnsi="DejaVu Sans" w:eastAsia="DejaVu Sans" w:cs="DejaVu Sans"/>
+                <w:rFonts w:ascii="Arial" w:hAnsi="Arial" w:eastAsia="Arial" w:cs="Arial"/>
+                <w:i w:val="false"/>
+                <w:b w:val="false"/>
+                <w:u w:val="none"/>
+                <w:strike w:val="false"/>
+                <w:sz w:val="22"/>
+                <w:szCs w:val="22"/>
+                <w:color w:val="000000"/>
+              </w:rPr>
+            </w:pPr>
+            <w:r>
+              <w:rPr>
+                <w:rFonts w:ascii="Arial" w:hAnsi="Arial" w:eastAsia="Arial" w:cs="Arial"/>
                 <w:i w:val="false"/>
                 <w:b w:val="false"/>
                 <w:u w:val="none"/>
@@ -3535,16 +3535,16 @@
         <w:tblLook w:firstRow="1" w:lastRow="0" w:firstColumn="0" w:lastColumn="0" w:noHBand="0" w:noVBand="1"/>
       </w:tblPr>
       <w:tblGrid>
-        <w:gridCol w:w="2432"/>
-        <w:gridCol w:w="1680"/>
-        <w:gridCol w:w="1600"/>
-        <w:gridCol w:w="2061"/>
-        <w:gridCol w:w="831"/>
-        <w:gridCol w:w="1295"/>
+        <w:gridCol w:w="2220"/>
+        <w:gridCol w:w="1524"/>
+        <w:gridCol w:w="1451"/>
+        <w:gridCol w:w="1829"/>
+        <w:gridCol w:w="778"/>
+        <w:gridCol w:w="1151"/>
       </w:tblGrid>
       <w:tr>
         <w:trPr>
-          <w:trHeight w:val="581" w:hRule="auto"/>
+          <w:trHeight w:val="574" w:hRule="auto"/>
           <w:tblHeader/>
         </w:trPr>
         header1
@@ -3577,19 +3577,19 @@
               <w:spacing w:after="100" w:before="100" w:line="240"/>
               <w:ind w:left="100" w:right="100" w:firstLine="0" w:firstLineChars="0"/>
               <w:rPr>
-                <w:rFonts w:ascii="DejaVu Sans" w:hAnsi="DejaVu Sans" w:eastAsia="DejaVu Sans" w:cs="DejaVu Sans"/>
-                <w:i w:val="false"/>
-                <w:b w:val="false"/>
-                <w:u w:val="none"/>
-                <w:strike w:val="false"/>
-                <w:sz w:val="22"/>
-                <w:szCs w:val="22"/>
-                <w:color w:val="000000"/>
-              </w:rPr>
-            </w:pPr>
-            <w:r>
-              <w:rPr>
-                <w:rFonts w:ascii="DejaVu Sans" w:hAnsi="DejaVu Sans" w:eastAsia="DejaVu Sans" w:cs="DejaVu Sans"/>
+                <w:rFonts w:ascii="Arial" w:hAnsi="Arial" w:eastAsia="Arial" w:cs="Arial"/>
+                <w:i w:val="false"/>
+                <w:b w:val="false"/>
+                <w:u w:val="none"/>
+                <w:strike w:val="false"/>
+                <w:sz w:val="22"/>
+                <w:szCs w:val="22"/>
+                <w:color w:val="000000"/>
+              </w:rPr>
+            </w:pPr>
+            <w:r>
+              <w:rPr>
+                <w:rFonts w:ascii="Arial" w:hAnsi="Arial" w:eastAsia="Arial" w:cs="Arial"/>
                 <w:i w:val="false"/>
                 <w:b w:val="false"/>
                 <w:u w:val="none"/>
@@ -3631,19 +3631,19 @@
               <w:spacing w:after="100" w:before="100" w:line="240"/>
               <w:ind w:left="100" w:right="100" w:firstLine="0" w:firstLineChars="0"/>
               <w:rPr>
-                <w:rFonts w:ascii="DejaVu Sans" w:hAnsi="DejaVu Sans" w:eastAsia="DejaVu Sans" w:cs="DejaVu Sans"/>
-                <w:i w:val="false"/>
-                <w:b w:val="false"/>
-                <w:u w:val="none"/>
-                <w:strike w:val="false"/>
-                <w:sz w:val="22"/>
-                <w:szCs w:val="22"/>
-                <w:color w:val="000000"/>
-              </w:rPr>
-            </w:pPr>
-            <w:r>
-              <w:rPr>
-                <w:rFonts w:ascii="DejaVu Sans" w:hAnsi="DejaVu Sans" w:eastAsia="DejaVu Sans" w:cs="DejaVu Sans"/>
+                <w:rFonts w:ascii="Arial" w:hAnsi="Arial" w:eastAsia="Arial" w:cs="Arial"/>
+                <w:i w:val="false"/>
+                <w:b w:val="false"/>
+                <w:u w:val="none"/>
+                <w:strike w:val="false"/>
+                <w:sz w:val="22"/>
+                <w:szCs w:val="22"/>
+                <w:color w:val="000000"/>
+              </w:rPr>
+            </w:pPr>
+            <w:r>
+              <w:rPr>
+                <w:rFonts w:ascii="Arial" w:hAnsi="Arial" w:eastAsia="Arial" w:cs="Arial"/>
                 <w:i w:val="false"/>
                 <w:b w:val="false"/>
                 <w:u w:val="none"/>
@@ -3685,19 +3685,19 @@
               <w:spacing w:after="100" w:before="100" w:line="240"/>
               <w:ind w:left="100" w:right="100" w:firstLine="0" w:firstLineChars="0"/>
               <w:rPr>
-                <w:rFonts w:ascii="DejaVu Sans" w:hAnsi="DejaVu Sans" w:eastAsia="DejaVu Sans" w:cs="DejaVu Sans"/>
-                <w:i w:val="false"/>
-                <w:b w:val="false"/>
-                <w:u w:val="none"/>
-                <w:strike w:val="false"/>
-                <w:sz w:val="22"/>
-                <w:szCs w:val="22"/>
-                <w:color w:val="000000"/>
-              </w:rPr>
-            </w:pPr>
-            <w:r>
-              <w:rPr>
-                <w:rFonts w:ascii="DejaVu Sans" w:hAnsi="DejaVu Sans" w:eastAsia="DejaVu Sans" w:cs="DejaVu Sans"/>
+                <w:rFonts w:ascii="Arial" w:hAnsi="Arial" w:eastAsia="Arial" w:cs="Arial"/>
+                <w:i w:val="false"/>
+                <w:b w:val="false"/>
+                <w:u w:val="none"/>
+                <w:strike w:val="false"/>
+                <w:sz w:val="22"/>
+                <w:szCs w:val="22"/>
+                <w:color w:val="000000"/>
+              </w:rPr>
+            </w:pPr>
+            <w:r>
+              <w:rPr>
+                <w:rFonts w:ascii="Arial" w:hAnsi="Arial" w:eastAsia="Arial" w:cs="Arial"/>
                 <w:i w:val="false"/>
                 <w:b w:val="false"/>
                 <w:u w:val="none"/>
@@ -3739,19 +3739,19 @@
               <w:spacing w:after="100" w:before="100" w:line="240"/>
               <w:ind w:left="100" w:right="100" w:firstLine="0" w:firstLineChars="0"/>
               <w:rPr>
-                <w:rFonts w:ascii="DejaVu Sans" w:hAnsi="DejaVu Sans" w:eastAsia="DejaVu Sans" w:cs="DejaVu Sans"/>
-                <w:i w:val="false"/>
-                <w:b w:val="false"/>
-                <w:u w:val="none"/>
-                <w:strike w:val="false"/>
-                <w:sz w:val="22"/>
-                <w:szCs w:val="22"/>
-                <w:color w:val="000000"/>
-              </w:rPr>
-            </w:pPr>
-            <w:r>
-              <w:rPr>
-                <w:rFonts w:ascii="DejaVu Sans" w:hAnsi="DejaVu Sans" w:eastAsia="DejaVu Sans" w:cs="DejaVu Sans"/>
+                <w:rFonts w:ascii="Arial" w:hAnsi="Arial" w:eastAsia="Arial" w:cs="Arial"/>
+                <w:i w:val="false"/>
+                <w:b w:val="false"/>
+                <w:u w:val="none"/>
+                <w:strike w:val="false"/>
+                <w:sz w:val="22"/>
+                <w:szCs w:val="22"/>
+                <w:color w:val="000000"/>
+              </w:rPr>
+            </w:pPr>
+            <w:r>
+              <w:rPr>
+                <w:rFonts w:ascii="Arial" w:hAnsi="Arial" w:eastAsia="Arial" w:cs="Arial"/>
                 <w:i w:val="false"/>
                 <w:b w:val="false"/>
                 <w:u w:val="none"/>
@@ -3793,19 +3793,19 @@
               <w:spacing w:after="100" w:before="100" w:line="240"/>
               <w:ind w:left="100" w:right="100" w:firstLine="0" w:firstLineChars="0"/>
               <w:rPr>
-                <w:rFonts w:ascii="DejaVu Sans" w:hAnsi="DejaVu Sans" w:eastAsia="DejaVu Sans" w:cs="DejaVu Sans"/>
-                <w:i w:val="false"/>
-                <w:b w:val="false"/>
-                <w:u w:val="none"/>
-                <w:strike w:val="false"/>
-                <w:sz w:val="22"/>
-                <w:szCs w:val="22"/>
-                <w:color w:val="000000"/>
-              </w:rPr>
-            </w:pPr>
-            <w:r>
-              <w:rPr>
-                <w:rFonts w:ascii="DejaVu Sans" w:hAnsi="DejaVu Sans" w:eastAsia="DejaVu Sans" w:cs="DejaVu Sans"/>
+                <w:rFonts w:ascii="Arial" w:hAnsi="Arial" w:eastAsia="Arial" w:cs="Arial"/>
+                <w:i w:val="false"/>
+                <w:b w:val="false"/>
+                <w:u w:val="none"/>
+                <w:strike w:val="false"/>
+                <w:sz w:val="22"/>
+                <w:szCs w:val="22"/>
+                <w:color w:val="000000"/>
+              </w:rPr>
+            </w:pPr>
+            <w:r>
+              <w:rPr>
+                <w:rFonts w:ascii="Arial" w:hAnsi="Arial" w:eastAsia="Arial" w:cs="Arial"/>
                 <w:i w:val="false"/>
                 <w:b w:val="false"/>
                 <w:u w:val="none"/>
@@ -3847,19 +3847,19 @@
               <w:spacing w:after="100" w:before="100" w:line="240"/>
               <w:ind w:left="100" w:right="100" w:firstLine="0" w:firstLineChars="0"/>
               <w:rPr>
-                <w:rFonts w:ascii="DejaVu Sans" w:hAnsi="DejaVu Sans" w:eastAsia="DejaVu Sans" w:cs="DejaVu Sans"/>
-                <w:i w:val="false"/>
-                <w:b w:val="false"/>
-                <w:u w:val="none"/>
-                <w:strike w:val="false"/>
-                <w:sz w:val="22"/>
-                <w:szCs w:val="22"/>
-                <w:color w:val="000000"/>
-              </w:rPr>
-            </w:pPr>
-            <w:r>
-              <w:rPr>
-                <w:rFonts w:ascii="DejaVu Sans" w:hAnsi="DejaVu Sans" w:eastAsia="DejaVu Sans" w:cs="DejaVu Sans"/>
+                <w:rFonts w:ascii="Arial" w:hAnsi="Arial" w:eastAsia="Arial" w:cs="Arial"/>
+                <w:i w:val="false"/>
+                <w:b w:val="false"/>
+                <w:u w:val="none"/>
+                <w:strike w:val="false"/>
+                <w:sz w:val="22"/>
+                <w:szCs w:val="22"/>
+                <w:color w:val="000000"/>
+              </w:rPr>
+            </w:pPr>
+            <w:r>
+              <w:rPr>
+                <w:rFonts w:ascii="Arial" w:hAnsi="Arial" w:eastAsia="Arial" w:cs="Arial"/>
                 <w:i w:val="false"/>
                 <w:b w:val="false"/>
                 <w:u w:val="none"/>
@@ -3875,7 +3875,7 @@
       </w:tr>
       <w:tr>
         <w:trPr>
-          <w:trHeight w:val="607" w:hRule="auto"/>
+          <w:trHeight w:val="617" w:hRule="auto"/>
         </w:trPr>
         body1
         <w:tc>
@@ -3907,19 +3907,19 @@
               <w:spacing w:after="100" w:before="100" w:line="240"/>
               <w:ind w:left="100" w:right="100" w:firstLine="0" w:firstLineChars="0"/>
               <w:rPr>
-                <w:rFonts w:ascii="DejaVu Sans" w:hAnsi="DejaVu Sans" w:eastAsia="DejaVu Sans" w:cs="DejaVu Sans"/>
-                <w:i w:val="false"/>
-                <w:b w:val="false"/>
-                <w:u w:val="none"/>
-                <w:strike w:val="false"/>
-                <w:sz w:val="22"/>
-                <w:szCs w:val="22"/>
-                <w:color w:val="000000"/>
-              </w:rPr>
-            </w:pPr>
-            <w:r>
-              <w:rPr>
-                <w:rFonts w:ascii="DejaVu Sans" w:hAnsi="DejaVu Sans" w:eastAsia="DejaVu Sans" w:cs="DejaVu Sans"/>
+                <w:rFonts w:ascii="Arial" w:hAnsi="Arial" w:eastAsia="Arial" w:cs="Arial"/>
+                <w:i w:val="false"/>
+                <w:b w:val="false"/>
+                <w:u w:val="none"/>
+                <w:strike w:val="false"/>
+                <w:sz w:val="22"/>
+                <w:szCs w:val="22"/>
+                <w:color w:val="000000"/>
+              </w:rPr>
+            </w:pPr>
+            <w:r>
+              <w:rPr>
+                <w:rFonts w:ascii="Arial" w:hAnsi="Arial" w:eastAsia="Arial" w:cs="Arial"/>
                 <w:i w:val="false"/>
                 <w:b w:val="false"/>
                 <w:u w:val="none"/>
@@ -3961,19 +3961,19 @@
               <w:spacing w:after="100" w:before="100" w:line="240"/>
               <w:ind w:left="100" w:right="100" w:firstLine="0" w:firstLineChars="0"/>
               <w:rPr>
-                <w:rFonts w:ascii="DejaVu Sans" w:hAnsi="DejaVu Sans" w:eastAsia="DejaVu Sans" w:cs="DejaVu Sans"/>
-                <w:i w:val="false"/>
-                <w:b w:val="false"/>
-                <w:u w:val="none"/>
-                <w:strike w:val="false"/>
-                <w:sz w:val="22"/>
-                <w:szCs w:val="22"/>
-                <w:color w:val="000000"/>
-              </w:rPr>
-            </w:pPr>
-            <w:r>
-              <w:rPr>
-                <w:rFonts w:ascii="DejaVu Sans" w:hAnsi="DejaVu Sans" w:eastAsia="DejaVu Sans" w:cs="DejaVu Sans"/>
+                <w:rFonts w:ascii="Arial" w:hAnsi="Arial" w:eastAsia="Arial" w:cs="Arial"/>
+                <w:i w:val="false"/>
+                <w:b w:val="false"/>
+                <w:u w:val="none"/>
+                <w:strike w:val="false"/>
+                <w:sz w:val="22"/>
+                <w:szCs w:val="22"/>
+                <w:color w:val="000000"/>
+              </w:rPr>
+            </w:pPr>
+            <w:r>
+              <w:rPr>
+                <w:rFonts w:ascii="Arial" w:hAnsi="Arial" w:eastAsia="Arial" w:cs="Arial"/>
                 <w:i w:val="false"/>
                 <w:b w:val="false"/>
                 <w:u w:val="none"/>
@@ -4015,19 +4015,19 @@
               <w:spacing w:after="100" w:before="100" w:line="240"/>
               <w:ind w:left="100" w:right="100" w:firstLine="0" w:firstLineChars="0"/>
               <w:rPr>
-                <w:rFonts w:ascii="DejaVu Sans" w:hAnsi="DejaVu Sans" w:eastAsia="DejaVu Sans" w:cs="DejaVu Sans"/>
-                <w:i w:val="false"/>
-                <w:b w:val="false"/>
-                <w:u w:val="none"/>
-                <w:strike w:val="false"/>
-                <w:sz w:val="22"/>
-                <w:szCs w:val="22"/>
-                <w:color w:val="000000"/>
-              </w:rPr>
-            </w:pPr>
-            <w:r>
-              <w:rPr>
-                <w:rFonts w:ascii="DejaVu Sans" w:hAnsi="DejaVu Sans" w:eastAsia="DejaVu Sans" w:cs="DejaVu Sans"/>
+                <w:rFonts w:ascii="Arial" w:hAnsi="Arial" w:eastAsia="Arial" w:cs="Arial"/>
+                <w:i w:val="false"/>
+                <w:b w:val="false"/>
+                <w:u w:val="none"/>
+                <w:strike w:val="false"/>
+                <w:sz w:val="22"/>
+                <w:szCs w:val="22"/>
+                <w:color w:val="000000"/>
+              </w:rPr>
+            </w:pPr>
+            <w:r>
+              <w:rPr>
+                <w:rFonts w:ascii="Arial" w:hAnsi="Arial" w:eastAsia="Arial" w:cs="Arial"/>
                 <w:i w:val="false"/>
                 <w:b w:val="false"/>
                 <w:u w:val="none"/>
@@ -4069,19 +4069,19 @@
               <w:spacing w:after="100" w:before="100" w:line="240"/>
               <w:ind w:left="100" w:right="100" w:firstLine="0" w:firstLineChars="0"/>
               <w:rPr>
-                <w:rFonts w:ascii="DejaVu Sans" w:hAnsi="DejaVu Sans" w:eastAsia="DejaVu Sans" w:cs="DejaVu Sans"/>
-                <w:i w:val="false"/>
-                <w:b w:val="false"/>
-                <w:u w:val="none"/>
-                <w:strike w:val="false"/>
-                <w:sz w:val="22"/>
-                <w:szCs w:val="22"/>
-                <w:color w:val="000000"/>
-              </w:rPr>
-            </w:pPr>
-            <w:r>
-              <w:rPr>
-                <w:rFonts w:ascii="DejaVu Sans" w:hAnsi="DejaVu Sans" w:eastAsia="DejaVu Sans" w:cs="DejaVu Sans"/>
+                <w:rFonts w:ascii="Arial" w:hAnsi="Arial" w:eastAsia="Arial" w:cs="Arial"/>
+                <w:i w:val="false"/>
+                <w:b w:val="false"/>
+                <w:u w:val="none"/>
+                <w:strike w:val="false"/>
+                <w:sz w:val="22"/>
+                <w:szCs w:val="22"/>
+                <w:color w:val="000000"/>
+              </w:rPr>
+            </w:pPr>
+            <w:r>
+              <w:rPr>
+                <w:rFonts w:ascii="Arial" w:hAnsi="Arial" w:eastAsia="Arial" w:cs="Arial"/>
                 <w:i w:val="false"/>
                 <w:b w:val="false"/>
                 <w:u w:val="none"/>
@@ -4123,19 +4123,19 @@
               <w:spacing w:after="100" w:before="100" w:line="240"/>
               <w:ind w:left="100" w:right="100" w:firstLine="0" w:firstLineChars="0"/>
               <w:rPr>
-                <w:rFonts w:ascii="DejaVu Sans" w:hAnsi="DejaVu Sans" w:eastAsia="DejaVu Sans" w:cs="DejaVu Sans"/>
-                <w:i w:val="false"/>
-                <w:b w:val="false"/>
-                <w:u w:val="none"/>
-                <w:strike w:val="false"/>
-                <w:sz w:val="22"/>
-                <w:szCs w:val="22"/>
-                <w:color w:val="000000"/>
-              </w:rPr>
-            </w:pPr>
-            <w:r>
-              <w:rPr>
-                <w:rFonts w:ascii="DejaVu Sans" w:hAnsi="DejaVu Sans" w:eastAsia="DejaVu Sans" w:cs="DejaVu Sans"/>
+                <w:rFonts w:ascii="Arial" w:hAnsi="Arial" w:eastAsia="Arial" w:cs="Arial"/>
+                <w:i w:val="false"/>
+                <w:b w:val="false"/>
+                <w:u w:val="none"/>
+                <w:strike w:val="false"/>
+                <w:sz w:val="22"/>
+                <w:szCs w:val="22"/>
+                <w:color w:val="000000"/>
+              </w:rPr>
+            </w:pPr>
+            <w:r>
+              <w:rPr>
+                <w:rFonts w:ascii="Arial" w:hAnsi="Arial" w:eastAsia="Arial" w:cs="Arial"/>
                 <w:i w:val="false"/>
                 <w:b w:val="false"/>
                 <w:u w:val="none"/>
@@ -4177,19 +4177,19 @@
               <w:spacing w:after="100" w:before="100" w:line="240"/>
               <w:ind w:left="100" w:right="100" w:firstLine="0" w:firstLineChars="0"/>
               <w:rPr>
-                <w:rFonts w:ascii="DejaVu Sans" w:hAnsi="DejaVu Sans" w:eastAsia="DejaVu Sans" w:cs="DejaVu Sans"/>
-                <w:i w:val="false"/>
-                <w:b w:val="false"/>
-                <w:u w:val="none"/>
-                <w:strike w:val="false"/>
-                <w:sz w:val="22"/>
-                <w:szCs w:val="22"/>
-                <w:color w:val="000000"/>
-              </w:rPr>
-            </w:pPr>
-            <w:r>
-              <w:rPr>
-                <w:rFonts w:ascii="DejaVu Sans" w:hAnsi="DejaVu Sans" w:eastAsia="DejaVu Sans" w:cs="DejaVu Sans"/>
+                <w:rFonts w:ascii="Arial" w:hAnsi="Arial" w:eastAsia="Arial" w:cs="Arial"/>
+                <w:i w:val="false"/>
+                <w:b w:val="false"/>
+                <w:u w:val="none"/>
+                <w:strike w:val="false"/>
+                <w:sz w:val="22"/>
+                <w:szCs w:val="22"/>
+                <w:color w:val="000000"/>
+              </w:rPr>
+            </w:pPr>
+            <w:r>
+              <w:rPr>
+                <w:rFonts w:ascii="Arial" w:hAnsi="Arial" w:eastAsia="Arial" w:cs="Arial"/>
                 <w:i w:val="false"/>
                 <w:b w:val="false"/>
                 <w:u w:val="none"/>
@@ -4205,7 +4205,7 @@
       </w:tr>
       <w:tr>
         <w:trPr>
-          <w:trHeight w:val="607" w:hRule="auto"/>
+          <w:trHeight w:val="613" w:hRule="auto"/>
         </w:trPr>
         body2
         <w:tc>
@@ -4237,19 +4237,19 @@
               <w:spacing w:after="100" w:before="100" w:line="240"/>
               <w:ind w:left="100" w:right="100" w:firstLine="0" w:firstLineChars="0"/>
               <w:rPr>
-                <w:rFonts w:ascii="DejaVu Sans" w:hAnsi="DejaVu Sans" w:eastAsia="DejaVu Sans" w:cs="DejaVu Sans"/>
-                <w:i w:val="false"/>
-                <w:b w:val="false"/>
-                <w:u w:val="none"/>
-                <w:strike w:val="false"/>
-                <w:sz w:val="22"/>
-                <w:szCs w:val="22"/>
-                <w:color w:val="000000"/>
-              </w:rPr>
-            </w:pPr>
-            <w:r>
-              <w:rPr>
-                <w:rFonts w:ascii="DejaVu Sans" w:hAnsi="DejaVu Sans" w:eastAsia="DejaVu Sans" w:cs="DejaVu Sans"/>
+                <w:rFonts w:ascii="Arial" w:hAnsi="Arial" w:eastAsia="Arial" w:cs="Arial"/>
+                <w:i w:val="false"/>
+                <w:b w:val="false"/>
+                <w:u w:val="none"/>
+                <w:strike w:val="false"/>
+                <w:sz w:val="22"/>
+                <w:szCs w:val="22"/>
+                <w:color w:val="000000"/>
+              </w:rPr>
+            </w:pPr>
+            <w:r>
+              <w:rPr>
+                <w:rFonts w:ascii="Arial" w:hAnsi="Arial" w:eastAsia="Arial" w:cs="Arial"/>
                 <w:i w:val="false"/>
                 <w:b w:val="false"/>
                 <w:u w:val="none"/>
@@ -4291,19 +4291,19 @@
               <w:spacing w:after="100" w:before="100" w:line="240"/>
               <w:ind w:left="100" w:right="100" w:firstLine="0" w:firstLineChars="0"/>
               <w:rPr>
-                <w:rFonts w:ascii="DejaVu Sans" w:hAnsi="DejaVu Sans" w:eastAsia="DejaVu Sans" w:cs="DejaVu Sans"/>
-                <w:i w:val="false"/>
-                <w:b w:val="false"/>
-                <w:u w:val="none"/>
-                <w:strike w:val="false"/>
-                <w:sz w:val="22"/>
-                <w:szCs w:val="22"/>
-                <w:color w:val="000000"/>
-              </w:rPr>
-            </w:pPr>
-            <w:r>
-              <w:rPr>
-                <w:rFonts w:ascii="DejaVu Sans" w:hAnsi="DejaVu Sans" w:eastAsia="DejaVu Sans" w:cs="DejaVu Sans"/>
+                <w:rFonts w:ascii="Arial" w:hAnsi="Arial" w:eastAsia="Arial" w:cs="Arial"/>
+                <w:i w:val="false"/>
+                <w:b w:val="false"/>
+                <w:u w:val="none"/>
+                <w:strike w:val="false"/>
+                <w:sz w:val="22"/>
+                <w:szCs w:val="22"/>
+                <w:color w:val="000000"/>
+              </w:rPr>
+            </w:pPr>
+            <w:r>
+              <w:rPr>
+                <w:rFonts w:ascii="Arial" w:hAnsi="Arial" w:eastAsia="Arial" w:cs="Arial"/>
                 <w:i w:val="false"/>
                 <w:b w:val="false"/>
                 <w:u w:val="none"/>
@@ -4345,19 +4345,19 @@
               <w:spacing w:after="100" w:before="100" w:line="240"/>
               <w:ind w:left="100" w:right="100" w:firstLine="0" w:firstLineChars="0"/>
               <w:rPr>
-                <w:rFonts w:ascii="DejaVu Sans" w:hAnsi="DejaVu Sans" w:eastAsia="DejaVu Sans" w:cs="DejaVu Sans"/>
-                <w:i w:val="false"/>
-                <w:b w:val="false"/>
-                <w:u w:val="none"/>
-                <w:strike w:val="false"/>
-                <w:sz w:val="22"/>
-                <w:szCs w:val="22"/>
-                <w:color w:val="000000"/>
-              </w:rPr>
-            </w:pPr>
-            <w:r>
-              <w:rPr>
-                <w:rFonts w:ascii="DejaVu Sans" w:hAnsi="DejaVu Sans" w:eastAsia="DejaVu Sans" w:cs="DejaVu Sans"/>
+                <w:rFonts w:ascii="Arial" w:hAnsi="Arial" w:eastAsia="Arial" w:cs="Arial"/>
+                <w:i w:val="false"/>
+                <w:b w:val="false"/>
+                <w:u w:val="none"/>
+                <w:strike w:val="false"/>
+                <w:sz w:val="22"/>
+                <w:szCs w:val="22"/>
+                <w:color w:val="000000"/>
+              </w:rPr>
+            </w:pPr>
+            <w:r>
+              <w:rPr>
+                <w:rFonts w:ascii="Arial" w:hAnsi="Arial" w:eastAsia="Arial" w:cs="Arial"/>
                 <w:i w:val="false"/>
                 <w:b w:val="false"/>
                 <w:u w:val="none"/>
@@ -4399,19 +4399,19 @@
               <w:spacing w:after="100" w:before="100" w:line="240"/>
               <w:ind w:left="100" w:right="100" w:firstLine="0" w:firstLineChars="0"/>
               <w:rPr>
-                <w:rFonts w:ascii="DejaVu Sans" w:hAnsi="DejaVu Sans" w:eastAsia="DejaVu Sans" w:cs="DejaVu Sans"/>
-                <w:i w:val="false"/>
-                <w:b w:val="false"/>
-                <w:u w:val="none"/>
-                <w:strike w:val="false"/>
-                <w:sz w:val="22"/>
-                <w:szCs w:val="22"/>
-                <w:color w:val="000000"/>
-              </w:rPr>
-            </w:pPr>
-            <w:r>
-              <w:rPr>
-                <w:rFonts w:ascii="DejaVu Sans" w:hAnsi="DejaVu Sans" w:eastAsia="DejaVu Sans" w:cs="DejaVu Sans"/>
+                <w:rFonts w:ascii="Arial" w:hAnsi="Arial" w:eastAsia="Arial" w:cs="Arial"/>
+                <w:i w:val="false"/>
+                <w:b w:val="false"/>
+                <w:u w:val="none"/>
+                <w:strike w:val="false"/>
+                <w:sz w:val="22"/>
+                <w:szCs w:val="22"/>
+                <w:color w:val="000000"/>
+              </w:rPr>
+            </w:pPr>
+            <w:r>
+              <w:rPr>
+                <w:rFonts w:ascii="Arial" w:hAnsi="Arial" w:eastAsia="Arial" w:cs="Arial"/>
                 <w:i w:val="false"/>
                 <w:b w:val="false"/>
                 <w:u w:val="none"/>
@@ -4453,19 +4453,19 @@
               <w:spacing w:after="100" w:before="100" w:line="240"/>
               <w:ind w:left="100" w:right="100" w:firstLine="0" w:firstLineChars="0"/>
               <w:rPr>
-                <w:rFonts w:ascii="DejaVu Sans" w:hAnsi="DejaVu Sans" w:eastAsia="DejaVu Sans" w:cs="DejaVu Sans"/>
-                <w:i w:val="false"/>
-                <w:b w:val="false"/>
-                <w:u w:val="none"/>
-                <w:strike w:val="false"/>
-                <w:sz w:val="22"/>
-                <w:szCs w:val="22"/>
-                <w:color w:val="000000"/>
-              </w:rPr>
-            </w:pPr>
-            <w:r>
-              <w:rPr>
-                <w:rFonts w:ascii="DejaVu Sans" w:hAnsi="DejaVu Sans" w:eastAsia="DejaVu Sans" w:cs="DejaVu Sans"/>
+                <w:rFonts w:ascii="Arial" w:hAnsi="Arial" w:eastAsia="Arial" w:cs="Arial"/>
+                <w:i w:val="false"/>
+                <w:b w:val="false"/>
+                <w:u w:val="none"/>
+                <w:strike w:val="false"/>
+                <w:sz w:val="22"/>
+                <w:szCs w:val="22"/>
+                <w:color w:val="000000"/>
+              </w:rPr>
+            </w:pPr>
+            <w:r>
+              <w:rPr>
+                <w:rFonts w:ascii="Arial" w:hAnsi="Arial" w:eastAsia="Arial" w:cs="Arial"/>
                 <w:i w:val="false"/>
                 <w:b w:val="false"/>
                 <w:u w:val="none"/>
@@ -4507,19 +4507,19 @@
               <w:spacing w:after="100" w:before="100" w:line="240"/>
               <w:ind w:left="100" w:right="100" w:firstLine="0" w:firstLineChars="0"/>
               <w:rPr>
-                <w:rFonts w:ascii="DejaVu Sans" w:hAnsi="DejaVu Sans" w:eastAsia="DejaVu Sans" w:cs="DejaVu Sans"/>
-                <w:i w:val="false"/>
-                <w:b w:val="false"/>
-                <w:u w:val="none"/>
-                <w:strike w:val="false"/>
-                <w:sz w:val="22"/>
-                <w:szCs w:val="22"/>
-                <w:color w:val="000000"/>
-              </w:rPr>
-            </w:pPr>
-            <w:r>
-              <w:rPr>
-                <w:rFonts w:ascii="DejaVu Sans" w:hAnsi="DejaVu Sans" w:eastAsia="DejaVu Sans" w:cs="DejaVu Sans"/>
+                <w:rFonts w:ascii="Arial" w:hAnsi="Arial" w:eastAsia="Arial" w:cs="Arial"/>
+                <w:i w:val="false"/>
+                <w:b w:val="false"/>
+                <w:u w:val="none"/>
+                <w:strike w:val="false"/>
+                <w:sz w:val="22"/>
+                <w:szCs w:val="22"/>
+                <w:color w:val="000000"/>
+              </w:rPr>
+            </w:pPr>
+            <w:r>
+              <w:rPr>
+                <w:rFonts w:ascii="Arial" w:hAnsi="Arial" w:eastAsia="Arial" w:cs="Arial"/>
                 <w:i w:val="false"/>
                 <w:b w:val="false"/>
                 <w:u w:val="none"/>
@@ -4535,7 +4535,7 @@
       </w:tr>
       <w:tr>
         <w:trPr>
-          <w:trHeight w:val="607" w:hRule="auto"/>
+          <w:trHeight w:val="617" w:hRule="auto"/>
         </w:trPr>
         body3
         <w:tc>
@@ -4567,19 +4567,19 @@
               <w:spacing w:after="100" w:before="100" w:line="240"/>
               <w:ind w:left="100" w:right="100" w:firstLine="0" w:firstLineChars="0"/>
               <w:rPr>
-                <w:rFonts w:ascii="DejaVu Sans" w:hAnsi="DejaVu Sans" w:eastAsia="DejaVu Sans" w:cs="DejaVu Sans"/>
-                <w:i w:val="false"/>
-                <w:b w:val="false"/>
-                <w:u w:val="none"/>
-                <w:strike w:val="false"/>
-                <w:sz w:val="22"/>
-                <w:szCs w:val="22"/>
-                <w:color w:val="000000"/>
-              </w:rPr>
-            </w:pPr>
-            <w:r>
-              <w:rPr>
-                <w:rFonts w:ascii="DejaVu Sans" w:hAnsi="DejaVu Sans" w:eastAsia="DejaVu Sans" w:cs="DejaVu Sans"/>
+                <w:rFonts w:ascii="Arial" w:hAnsi="Arial" w:eastAsia="Arial" w:cs="Arial"/>
+                <w:i w:val="false"/>
+                <w:b w:val="false"/>
+                <w:u w:val="none"/>
+                <w:strike w:val="false"/>
+                <w:sz w:val="22"/>
+                <w:szCs w:val="22"/>
+                <w:color w:val="000000"/>
+              </w:rPr>
+            </w:pPr>
+            <w:r>
+              <w:rPr>
+                <w:rFonts w:ascii="Arial" w:hAnsi="Arial" w:eastAsia="Arial" w:cs="Arial"/>
                 <w:i w:val="false"/>
                 <w:b w:val="false"/>
                 <w:u w:val="none"/>
@@ -4621,19 +4621,19 @@
               <w:spacing w:after="100" w:before="100" w:line="240"/>
               <w:ind w:left="100" w:right="100" w:firstLine="0" w:firstLineChars="0"/>
               <w:rPr>
-                <w:rFonts w:ascii="DejaVu Sans" w:hAnsi="DejaVu Sans" w:eastAsia="DejaVu Sans" w:cs="DejaVu Sans"/>
-                <w:i w:val="false"/>
-                <w:b w:val="false"/>
-                <w:u w:val="none"/>
-                <w:strike w:val="false"/>
-                <w:sz w:val="22"/>
-                <w:szCs w:val="22"/>
-                <w:color w:val="000000"/>
-              </w:rPr>
-            </w:pPr>
-            <w:r>
-              <w:rPr>
-                <w:rFonts w:ascii="DejaVu Sans" w:hAnsi="DejaVu Sans" w:eastAsia="DejaVu Sans" w:cs="DejaVu Sans"/>
+                <w:rFonts w:ascii="Arial" w:hAnsi="Arial" w:eastAsia="Arial" w:cs="Arial"/>
+                <w:i w:val="false"/>
+                <w:b w:val="false"/>
+                <w:u w:val="none"/>
+                <w:strike w:val="false"/>
+                <w:sz w:val="22"/>
+                <w:szCs w:val="22"/>
+                <w:color w:val="000000"/>
+              </w:rPr>
+            </w:pPr>
+            <w:r>
+              <w:rPr>
+                <w:rFonts w:ascii="Arial" w:hAnsi="Arial" w:eastAsia="Arial" w:cs="Arial"/>
                 <w:i w:val="false"/>
                 <w:b w:val="false"/>
                 <w:u w:val="none"/>
@@ -4675,19 +4675,19 @@
               <w:spacing w:after="100" w:before="100" w:line="240"/>
               <w:ind w:left="100" w:right="100" w:firstLine="0" w:firstLineChars="0"/>
               <w:rPr>
-                <w:rFonts w:ascii="DejaVu Sans" w:hAnsi="DejaVu Sans" w:eastAsia="DejaVu Sans" w:cs="DejaVu Sans"/>
-                <w:i w:val="false"/>
-                <w:b w:val="false"/>
-                <w:u w:val="none"/>
-                <w:strike w:val="false"/>
-                <w:sz w:val="22"/>
-                <w:szCs w:val="22"/>
-                <w:color w:val="000000"/>
-              </w:rPr>
-            </w:pPr>
-            <w:r>
-              <w:rPr>
-                <w:rFonts w:ascii="DejaVu Sans" w:hAnsi="DejaVu Sans" w:eastAsia="DejaVu Sans" w:cs="DejaVu Sans"/>
+                <w:rFonts w:ascii="Arial" w:hAnsi="Arial" w:eastAsia="Arial" w:cs="Arial"/>
+                <w:i w:val="false"/>
+                <w:b w:val="false"/>
+                <w:u w:val="none"/>
+                <w:strike w:val="false"/>
+                <w:sz w:val="22"/>
+                <w:szCs w:val="22"/>
+                <w:color w:val="000000"/>
+              </w:rPr>
+            </w:pPr>
+            <w:r>
+              <w:rPr>
+                <w:rFonts w:ascii="Arial" w:hAnsi="Arial" w:eastAsia="Arial" w:cs="Arial"/>
                 <w:i w:val="false"/>
                 <w:b w:val="false"/>
                 <w:u w:val="none"/>
@@ -4729,19 +4729,19 @@
               <w:spacing w:after="100" w:before="100" w:line="240"/>
               <w:ind w:left="100" w:right="100" w:firstLine="0" w:firstLineChars="0"/>
               <w:rPr>
-                <w:rFonts w:ascii="DejaVu Sans" w:hAnsi="DejaVu Sans" w:eastAsia="DejaVu Sans" w:cs="DejaVu Sans"/>
-                <w:i w:val="false"/>
-                <w:b w:val="false"/>
-                <w:u w:val="none"/>
-                <w:strike w:val="false"/>
-                <w:sz w:val="22"/>
-                <w:szCs w:val="22"/>
-                <w:color w:val="000000"/>
-              </w:rPr>
-            </w:pPr>
-            <w:r>
-              <w:rPr>
-                <w:rFonts w:ascii="DejaVu Sans" w:hAnsi="DejaVu Sans" w:eastAsia="DejaVu Sans" w:cs="DejaVu Sans"/>
+                <w:rFonts w:ascii="Arial" w:hAnsi="Arial" w:eastAsia="Arial" w:cs="Arial"/>
+                <w:i w:val="false"/>
+                <w:b w:val="false"/>
+                <w:u w:val="none"/>
+                <w:strike w:val="false"/>
+                <w:sz w:val="22"/>
+                <w:szCs w:val="22"/>
+                <w:color w:val="000000"/>
+              </w:rPr>
+            </w:pPr>
+            <w:r>
+              <w:rPr>
+                <w:rFonts w:ascii="Arial" w:hAnsi="Arial" w:eastAsia="Arial" w:cs="Arial"/>
                 <w:i w:val="false"/>
                 <w:b w:val="false"/>
                 <w:u w:val="none"/>
@@ -4783,19 +4783,19 @@
               <w:spacing w:after="100" w:before="100" w:line="240"/>
               <w:ind w:left="100" w:right="100" w:firstLine="0" w:firstLineChars="0"/>
               <w:rPr>
-                <w:rFonts w:ascii="DejaVu Sans" w:hAnsi="DejaVu Sans" w:eastAsia="DejaVu Sans" w:cs="DejaVu Sans"/>
-                <w:i w:val="false"/>
-                <w:b w:val="false"/>
-                <w:u w:val="none"/>
-                <w:strike w:val="false"/>
-                <w:sz w:val="22"/>
-                <w:szCs w:val="22"/>
-                <w:color w:val="000000"/>
-              </w:rPr>
-            </w:pPr>
-            <w:r>
-              <w:rPr>
-                <w:rFonts w:ascii="DejaVu Sans" w:hAnsi="DejaVu Sans" w:eastAsia="DejaVu Sans" w:cs="DejaVu Sans"/>
+                <w:rFonts w:ascii="Arial" w:hAnsi="Arial" w:eastAsia="Arial" w:cs="Arial"/>
+                <w:i w:val="false"/>
+                <w:b w:val="false"/>
+                <w:u w:val="none"/>
+                <w:strike w:val="false"/>
+                <w:sz w:val="22"/>
+                <w:szCs w:val="22"/>
+                <w:color w:val="000000"/>
+              </w:rPr>
+            </w:pPr>
+            <w:r>
+              <w:rPr>
+                <w:rFonts w:ascii="Arial" w:hAnsi="Arial" w:eastAsia="Arial" w:cs="Arial"/>
                 <w:i w:val="false"/>
                 <w:b w:val="false"/>
                 <w:u w:val="none"/>
@@ -4837,19 +4837,19 @@
               <w:spacing w:after="100" w:before="100" w:line="240"/>
               <w:ind w:left="100" w:right="100" w:firstLine="0" w:firstLineChars="0"/>
               <w:rPr>
-                <w:rFonts w:ascii="DejaVu Sans" w:hAnsi="DejaVu Sans" w:eastAsia="DejaVu Sans" w:cs="DejaVu Sans"/>
-                <w:i w:val="false"/>
-                <w:b w:val="false"/>
-                <w:u w:val="none"/>
-                <w:strike w:val="false"/>
-                <w:sz w:val="22"/>
-                <w:szCs w:val="22"/>
-                <w:color w:val="000000"/>
-              </w:rPr>
-            </w:pPr>
-            <w:r>
-              <w:rPr>
-                <w:rFonts w:ascii="DejaVu Sans" w:hAnsi="DejaVu Sans" w:eastAsia="DejaVu Sans" w:cs="DejaVu Sans"/>
+                <w:rFonts w:ascii="Arial" w:hAnsi="Arial" w:eastAsia="Arial" w:cs="Arial"/>
+                <w:i w:val="false"/>
+                <w:b w:val="false"/>
+                <w:u w:val="none"/>
+                <w:strike w:val="false"/>
+                <w:sz w:val="22"/>
+                <w:szCs w:val="22"/>
+                <w:color w:val="000000"/>
+              </w:rPr>
+            </w:pPr>
+            <w:r>
+              <w:rPr>
+                <w:rFonts w:ascii="Arial" w:hAnsi="Arial" w:eastAsia="Arial" w:cs="Arial"/>
                 <w:i w:val="false"/>
                 <w:b w:val="false"/>
                 <w:u w:val="none"/>
@@ -4898,17 +4898,17 @@
         <w:tblLook w:firstRow="1" w:lastRow="0" w:firstColumn="0" w:lastColumn="0" w:noHBand="0" w:noVBand="1"/>
       </w:tblPr>
       <w:tblGrid>
-        <w:gridCol w:w="3817"/>
-        <w:gridCol w:w="1680"/>
-        <w:gridCol w:w="1740"/>
-        <w:gridCol w:w="2141"/>
-        <w:gridCol w:w="1400"/>
-        <w:gridCol w:w="831"/>
-        <w:gridCol w:w="1040"/>
+        <w:gridCol w:w="3473"/>
+        <w:gridCol w:w="1524"/>
+        <w:gridCol w:w="1573"/>
+        <w:gridCol w:w="1903"/>
+        <w:gridCol w:w="1279"/>
+        <w:gridCol w:w="778"/>
+        <w:gridCol w:w="961"/>
       </w:tblGrid>
       <w:tr>
         <w:trPr>
-          <w:trHeight w:val="581" w:hRule="auto"/>
+          <w:trHeight w:val="574" w:hRule="auto"/>
           <w:tblHeader/>
         </w:trPr>
         header1
@@ -4941,19 +4941,19 @@
               <w:spacing w:after="100" w:before="100" w:line="240"/>
               <w:ind w:left="100" w:right="100" w:firstLine="0" w:firstLineChars="0"/>
               <w:rPr>
-                <w:rFonts w:ascii="DejaVu Sans" w:hAnsi="DejaVu Sans" w:eastAsia="DejaVu Sans" w:cs="DejaVu Sans"/>
-                <w:i w:val="false"/>
-                <w:b w:val="false"/>
-                <w:u w:val="none"/>
-                <w:strike w:val="false"/>
-                <w:sz w:val="22"/>
-                <w:szCs w:val="22"/>
-                <w:color w:val="000000"/>
-              </w:rPr>
-            </w:pPr>
-            <w:r>
-              <w:rPr>
-                <w:rFonts w:ascii="DejaVu Sans" w:hAnsi="DejaVu Sans" w:eastAsia="DejaVu Sans" w:cs="DejaVu Sans"/>
+                <w:rFonts w:ascii="Arial" w:hAnsi="Arial" w:eastAsia="Arial" w:cs="Arial"/>
+                <w:i w:val="false"/>
+                <w:b w:val="false"/>
+                <w:u w:val="none"/>
+                <w:strike w:val="false"/>
+                <w:sz w:val="22"/>
+                <w:szCs w:val="22"/>
+                <w:color w:val="000000"/>
+              </w:rPr>
+            </w:pPr>
+            <w:r>
+              <w:rPr>
+                <w:rFonts w:ascii="Arial" w:hAnsi="Arial" w:eastAsia="Arial" w:cs="Arial"/>
                 <w:i w:val="false"/>
                 <w:b w:val="false"/>
                 <w:u w:val="none"/>
@@ -4995,19 +4995,19 @@
               <w:spacing w:after="100" w:before="100" w:line="240"/>
               <w:ind w:left="100" w:right="100" w:firstLine="0" w:firstLineChars="0"/>
               <w:rPr>
-                <w:rFonts w:ascii="DejaVu Sans" w:hAnsi="DejaVu Sans" w:eastAsia="DejaVu Sans" w:cs="DejaVu Sans"/>
-                <w:i w:val="false"/>
-                <w:b w:val="false"/>
-                <w:u w:val="none"/>
-                <w:strike w:val="false"/>
-                <w:sz w:val="22"/>
-                <w:szCs w:val="22"/>
-                <w:color w:val="000000"/>
-              </w:rPr>
-            </w:pPr>
-            <w:r>
-              <w:rPr>
-                <w:rFonts w:ascii="DejaVu Sans" w:hAnsi="DejaVu Sans" w:eastAsia="DejaVu Sans" w:cs="DejaVu Sans"/>
+                <w:rFonts w:ascii="Arial" w:hAnsi="Arial" w:eastAsia="Arial" w:cs="Arial"/>
+                <w:i w:val="false"/>
+                <w:b w:val="false"/>
+                <w:u w:val="none"/>
+                <w:strike w:val="false"/>
+                <w:sz w:val="22"/>
+                <w:szCs w:val="22"/>
+                <w:color w:val="000000"/>
+              </w:rPr>
+            </w:pPr>
+            <w:r>
+              <w:rPr>
+                <w:rFonts w:ascii="Arial" w:hAnsi="Arial" w:eastAsia="Arial" w:cs="Arial"/>
                 <w:i w:val="false"/>
                 <w:b w:val="false"/>
                 <w:u w:val="none"/>
@@ -5049,19 +5049,19 @@
               <w:spacing w:after="100" w:before="100" w:line="240"/>
               <w:ind w:left="100" w:right="100" w:firstLine="0" w:firstLineChars="0"/>
               <w:rPr>
-                <w:rFonts w:ascii="DejaVu Sans" w:hAnsi="DejaVu Sans" w:eastAsia="DejaVu Sans" w:cs="DejaVu Sans"/>
-                <w:i w:val="false"/>
-                <w:b w:val="false"/>
-                <w:u w:val="none"/>
-                <w:strike w:val="false"/>
-                <w:sz w:val="22"/>
-                <w:szCs w:val="22"/>
-                <w:color w:val="000000"/>
-              </w:rPr>
-            </w:pPr>
-            <w:r>
-              <w:rPr>
-                <w:rFonts w:ascii="DejaVu Sans" w:hAnsi="DejaVu Sans" w:eastAsia="DejaVu Sans" w:cs="DejaVu Sans"/>
+                <w:rFonts w:ascii="Arial" w:hAnsi="Arial" w:eastAsia="Arial" w:cs="Arial"/>
+                <w:i w:val="false"/>
+                <w:b w:val="false"/>
+                <w:u w:val="none"/>
+                <w:strike w:val="false"/>
+                <w:sz w:val="22"/>
+                <w:szCs w:val="22"/>
+                <w:color w:val="000000"/>
+              </w:rPr>
+            </w:pPr>
+            <w:r>
+              <w:rPr>
+                <w:rFonts w:ascii="Arial" w:hAnsi="Arial" w:eastAsia="Arial" w:cs="Arial"/>
                 <w:i w:val="false"/>
                 <w:b w:val="false"/>
                 <w:u w:val="none"/>
@@ -5103,19 +5103,19 @@
               <w:spacing w:after="100" w:before="100" w:line="240"/>
               <w:ind w:left="100" w:right="100" w:firstLine="0" w:firstLineChars="0"/>
               <w:rPr>
-                <w:rFonts w:ascii="DejaVu Sans" w:hAnsi="DejaVu Sans" w:eastAsia="DejaVu Sans" w:cs="DejaVu Sans"/>
-                <w:i w:val="false"/>
-                <w:b w:val="false"/>
-                <w:u w:val="none"/>
-                <w:strike w:val="false"/>
-                <w:sz w:val="22"/>
-                <w:szCs w:val="22"/>
-                <w:color w:val="000000"/>
-              </w:rPr>
-            </w:pPr>
-            <w:r>
-              <w:rPr>
-                <w:rFonts w:ascii="DejaVu Sans" w:hAnsi="DejaVu Sans" w:eastAsia="DejaVu Sans" w:cs="DejaVu Sans"/>
+                <w:rFonts w:ascii="Arial" w:hAnsi="Arial" w:eastAsia="Arial" w:cs="Arial"/>
+                <w:i w:val="false"/>
+                <w:b w:val="false"/>
+                <w:u w:val="none"/>
+                <w:strike w:val="false"/>
+                <w:sz w:val="22"/>
+                <w:szCs w:val="22"/>
+                <w:color w:val="000000"/>
+              </w:rPr>
+            </w:pPr>
+            <w:r>
+              <w:rPr>
+                <w:rFonts w:ascii="Arial" w:hAnsi="Arial" w:eastAsia="Arial" w:cs="Arial"/>
                 <w:i w:val="false"/>
                 <w:b w:val="false"/>
                 <w:u w:val="none"/>
@@ -5157,19 +5157,19 @@
               <w:spacing w:after="100" w:before="100" w:line="240"/>
               <w:ind w:left="100" w:right="100" w:firstLine="0" w:firstLineChars="0"/>
               <w:rPr>
-                <w:rFonts w:ascii="DejaVu Sans" w:hAnsi="DejaVu Sans" w:eastAsia="DejaVu Sans" w:cs="DejaVu Sans"/>
-                <w:i w:val="false"/>
-                <w:b w:val="false"/>
-                <w:u w:val="none"/>
-                <w:strike w:val="false"/>
-                <w:sz w:val="22"/>
-                <w:szCs w:val="22"/>
-                <w:color w:val="000000"/>
-              </w:rPr>
-            </w:pPr>
-            <w:r>
-              <w:rPr>
-                <w:rFonts w:ascii="DejaVu Sans" w:hAnsi="DejaVu Sans" w:eastAsia="DejaVu Sans" w:cs="DejaVu Sans"/>
+                <w:rFonts w:ascii="Arial" w:hAnsi="Arial" w:eastAsia="Arial" w:cs="Arial"/>
+                <w:i w:val="false"/>
+                <w:b w:val="false"/>
+                <w:u w:val="none"/>
+                <w:strike w:val="false"/>
+                <w:sz w:val="22"/>
+                <w:szCs w:val="22"/>
+                <w:color w:val="000000"/>
+              </w:rPr>
+            </w:pPr>
+            <w:r>
+              <w:rPr>
+                <w:rFonts w:ascii="Arial" w:hAnsi="Arial" w:eastAsia="Arial" w:cs="Arial"/>
                 <w:i w:val="false"/>
                 <w:b w:val="false"/>
                 <w:u w:val="none"/>
@@ -5211,19 +5211,19 @@
               <w:spacing w:after="100" w:before="100" w:line="240"/>
               <w:ind w:left="100" w:right="100" w:firstLine="0" w:firstLineChars="0"/>
               <w:rPr>
-                <w:rFonts w:ascii="DejaVu Sans" w:hAnsi="DejaVu Sans" w:eastAsia="DejaVu Sans" w:cs="DejaVu Sans"/>
-                <w:i w:val="false"/>
-                <w:b w:val="false"/>
-                <w:u w:val="none"/>
-                <w:strike w:val="false"/>
-                <w:sz w:val="22"/>
-                <w:szCs w:val="22"/>
-                <w:color w:val="000000"/>
-              </w:rPr>
-            </w:pPr>
-            <w:r>
-              <w:rPr>
-                <w:rFonts w:ascii="DejaVu Sans" w:hAnsi="DejaVu Sans" w:eastAsia="DejaVu Sans" w:cs="DejaVu Sans"/>
+                <w:rFonts w:ascii="Arial" w:hAnsi="Arial" w:eastAsia="Arial" w:cs="Arial"/>
+                <w:i w:val="false"/>
+                <w:b w:val="false"/>
+                <w:u w:val="none"/>
+                <w:strike w:val="false"/>
+                <w:sz w:val="22"/>
+                <w:szCs w:val="22"/>
+                <w:color w:val="000000"/>
+              </w:rPr>
+            </w:pPr>
+            <w:r>
+              <w:rPr>
+                <w:rFonts w:ascii="Arial" w:hAnsi="Arial" w:eastAsia="Arial" w:cs="Arial"/>
                 <w:i w:val="false"/>
                 <w:b w:val="false"/>
                 <w:u w:val="none"/>
@@ -5265,19 +5265,19 @@
               <w:spacing w:after="100" w:before="100" w:line="240"/>
               <w:ind w:left="100" w:right="100" w:firstLine="0" w:firstLineChars="0"/>
               <w:rPr>
-                <w:rFonts w:ascii="DejaVu Sans" w:hAnsi="DejaVu Sans" w:eastAsia="DejaVu Sans" w:cs="DejaVu Sans"/>
-                <w:i w:val="false"/>
-                <w:b w:val="false"/>
-                <w:u w:val="none"/>
-                <w:strike w:val="false"/>
-                <w:sz w:val="22"/>
-                <w:szCs w:val="22"/>
-                <w:color w:val="000000"/>
-              </w:rPr>
-            </w:pPr>
-            <w:r>
-              <w:rPr>
-                <w:rFonts w:ascii="DejaVu Sans" w:hAnsi="DejaVu Sans" w:eastAsia="DejaVu Sans" w:cs="DejaVu Sans"/>
+                <w:rFonts w:ascii="Arial" w:hAnsi="Arial" w:eastAsia="Arial" w:cs="Arial"/>
+                <w:i w:val="false"/>
+                <w:b w:val="false"/>
+                <w:u w:val="none"/>
+                <w:strike w:val="false"/>
+                <w:sz w:val="22"/>
+                <w:szCs w:val="22"/>
+                <w:color w:val="000000"/>
+              </w:rPr>
+            </w:pPr>
+            <w:r>
+              <w:rPr>
+                <w:rFonts w:ascii="Arial" w:hAnsi="Arial" w:eastAsia="Arial" w:cs="Arial"/>
                 <w:i w:val="false"/>
                 <w:b w:val="false"/>
                 <w:u w:val="none"/>
@@ -5293,7 +5293,7 @@
       </w:tr>
       <w:tr>
         <w:trPr>
-          <w:trHeight w:val="607" w:hRule="auto"/>
+          <w:trHeight w:val="617" w:hRule="auto"/>
         </w:trPr>
         body1
         <w:tc>
@@ -5325,19 +5325,19 @@
               <w:spacing w:after="100" w:before="100" w:line="240"/>
               <w:ind w:left="100" w:right="100" w:firstLine="0" w:firstLineChars="0"/>
               <w:rPr>
-                <w:rFonts w:ascii="DejaVu Sans" w:hAnsi="DejaVu Sans" w:eastAsia="DejaVu Sans" w:cs="DejaVu Sans"/>
-                <w:i w:val="false"/>
-                <w:b w:val="false"/>
-                <w:u w:val="none"/>
-                <w:strike w:val="false"/>
-                <w:sz w:val="22"/>
-                <w:szCs w:val="22"/>
-                <w:color w:val="000000"/>
-              </w:rPr>
-            </w:pPr>
-            <w:r>
-              <w:rPr>
-                <w:rFonts w:ascii="DejaVu Sans" w:hAnsi="DejaVu Sans" w:eastAsia="DejaVu Sans" w:cs="DejaVu Sans"/>
+                <w:rFonts w:ascii="Arial" w:hAnsi="Arial" w:eastAsia="Arial" w:cs="Arial"/>
+                <w:i w:val="false"/>
+                <w:b w:val="false"/>
+                <w:u w:val="none"/>
+                <w:strike w:val="false"/>
+                <w:sz w:val="22"/>
+                <w:szCs w:val="22"/>
+                <w:color w:val="000000"/>
+              </w:rPr>
+            </w:pPr>
+            <w:r>
+              <w:rPr>
+                <w:rFonts w:ascii="Arial" w:hAnsi="Arial" w:eastAsia="Arial" w:cs="Arial"/>
                 <w:i w:val="false"/>
                 <w:b w:val="false"/>
                 <w:u w:val="none"/>
@@ -5379,19 +5379,19 @@
               <w:spacing w:after="100" w:before="100" w:line="240"/>
               <w:ind w:left="100" w:right="100" w:firstLine="0" w:firstLineChars="0"/>
               <w:rPr>
-                <w:rFonts w:ascii="DejaVu Sans" w:hAnsi="DejaVu Sans" w:eastAsia="DejaVu Sans" w:cs="DejaVu Sans"/>
-                <w:i w:val="false"/>
-                <w:b w:val="false"/>
-                <w:u w:val="none"/>
-                <w:strike w:val="false"/>
-                <w:sz w:val="22"/>
-                <w:szCs w:val="22"/>
-                <w:color w:val="000000"/>
-              </w:rPr>
-            </w:pPr>
-            <w:r>
-              <w:rPr>
-                <w:rFonts w:ascii="DejaVu Sans" w:hAnsi="DejaVu Sans" w:eastAsia="DejaVu Sans" w:cs="DejaVu Sans"/>
+                <w:rFonts w:ascii="Arial" w:hAnsi="Arial" w:eastAsia="Arial" w:cs="Arial"/>
+                <w:i w:val="false"/>
+                <w:b w:val="false"/>
+                <w:u w:val="none"/>
+                <w:strike w:val="false"/>
+                <w:sz w:val="22"/>
+                <w:szCs w:val="22"/>
+                <w:color w:val="000000"/>
+              </w:rPr>
+            </w:pPr>
+            <w:r>
+              <w:rPr>
+                <w:rFonts w:ascii="Arial" w:hAnsi="Arial" w:eastAsia="Arial" w:cs="Arial"/>
                 <w:i w:val="false"/>
                 <w:b w:val="false"/>
                 <w:u w:val="none"/>
@@ -5433,19 +5433,19 @@
               <w:spacing w:after="100" w:before="100" w:line="240"/>
               <w:ind w:left="100" w:right="100" w:firstLine="0" w:firstLineChars="0"/>
               <w:rPr>
-                <w:rFonts w:ascii="DejaVu Sans" w:hAnsi="DejaVu Sans" w:eastAsia="DejaVu Sans" w:cs="DejaVu Sans"/>
-                <w:i w:val="false"/>
-                <w:b w:val="false"/>
-                <w:u w:val="none"/>
-                <w:strike w:val="false"/>
-                <w:sz w:val="22"/>
-                <w:szCs w:val="22"/>
-                <w:color w:val="000000"/>
-              </w:rPr>
-            </w:pPr>
-            <w:r>
-              <w:rPr>
-                <w:rFonts w:ascii="DejaVu Sans" w:hAnsi="DejaVu Sans" w:eastAsia="DejaVu Sans" w:cs="DejaVu Sans"/>
+                <w:rFonts w:ascii="Arial" w:hAnsi="Arial" w:eastAsia="Arial" w:cs="Arial"/>
+                <w:i w:val="false"/>
+                <w:b w:val="false"/>
+                <w:u w:val="none"/>
+                <w:strike w:val="false"/>
+                <w:sz w:val="22"/>
+                <w:szCs w:val="22"/>
+                <w:color w:val="000000"/>
+              </w:rPr>
+            </w:pPr>
+            <w:r>
+              <w:rPr>
+                <w:rFonts w:ascii="Arial" w:hAnsi="Arial" w:eastAsia="Arial" w:cs="Arial"/>
                 <w:i w:val="false"/>
                 <w:b w:val="false"/>
                 <w:u w:val="none"/>
@@ -5487,19 +5487,19 @@
               <w:spacing w:after="100" w:before="100" w:line="240"/>
               <w:ind w:left="100" w:right="100" w:firstLine="0" w:firstLineChars="0"/>
               <w:rPr>
-                <w:rFonts w:ascii="DejaVu Sans" w:hAnsi="DejaVu Sans" w:eastAsia="DejaVu Sans" w:cs="DejaVu Sans"/>
-                <w:i w:val="false"/>
-                <w:b w:val="false"/>
-                <w:u w:val="none"/>
-                <w:strike w:val="false"/>
-                <w:sz w:val="22"/>
-                <w:szCs w:val="22"/>
-                <w:color w:val="000000"/>
-              </w:rPr>
-            </w:pPr>
-            <w:r>
-              <w:rPr>
-                <w:rFonts w:ascii="DejaVu Sans" w:hAnsi="DejaVu Sans" w:eastAsia="DejaVu Sans" w:cs="DejaVu Sans"/>
+                <w:rFonts w:ascii="Arial" w:hAnsi="Arial" w:eastAsia="Arial" w:cs="Arial"/>
+                <w:i w:val="false"/>
+                <w:b w:val="false"/>
+                <w:u w:val="none"/>
+                <w:strike w:val="false"/>
+                <w:sz w:val="22"/>
+                <w:szCs w:val="22"/>
+                <w:color w:val="000000"/>
+              </w:rPr>
+            </w:pPr>
+            <w:r>
+              <w:rPr>
+                <w:rFonts w:ascii="Arial" w:hAnsi="Arial" w:eastAsia="Arial" w:cs="Arial"/>
                 <w:i w:val="false"/>
                 <w:b w:val="false"/>
                 <w:u w:val="none"/>
@@ -5541,19 +5541,19 @@
               <w:spacing w:after="100" w:before="100" w:line="240"/>
               <w:ind w:left="100" w:right="100" w:firstLine="0" w:firstLineChars="0"/>
               <w:rPr>
-                <w:rFonts w:ascii="DejaVu Sans" w:hAnsi="DejaVu Sans" w:eastAsia="DejaVu Sans" w:cs="DejaVu Sans"/>
-                <w:i w:val="false"/>
-                <w:b w:val="false"/>
-                <w:u w:val="none"/>
-                <w:strike w:val="false"/>
-                <w:sz w:val="22"/>
-                <w:szCs w:val="22"/>
-                <w:color w:val="000000"/>
-              </w:rPr>
-            </w:pPr>
-            <w:r>
-              <w:rPr>
-                <w:rFonts w:ascii="DejaVu Sans" w:hAnsi="DejaVu Sans" w:eastAsia="DejaVu Sans" w:cs="DejaVu Sans"/>
+                <w:rFonts w:ascii="Arial" w:hAnsi="Arial" w:eastAsia="Arial" w:cs="Arial"/>
+                <w:i w:val="false"/>
+                <w:b w:val="false"/>
+                <w:u w:val="none"/>
+                <w:strike w:val="false"/>
+                <w:sz w:val="22"/>
+                <w:szCs w:val="22"/>
+                <w:color w:val="000000"/>
+              </w:rPr>
+            </w:pPr>
+            <w:r>
+              <w:rPr>
+                <w:rFonts w:ascii="Arial" w:hAnsi="Arial" w:eastAsia="Arial" w:cs="Arial"/>
                 <w:i w:val="false"/>
                 <w:b w:val="false"/>
                 <w:u w:val="none"/>
@@ -5595,19 +5595,19 @@
               <w:spacing w:after="100" w:before="100" w:line="240"/>
               <w:ind w:left="100" w:right="100" w:firstLine="0" w:firstLineChars="0"/>
               <w:rPr>
-                <w:rFonts w:ascii="DejaVu Sans" w:hAnsi="DejaVu Sans" w:eastAsia="DejaVu Sans" w:cs="DejaVu Sans"/>
-                <w:i w:val="false"/>
-                <w:b w:val="false"/>
-                <w:u w:val="none"/>
-                <w:strike w:val="false"/>
-                <w:sz w:val="22"/>
-                <w:szCs w:val="22"/>
-                <w:color w:val="000000"/>
-              </w:rPr>
-            </w:pPr>
-            <w:r>
-              <w:rPr>
-                <w:rFonts w:ascii="DejaVu Sans" w:hAnsi="DejaVu Sans" w:eastAsia="DejaVu Sans" w:cs="DejaVu Sans"/>
+                <w:rFonts w:ascii="Arial" w:hAnsi="Arial" w:eastAsia="Arial" w:cs="Arial"/>
+                <w:i w:val="false"/>
+                <w:b w:val="false"/>
+                <w:u w:val="none"/>
+                <w:strike w:val="false"/>
+                <w:sz w:val="22"/>
+                <w:szCs w:val="22"/>
+                <w:color w:val="000000"/>
+              </w:rPr>
+            </w:pPr>
+            <w:r>
+              <w:rPr>
+                <w:rFonts w:ascii="Arial" w:hAnsi="Arial" w:eastAsia="Arial" w:cs="Arial"/>
                 <w:i w:val="false"/>
                 <w:b w:val="false"/>
                 <w:u w:val="none"/>
@@ -5649,19 +5649,19 @@
               <w:spacing w:after="100" w:before="100" w:line="240"/>
               <w:ind w:left="100" w:right="100" w:firstLine="0" w:firstLineChars="0"/>
               <w:rPr>
-                <w:rFonts w:ascii="DejaVu Sans" w:hAnsi="DejaVu Sans" w:eastAsia="DejaVu Sans" w:cs="DejaVu Sans"/>
-                <w:i w:val="false"/>
-                <w:b w:val="false"/>
-                <w:u w:val="none"/>
-                <w:strike w:val="false"/>
-                <w:sz w:val="22"/>
-                <w:szCs w:val="22"/>
-                <w:color w:val="000000"/>
-              </w:rPr>
-            </w:pPr>
-            <w:r>
-              <w:rPr>
-                <w:rFonts w:ascii="DejaVu Sans" w:hAnsi="DejaVu Sans" w:eastAsia="DejaVu Sans" w:cs="DejaVu Sans"/>
+                <w:rFonts w:ascii="Arial" w:hAnsi="Arial" w:eastAsia="Arial" w:cs="Arial"/>
+                <w:i w:val="false"/>
+                <w:b w:val="false"/>
+                <w:u w:val="none"/>
+                <w:strike w:val="false"/>
+                <w:sz w:val="22"/>
+                <w:szCs w:val="22"/>
+                <w:color w:val="000000"/>
+              </w:rPr>
+            </w:pPr>
+            <w:r>
+              <w:rPr>
+                <w:rFonts w:ascii="Arial" w:hAnsi="Arial" w:eastAsia="Arial" w:cs="Arial"/>
                 <w:i w:val="false"/>
                 <w:b w:val="false"/>
                 <w:u w:val="none"/>
@@ -5710,17 +5710,17 @@
         <w:tblLook w:firstRow="1" w:lastRow="0" w:firstColumn="0" w:lastColumn="0" w:noHBand="0" w:noVBand="1"/>
       </w:tblPr>
       <w:tblGrid>
-        <w:gridCol w:w="3047"/>
-        <w:gridCol w:w="1680"/>
-        <w:gridCol w:w="1740"/>
-        <w:gridCol w:w="2141"/>
-        <w:gridCol w:w="1400"/>
-        <w:gridCol w:w="831"/>
-        <w:gridCol w:w="1295"/>
+        <w:gridCol w:w="2746"/>
+        <w:gridCol w:w="1524"/>
+        <w:gridCol w:w="1573"/>
+        <w:gridCol w:w="1903"/>
+        <w:gridCol w:w="1279"/>
+        <w:gridCol w:w="778"/>
+        <w:gridCol w:w="1151"/>
       </w:tblGrid>
       <w:tr>
         <w:trPr>
-          <w:trHeight w:val="581" w:hRule="auto"/>
+          <w:trHeight w:val="574" w:hRule="auto"/>
           <w:tblHeader/>
         </w:trPr>
         header1
@@ -5753,19 +5753,19 @@
               <w:spacing w:after="100" w:before="100" w:line="240"/>
               <w:ind w:left="100" w:right="100" w:firstLine="0" w:firstLineChars="0"/>
               <w:rPr>
-                <w:rFonts w:ascii="DejaVu Sans" w:hAnsi="DejaVu Sans" w:eastAsia="DejaVu Sans" w:cs="DejaVu Sans"/>
-                <w:i w:val="false"/>
-                <w:b w:val="false"/>
-                <w:u w:val="none"/>
-                <w:strike w:val="false"/>
-                <w:sz w:val="22"/>
-                <w:szCs w:val="22"/>
-                <w:color w:val="000000"/>
-              </w:rPr>
-            </w:pPr>
-            <w:r>
-              <w:rPr>
-                <w:rFonts w:ascii="DejaVu Sans" w:hAnsi="DejaVu Sans" w:eastAsia="DejaVu Sans" w:cs="DejaVu Sans"/>
+                <w:rFonts w:ascii="Arial" w:hAnsi="Arial" w:eastAsia="Arial" w:cs="Arial"/>
+                <w:i w:val="false"/>
+                <w:b w:val="false"/>
+                <w:u w:val="none"/>
+                <w:strike w:val="false"/>
+                <w:sz w:val="22"/>
+                <w:szCs w:val="22"/>
+                <w:color w:val="000000"/>
+              </w:rPr>
+            </w:pPr>
+            <w:r>
+              <w:rPr>
+                <w:rFonts w:ascii="Arial" w:hAnsi="Arial" w:eastAsia="Arial" w:cs="Arial"/>
                 <w:i w:val="false"/>
                 <w:b w:val="false"/>
                 <w:u w:val="none"/>
@@ -5807,19 +5807,19 @@
               <w:spacing w:after="100" w:before="100" w:line="240"/>
               <w:ind w:left="100" w:right="100" w:firstLine="0" w:firstLineChars="0"/>
               <w:rPr>
-                <w:rFonts w:ascii="DejaVu Sans" w:hAnsi="DejaVu Sans" w:eastAsia="DejaVu Sans" w:cs="DejaVu Sans"/>
-                <w:i w:val="false"/>
-                <w:b w:val="false"/>
-                <w:u w:val="none"/>
-                <w:strike w:val="false"/>
-                <w:sz w:val="22"/>
-                <w:szCs w:val="22"/>
-                <w:color w:val="000000"/>
-              </w:rPr>
-            </w:pPr>
-            <w:r>
-              <w:rPr>
-                <w:rFonts w:ascii="DejaVu Sans" w:hAnsi="DejaVu Sans" w:eastAsia="DejaVu Sans" w:cs="DejaVu Sans"/>
+                <w:rFonts w:ascii="Arial" w:hAnsi="Arial" w:eastAsia="Arial" w:cs="Arial"/>
+                <w:i w:val="false"/>
+                <w:b w:val="false"/>
+                <w:u w:val="none"/>
+                <w:strike w:val="false"/>
+                <w:sz w:val="22"/>
+                <w:szCs w:val="22"/>
+                <w:color w:val="000000"/>
+              </w:rPr>
+            </w:pPr>
+            <w:r>
+              <w:rPr>
+                <w:rFonts w:ascii="Arial" w:hAnsi="Arial" w:eastAsia="Arial" w:cs="Arial"/>
                 <w:i w:val="false"/>
                 <w:b w:val="false"/>
                 <w:u w:val="none"/>
@@ -5861,19 +5861,19 @@
               <w:spacing w:after="100" w:before="100" w:line="240"/>
               <w:ind w:left="100" w:right="100" w:firstLine="0" w:firstLineChars="0"/>
               <w:rPr>
-                <w:rFonts w:ascii="DejaVu Sans" w:hAnsi="DejaVu Sans" w:eastAsia="DejaVu Sans" w:cs="DejaVu Sans"/>
-                <w:i w:val="false"/>
-                <w:b w:val="false"/>
-                <w:u w:val="none"/>
-                <w:strike w:val="false"/>
-                <w:sz w:val="22"/>
-                <w:szCs w:val="22"/>
-                <w:color w:val="000000"/>
-              </w:rPr>
-            </w:pPr>
-            <w:r>
-              <w:rPr>
-                <w:rFonts w:ascii="DejaVu Sans" w:hAnsi="DejaVu Sans" w:eastAsia="DejaVu Sans" w:cs="DejaVu Sans"/>
+                <w:rFonts w:ascii="Arial" w:hAnsi="Arial" w:eastAsia="Arial" w:cs="Arial"/>
+                <w:i w:val="false"/>
+                <w:b w:val="false"/>
+                <w:u w:val="none"/>
+                <w:strike w:val="false"/>
+                <w:sz w:val="22"/>
+                <w:szCs w:val="22"/>
+                <w:color w:val="000000"/>
+              </w:rPr>
+            </w:pPr>
+            <w:r>
+              <w:rPr>
+                <w:rFonts w:ascii="Arial" w:hAnsi="Arial" w:eastAsia="Arial" w:cs="Arial"/>
                 <w:i w:val="false"/>
                 <w:b w:val="false"/>
                 <w:u w:val="none"/>
@@ -5915,19 +5915,19 @@
               <w:spacing w:after="100" w:before="100" w:line="240"/>
               <w:ind w:left="100" w:right="100" w:firstLine="0" w:firstLineChars="0"/>
               <w:rPr>
-                <w:rFonts w:ascii="DejaVu Sans" w:hAnsi="DejaVu Sans" w:eastAsia="DejaVu Sans" w:cs="DejaVu Sans"/>
-                <w:i w:val="false"/>
-                <w:b w:val="false"/>
-                <w:u w:val="none"/>
-                <w:strike w:val="false"/>
-                <w:sz w:val="22"/>
-                <w:szCs w:val="22"/>
-                <w:color w:val="000000"/>
-              </w:rPr>
-            </w:pPr>
-            <w:r>
-              <w:rPr>
-                <w:rFonts w:ascii="DejaVu Sans" w:hAnsi="DejaVu Sans" w:eastAsia="DejaVu Sans" w:cs="DejaVu Sans"/>
+                <w:rFonts w:ascii="Arial" w:hAnsi="Arial" w:eastAsia="Arial" w:cs="Arial"/>
+                <w:i w:val="false"/>
+                <w:b w:val="false"/>
+                <w:u w:val="none"/>
+                <w:strike w:val="false"/>
+                <w:sz w:val="22"/>
+                <w:szCs w:val="22"/>
+                <w:color w:val="000000"/>
+              </w:rPr>
+            </w:pPr>
+            <w:r>
+              <w:rPr>
+                <w:rFonts w:ascii="Arial" w:hAnsi="Arial" w:eastAsia="Arial" w:cs="Arial"/>
                 <w:i w:val="false"/>
                 <w:b w:val="false"/>
                 <w:u w:val="none"/>
@@ -5969,19 +5969,19 @@
               <w:spacing w:after="100" w:before="100" w:line="240"/>
               <w:ind w:left="100" w:right="100" w:firstLine="0" w:firstLineChars="0"/>
               <w:rPr>
-                <w:rFonts w:ascii="DejaVu Sans" w:hAnsi="DejaVu Sans" w:eastAsia="DejaVu Sans" w:cs="DejaVu Sans"/>
-                <w:i w:val="false"/>
-                <w:b w:val="false"/>
-                <w:u w:val="none"/>
-                <w:strike w:val="false"/>
-                <w:sz w:val="22"/>
-                <w:szCs w:val="22"/>
-                <w:color w:val="000000"/>
-              </w:rPr>
-            </w:pPr>
-            <w:r>
-              <w:rPr>
-                <w:rFonts w:ascii="DejaVu Sans" w:hAnsi="DejaVu Sans" w:eastAsia="DejaVu Sans" w:cs="DejaVu Sans"/>
+                <w:rFonts w:ascii="Arial" w:hAnsi="Arial" w:eastAsia="Arial" w:cs="Arial"/>
+                <w:i w:val="false"/>
+                <w:b w:val="false"/>
+                <w:u w:val="none"/>
+                <w:strike w:val="false"/>
+                <w:sz w:val="22"/>
+                <w:szCs w:val="22"/>
+                <w:color w:val="000000"/>
+              </w:rPr>
+            </w:pPr>
+            <w:r>
+              <w:rPr>
+                <w:rFonts w:ascii="Arial" w:hAnsi="Arial" w:eastAsia="Arial" w:cs="Arial"/>
                 <w:i w:val="false"/>
                 <w:b w:val="false"/>
                 <w:u w:val="none"/>
@@ -6023,19 +6023,19 @@
               <w:spacing w:after="100" w:before="100" w:line="240"/>
               <w:ind w:left="100" w:right="100" w:firstLine="0" w:firstLineChars="0"/>
               <w:rPr>
-                <w:rFonts w:ascii="DejaVu Sans" w:hAnsi="DejaVu Sans" w:eastAsia="DejaVu Sans" w:cs="DejaVu Sans"/>
-                <w:i w:val="false"/>
-                <w:b w:val="false"/>
-                <w:u w:val="none"/>
-                <w:strike w:val="false"/>
-                <w:sz w:val="22"/>
-                <w:szCs w:val="22"/>
-                <w:color w:val="000000"/>
-              </w:rPr>
-            </w:pPr>
-            <w:r>
-              <w:rPr>
-                <w:rFonts w:ascii="DejaVu Sans" w:hAnsi="DejaVu Sans" w:eastAsia="DejaVu Sans" w:cs="DejaVu Sans"/>
+                <w:rFonts w:ascii="Arial" w:hAnsi="Arial" w:eastAsia="Arial" w:cs="Arial"/>
+                <w:i w:val="false"/>
+                <w:b w:val="false"/>
+                <w:u w:val="none"/>
+                <w:strike w:val="false"/>
+                <w:sz w:val="22"/>
+                <w:szCs w:val="22"/>
+                <w:color w:val="000000"/>
+              </w:rPr>
+            </w:pPr>
+            <w:r>
+              <w:rPr>
+                <w:rFonts w:ascii="Arial" w:hAnsi="Arial" w:eastAsia="Arial" w:cs="Arial"/>
                 <w:i w:val="false"/>
                 <w:b w:val="false"/>
                 <w:u w:val="none"/>
@@ -6077,19 +6077,19 @@
               <w:spacing w:after="100" w:before="100" w:line="240"/>
               <w:ind w:left="100" w:right="100" w:firstLine="0" w:firstLineChars="0"/>
               <w:rPr>
-                <w:rFonts w:ascii="DejaVu Sans" w:hAnsi="DejaVu Sans" w:eastAsia="DejaVu Sans" w:cs="DejaVu Sans"/>
-                <w:i w:val="false"/>
-                <w:b w:val="false"/>
-                <w:u w:val="none"/>
-                <w:strike w:val="false"/>
-                <w:sz w:val="22"/>
-                <w:szCs w:val="22"/>
-                <w:color w:val="000000"/>
-              </w:rPr>
-            </w:pPr>
-            <w:r>
-              <w:rPr>
-                <w:rFonts w:ascii="DejaVu Sans" w:hAnsi="DejaVu Sans" w:eastAsia="DejaVu Sans" w:cs="DejaVu Sans"/>
+                <w:rFonts w:ascii="Arial" w:hAnsi="Arial" w:eastAsia="Arial" w:cs="Arial"/>
+                <w:i w:val="false"/>
+                <w:b w:val="false"/>
+                <w:u w:val="none"/>
+                <w:strike w:val="false"/>
+                <w:sz w:val="22"/>
+                <w:szCs w:val="22"/>
+                <w:color w:val="000000"/>
+              </w:rPr>
+            </w:pPr>
+            <w:r>
+              <w:rPr>
+                <w:rFonts w:ascii="Arial" w:hAnsi="Arial" w:eastAsia="Arial" w:cs="Arial"/>
                 <w:i w:val="false"/>
                 <w:b w:val="false"/>
                 <w:u w:val="none"/>
@@ -6105,7 +6105,7 @@
       </w:tr>
       <w:tr>
         <w:trPr>
-          <w:trHeight w:val="630" w:hRule="auto"/>
+          <w:trHeight w:val="617" w:hRule="auto"/>
         </w:trPr>
         body1
         <w:tc>
@@ -6137,19 +6137,19 @@
               <w:spacing w:after="100" w:before="100" w:line="240"/>
               <w:ind w:left="100" w:right="100" w:firstLine="0" w:firstLineChars="0"/>
               <w:rPr>
-                <w:rFonts w:ascii="DejaVu Sans" w:hAnsi="DejaVu Sans" w:eastAsia="DejaVu Sans" w:cs="DejaVu Sans"/>
-                <w:i w:val="false"/>
-                <w:b w:val="false"/>
-                <w:u w:val="none"/>
-                <w:strike w:val="false"/>
-                <w:sz w:val="22"/>
-                <w:szCs w:val="22"/>
-                <w:color w:val="000000"/>
-              </w:rPr>
-            </w:pPr>
-            <w:r>
-              <w:rPr>
-                <w:rFonts w:ascii="DejaVu Sans" w:hAnsi="DejaVu Sans" w:eastAsia="DejaVu Sans" w:cs="DejaVu Sans"/>
+                <w:rFonts w:ascii="Arial" w:hAnsi="Arial" w:eastAsia="Arial" w:cs="Arial"/>
+                <w:i w:val="false"/>
+                <w:b w:val="false"/>
+                <w:u w:val="none"/>
+                <w:strike w:val="false"/>
+                <w:sz w:val="22"/>
+                <w:szCs w:val="22"/>
+                <w:color w:val="000000"/>
+              </w:rPr>
+            </w:pPr>
+            <w:r>
+              <w:rPr>
+                <w:rFonts w:ascii="Arial" w:hAnsi="Arial" w:eastAsia="Arial" w:cs="Arial"/>
                 <w:i w:val="false"/>
                 <w:b w:val="false"/>
                 <w:u w:val="none"/>
@@ -6191,19 +6191,19 @@
               <w:spacing w:after="100" w:before="100" w:line="240"/>
               <w:ind w:left="100" w:right="100" w:firstLine="0" w:firstLineChars="0"/>
               <w:rPr>
-                <w:rFonts w:ascii="DejaVu Sans" w:hAnsi="DejaVu Sans" w:eastAsia="DejaVu Sans" w:cs="DejaVu Sans"/>
-                <w:i w:val="false"/>
-                <w:b w:val="false"/>
-                <w:u w:val="none"/>
-                <w:strike w:val="false"/>
-                <w:sz w:val="22"/>
-                <w:szCs w:val="22"/>
-                <w:color w:val="000000"/>
-              </w:rPr>
-            </w:pPr>
-            <w:r>
-              <w:rPr>
-                <w:rFonts w:ascii="DejaVu Sans" w:hAnsi="DejaVu Sans" w:eastAsia="DejaVu Sans" w:cs="DejaVu Sans"/>
+                <w:rFonts w:ascii="Arial" w:hAnsi="Arial" w:eastAsia="Arial" w:cs="Arial"/>
+                <w:i w:val="false"/>
+                <w:b w:val="false"/>
+                <w:u w:val="none"/>
+                <w:strike w:val="false"/>
+                <w:sz w:val="22"/>
+                <w:szCs w:val="22"/>
+                <w:color w:val="000000"/>
+              </w:rPr>
+            </w:pPr>
+            <w:r>
+              <w:rPr>
+                <w:rFonts w:ascii="Arial" w:hAnsi="Arial" w:eastAsia="Arial" w:cs="Arial"/>
                 <w:i w:val="false"/>
                 <w:b w:val="false"/>
                 <w:u w:val="none"/>
@@ -6245,19 +6245,19 @@
               <w:spacing w:after="100" w:before="100" w:line="240"/>
               <w:ind w:left="100" w:right="100" w:firstLine="0" w:firstLineChars="0"/>
               <w:rPr>
-                <w:rFonts w:ascii="DejaVu Sans" w:hAnsi="DejaVu Sans" w:eastAsia="DejaVu Sans" w:cs="DejaVu Sans"/>
-                <w:i w:val="false"/>
-                <w:b w:val="false"/>
-                <w:u w:val="none"/>
-                <w:strike w:val="false"/>
-                <w:sz w:val="22"/>
-                <w:szCs w:val="22"/>
-                <w:color w:val="000000"/>
-              </w:rPr>
-            </w:pPr>
-            <w:r>
-              <w:rPr>
-                <w:rFonts w:ascii="DejaVu Sans" w:hAnsi="DejaVu Sans" w:eastAsia="DejaVu Sans" w:cs="DejaVu Sans"/>
+                <w:rFonts w:ascii="Arial" w:hAnsi="Arial" w:eastAsia="Arial" w:cs="Arial"/>
+                <w:i w:val="false"/>
+                <w:b w:val="false"/>
+                <w:u w:val="none"/>
+                <w:strike w:val="false"/>
+                <w:sz w:val="22"/>
+                <w:szCs w:val="22"/>
+                <w:color w:val="000000"/>
+              </w:rPr>
+            </w:pPr>
+            <w:r>
+              <w:rPr>
+                <w:rFonts w:ascii="Arial" w:hAnsi="Arial" w:eastAsia="Arial" w:cs="Arial"/>
                 <w:i w:val="false"/>
                 <w:b w:val="false"/>
                 <w:u w:val="none"/>
@@ -6299,19 +6299,19 @@
               <w:spacing w:after="100" w:before="100" w:line="240"/>
               <w:ind w:left="100" w:right="100" w:firstLine="0" w:firstLineChars="0"/>
               <w:rPr>
-                <w:rFonts w:ascii="DejaVu Sans" w:hAnsi="DejaVu Sans" w:eastAsia="DejaVu Sans" w:cs="DejaVu Sans"/>
-                <w:i w:val="false"/>
-                <w:b w:val="false"/>
-                <w:u w:val="none"/>
-                <w:strike w:val="false"/>
-                <w:sz w:val="22"/>
-                <w:szCs w:val="22"/>
-                <w:color w:val="000000"/>
-              </w:rPr>
-            </w:pPr>
-            <w:r>
-              <w:rPr>
-                <w:rFonts w:ascii="DejaVu Sans" w:hAnsi="DejaVu Sans" w:eastAsia="DejaVu Sans" w:cs="DejaVu Sans"/>
+                <w:rFonts w:ascii="Arial" w:hAnsi="Arial" w:eastAsia="Arial" w:cs="Arial"/>
+                <w:i w:val="false"/>
+                <w:b w:val="false"/>
+                <w:u w:val="none"/>
+                <w:strike w:val="false"/>
+                <w:sz w:val="22"/>
+                <w:szCs w:val="22"/>
+                <w:color w:val="000000"/>
+              </w:rPr>
+            </w:pPr>
+            <w:r>
+              <w:rPr>
+                <w:rFonts w:ascii="Arial" w:hAnsi="Arial" w:eastAsia="Arial" w:cs="Arial"/>
                 <w:i w:val="false"/>
                 <w:b w:val="false"/>
                 <w:u w:val="none"/>
@@ -6353,19 +6353,19 @@
               <w:spacing w:after="100" w:before="100" w:line="240"/>
               <w:ind w:left="100" w:right="100" w:firstLine="0" w:firstLineChars="0"/>
               <w:rPr>
-                <w:rFonts w:ascii="DejaVu Sans" w:hAnsi="DejaVu Sans" w:eastAsia="DejaVu Sans" w:cs="DejaVu Sans"/>
-                <w:i w:val="false"/>
-                <w:b w:val="false"/>
-                <w:u w:val="none"/>
-                <w:strike w:val="false"/>
-                <w:sz w:val="22"/>
-                <w:szCs w:val="22"/>
-                <w:color w:val="000000"/>
-              </w:rPr>
-            </w:pPr>
-            <w:r>
-              <w:rPr>
-                <w:rFonts w:ascii="DejaVu Sans" w:hAnsi="DejaVu Sans" w:eastAsia="DejaVu Sans" w:cs="DejaVu Sans"/>
+                <w:rFonts w:ascii="Arial" w:hAnsi="Arial" w:eastAsia="Arial" w:cs="Arial"/>
+                <w:i w:val="false"/>
+                <w:b w:val="false"/>
+                <w:u w:val="none"/>
+                <w:strike w:val="false"/>
+                <w:sz w:val="22"/>
+                <w:szCs w:val="22"/>
+                <w:color w:val="000000"/>
+              </w:rPr>
+            </w:pPr>
+            <w:r>
+              <w:rPr>
+                <w:rFonts w:ascii="Arial" w:hAnsi="Arial" w:eastAsia="Arial" w:cs="Arial"/>
                 <w:i w:val="false"/>
                 <w:b w:val="false"/>
                 <w:u w:val="none"/>
@@ -6407,19 +6407,19 @@
               <w:spacing w:after="100" w:before="100" w:line="240"/>
               <w:ind w:left="100" w:right="100" w:firstLine="0" w:firstLineChars="0"/>
               <w:rPr>
-                <w:rFonts w:ascii="DejaVu Sans" w:hAnsi="DejaVu Sans" w:eastAsia="DejaVu Sans" w:cs="DejaVu Sans"/>
-                <w:i w:val="false"/>
-                <w:b w:val="false"/>
-                <w:u w:val="none"/>
-                <w:strike w:val="false"/>
-                <w:sz w:val="22"/>
-                <w:szCs w:val="22"/>
-                <w:color w:val="000000"/>
-              </w:rPr>
-            </w:pPr>
-            <w:r>
-              <w:rPr>
-                <w:rFonts w:ascii="DejaVu Sans" w:hAnsi="DejaVu Sans" w:eastAsia="DejaVu Sans" w:cs="DejaVu Sans"/>
+                <w:rFonts w:ascii="Arial" w:hAnsi="Arial" w:eastAsia="Arial" w:cs="Arial"/>
+                <w:i w:val="false"/>
+                <w:b w:val="false"/>
+                <w:u w:val="none"/>
+                <w:strike w:val="false"/>
+                <w:sz w:val="22"/>
+                <w:szCs w:val="22"/>
+                <w:color w:val="000000"/>
+              </w:rPr>
+            </w:pPr>
+            <w:r>
+              <w:rPr>
+                <w:rFonts w:ascii="Arial" w:hAnsi="Arial" w:eastAsia="Arial" w:cs="Arial"/>
                 <w:i w:val="false"/>
                 <w:b w:val="false"/>
                 <w:u w:val="none"/>
@@ -6461,19 +6461,19 @@
               <w:spacing w:after="100" w:before="100" w:line="240"/>
               <w:ind w:left="100" w:right="100" w:firstLine="0" w:firstLineChars="0"/>
               <w:rPr>
-                <w:rFonts w:ascii="DejaVu Sans" w:hAnsi="DejaVu Sans" w:eastAsia="DejaVu Sans" w:cs="DejaVu Sans"/>
-                <w:i w:val="false"/>
-                <w:b w:val="false"/>
-                <w:u w:val="none"/>
-                <w:strike w:val="false"/>
-                <w:sz w:val="22"/>
-                <w:szCs w:val="22"/>
-                <w:color w:val="000000"/>
-              </w:rPr>
-            </w:pPr>
-            <w:r>
-              <w:rPr>
-                <w:rFonts w:ascii="DejaVu Sans" w:hAnsi="DejaVu Sans" w:eastAsia="DejaVu Sans" w:cs="DejaVu Sans"/>
+                <w:rFonts w:ascii="Arial" w:hAnsi="Arial" w:eastAsia="Arial" w:cs="Arial"/>
+                <w:i w:val="false"/>
+                <w:b w:val="false"/>
+                <w:u w:val="none"/>
+                <w:strike w:val="false"/>
+                <w:sz w:val="22"/>
+                <w:szCs w:val="22"/>
+                <w:color w:val="000000"/>
+              </w:rPr>
+            </w:pPr>
+            <w:r>
+              <w:rPr>
+                <w:rFonts w:ascii="Arial" w:hAnsi="Arial" w:eastAsia="Arial" w:cs="Arial"/>
                 <w:i w:val="false"/>
                 <w:b w:val="false"/>
                 <w:u w:val="none"/>
@@ -6537,16 +6537,16 @@
         <w:tblLook w:firstRow="1" w:lastRow="0" w:firstColumn="0" w:lastColumn="0" w:noHBand="0" w:noVBand="1"/>
       </w:tblPr>
       <w:tblGrid>
-        <w:gridCol w:w="3724"/>
-        <w:gridCol w:w="1494"/>
-        <w:gridCol w:w="1494"/>
-        <w:gridCol w:w="1202"/>
-        <w:gridCol w:w="1202"/>
-        <w:gridCol w:w="1295"/>
+        <w:gridCol w:w="3271"/>
+        <w:gridCol w:w="1511"/>
+        <w:gridCol w:w="1511"/>
+        <w:gridCol w:w="1205"/>
+        <w:gridCol w:w="1205"/>
+        <w:gridCol w:w="1151"/>
       </w:tblGrid>
       <w:tr>
         <w:trPr>
-          <w:trHeight w:val="626" w:hRule="auto"/>
+          <w:trHeight w:val="615" w:hRule="auto"/>
           <w:tblHeader/>
         </w:trPr>
         header1
@@ -6579,19 +6579,19 @@
               <w:spacing w:after="100" w:before="100" w:line="240"/>
               <w:ind w:left="100" w:right="100" w:firstLine="0" w:firstLineChars="0"/>
               <w:rPr>
-                <w:rFonts w:ascii="DejaVu Sans" w:hAnsi="DejaVu Sans" w:eastAsia="DejaVu Sans" w:cs="DejaVu Sans"/>
-                <w:i w:val="false"/>
-                <w:b w:val="false"/>
-                <w:u w:val="none"/>
-                <w:strike w:val="false"/>
-                <w:sz w:val="22"/>
-                <w:szCs w:val="22"/>
-                <w:color w:val="000000"/>
-              </w:rPr>
-            </w:pPr>
-            <w:r>
-              <w:rPr>
-                <w:rFonts w:ascii="DejaVu Sans" w:hAnsi="DejaVu Sans" w:eastAsia="DejaVu Sans" w:cs="DejaVu Sans"/>
+                <w:rFonts w:ascii="Arial" w:hAnsi="Arial" w:eastAsia="Arial" w:cs="Arial"/>
+                <w:i w:val="false"/>
+                <w:b w:val="false"/>
+                <w:u w:val="none"/>
+                <w:strike w:val="false"/>
+                <w:sz w:val="22"/>
+                <w:szCs w:val="22"/>
+                <w:color w:val="000000"/>
+              </w:rPr>
+            </w:pPr>
+            <w:r>
+              <w:rPr>
+                <w:rFonts w:ascii="Arial" w:hAnsi="Arial" w:eastAsia="Arial" w:cs="Arial"/>
                 <w:i w:val="false"/>
                 <w:b w:val="false"/>
                 <w:u w:val="none"/>
@@ -6633,19 +6633,19 @@
               <w:spacing w:after="100" w:before="100" w:line="240"/>
               <w:ind w:left="100" w:right="100" w:firstLine="0" w:firstLineChars="0"/>
               <w:rPr>
-                <w:rFonts w:ascii="DejaVu Sans" w:hAnsi="DejaVu Sans" w:eastAsia="DejaVu Sans" w:cs="DejaVu Sans"/>
-                <w:i w:val="false"/>
-                <w:b w:val="false"/>
-                <w:u w:val="none"/>
-                <w:strike w:val="false"/>
-                <w:sz w:val="22"/>
-                <w:szCs w:val="22"/>
-                <w:color w:val="000000"/>
-              </w:rPr>
-            </w:pPr>
-            <w:r>
-              <w:rPr>
-                <w:rFonts w:ascii="DejaVu Sans" w:hAnsi="DejaVu Sans" w:eastAsia="DejaVu Sans" w:cs="DejaVu Sans"/>
+                <w:rFonts w:ascii="Arial" w:hAnsi="Arial" w:eastAsia="Arial" w:cs="Arial"/>
+                <w:i w:val="false"/>
+                <w:b w:val="false"/>
+                <w:u w:val="none"/>
+                <w:strike w:val="false"/>
+                <w:sz w:val="22"/>
+                <w:szCs w:val="22"/>
+                <w:color w:val="000000"/>
+              </w:rPr>
+            </w:pPr>
+            <w:r>
+              <w:rPr>
+                <w:rFonts w:ascii="Arial" w:hAnsi="Arial" w:eastAsia="Arial" w:cs="Arial"/>
                 <w:i w:val="false"/>
                 <w:b w:val="false"/>
                 <w:u w:val="none"/>
@@ -6687,19 +6687,19 @@
               <w:spacing w:after="100" w:before="100" w:line="240"/>
               <w:ind w:left="100" w:right="100" w:firstLine="0" w:firstLineChars="0"/>
               <w:rPr>
-                <w:rFonts w:ascii="DejaVu Sans" w:hAnsi="DejaVu Sans" w:eastAsia="DejaVu Sans" w:cs="DejaVu Sans"/>
-                <w:i w:val="false"/>
-                <w:b w:val="false"/>
-                <w:u w:val="none"/>
-                <w:strike w:val="false"/>
-                <w:sz w:val="22"/>
-                <w:szCs w:val="22"/>
-                <w:color w:val="000000"/>
-              </w:rPr>
-            </w:pPr>
-            <w:r>
-              <w:rPr>
-                <w:rFonts w:ascii="DejaVu Sans" w:hAnsi="DejaVu Sans" w:eastAsia="DejaVu Sans" w:cs="DejaVu Sans"/>
+                <w:rFonts w:ascii="Arial" w:hAnsi="Arial" w:eastAsia="Arial" w:cs="Arial"/>
+                <w:i w:val="false"/>
+                <w:b w:val="false"/>
+                <w:u w:val="none"/>
+                <w:strike w:val="false"/>
+                <w:sz w:val="22"/>
+                <w:szCs w:val="22"/>
+                <w:color w:val="000000"/>
+              </w:rPr>
+            </w:pPr>
+            <w:r>
+              <w:rPr>
+                <w:rFonts w:ascii="Arial" w:hAnsi="Arial" w:eastAsia="Arial" w:cs="Arial"/>
                 <w:i w:val="false"/>
                 <w:b w:val="false"/>
                 <w:u w:val="none"/>
@@ -6741,19 +6741,19 @@
               <w:spacing w:after="100" w:before="100" w:line="240"/>
               <w:ind w:left="100" w:right="100" w:firstLine="0" w:firstLineChars="0"/>
               <w:rPr>
-                <w:rFonts w:ascii="DejaVu Sans" w:hAnsi="DejaVu Sans" w:eastAsia="DejaVu Sans" w:cs="DejaVu Sans"/>
-                <w:i w:val="false"/>
-                <w:b w:val="false"/>
-                <w:u w:val="none"/>
-                <w:strike w:val="false"/>
-                <w:sz w:val="22"/>
-                <w:szCs w:val="22"/>
-                <w:color w:val="000000"/>
-              </w:rPr>
-            </w:pPr>
-            <w:r>
-              <w:rPr>
-                <w:rFonts w:ascii="DejaVu Sans" w:hAnsi="DejaVu Sans" w:eastAsia="DejaVu Sans" w:cs="DejaVu Sans"/>
+                <w:rFonts w:ascii="Arial" w:hAnsi="Arial" w:eastAsia="Arial" w:cs="Arial"/>
+                <w:i w:val="false"/>
+                <w:b w:val="false"/>
+                <w:u w:val="none"/>
+                <w:strike w:val="false"/>
+                <w:sz w:val="22"/>
+                <w:szCs w:val="22"/>
+                <w:color w:val="000000"/>
+              </w:rPr>
+            </w:pPr>
+            <w:r>
+              <w:rPr>
+                <w:rFonts w:ascii="Arial" w:hAnsi="Arial" w:eastAsia="Arial" w:cs="Arial"/>
                 <w:i w:val="false"/>
                 <w:b w:val="false"/>
                 <w:u w:val="none"/>
@@ -6795,19 +6795,19 @@
               <w:spacing w:after="100" w:before="100" w:line="240"/>
               <w:ind w:left="100" w:right="100" w:firstLine="0" w:firstLineChars="0"/>
               <w:rPr>
-                <w:rFonts w:ascii="DejaVu Sans" w:hAnsi="DejaVu Sans" w:eastAsia="DejaVu Sans" w:cs="DejaVu Sans"/>
-                <w:i w:val="false"/>
-                <w:b w:val="false"/>
-                <w:u w:val="none"/>
-                <w:strike w:val="false"/>
-                <w:sz w:val="22"/>
-                <w:szCs w:val="22"/>
-                <w:color w:val="000000"/>
-              </w:rPr>
-            </w:pPr>
-            <w:r>
-              <w:rPr>
-                <w:rFonts w:ascii="DejaVu Sans" w:hAnsi="DejaVu Sans" w:eastAsia="DejaVu Sans" w:cs="DejaVu Sans"/>
+                <w:rFonts w:ascii="Arial" w:hAnsi="Arial" w:eastAsia="Arial" w:cs="Arial"/>
+                <w:i w:val="false"/>
+                <w:b w:val="false"/>
+                <w:u w:val="none"/>
+                <w:strike w:val="false"/>
+                <w:sz w:val="22"/>
+                <w:szCs w:val="22"/>
+                <w:color w:val="000000"/>
+              </w:rPr>
+            </w:pPr>
+            <w:r>
+              <w:rPr>
+                <w:rFonts w:ascii="Arial" w:hAnsi="Arial" w:eastAsia="Arial" w:cs="Arial"/>
                 <w:i w:val="false"/>
                 <w:b w:val="false"/>
                 <w:u w:val="none"/>
@@ -6849,19 +6849,19 @@
               <w:spacing w:after="100" w:before="100" w:line="240"/>
               <w:ind w:left="100" w:right="100" w:firstLine="0" w:firstLineChars="0"/>
               <w:rPr>
-                <w:rFonts w:ascii="DejaVu Sans" w:hAnsi="DejaVu Sans" w:eastAsia="DejaVu Sans" w:cs="DejaVu Sans"/>
-                <w:i w:val="false"/>
-                <w:b w:val="false"/>
-                <w:u w:val="none"/>
-                <w:strike w:val="false"/>
-                <w:sz w:val="22"/>
-                <w:szCs w:val="22"/>
-                <w:color w:val="000000"/>
-              </w:rPr>
-            </w:pPr>
-            <w:r>
-              <w:rPr>
-                <w:rFonts w:ascii="DejaVu Sans" w:hAnsi="DejaVu Sans" w:eastAsia="DejaVu Sans" w:cs="DejaVu Sans"/>
+                <w:rFonts w:ascii="Arial" w:hAnsi="Arial" w:eastAsia="Arial" w:cs="Arial"/>
+                <w:i w:val="false"/>
+                <w:b w:val="false"/>
+                <w:u w:val="none"/>
+                <w:strike w:val="false"/>
+                <w:sz w:val="22"/>
+                <w:szCs w:val="22"/>
+                <w:color w:val="000000"/>
+              </w:rPr>
+            </w:pPr>
+            <w:r>
+              <w:rPr>
+                <w:rFonts w:ascii="Arial" w:hAnsi="Arial" w:eastAsia="Arial" w:cs="Arial"/>
                 <w:i w:val="false"/>
                 <w:b w:val="false"/>
                 <w:u w:val="none"/>
@@ -6877,7 +6877,7 @@
       </w:tr>
       <w:tr>
         <w:trPr>
-          <w:trHeight w:val="624" w:hRule="auto"/>
+          <w:trHeight w:val="617" w:hRule="auto"/>
         </w:trPr>
         body1
         <w:tc>
@@ -6909,19 +6909,19 @@
               <w:spacing w:after="100" w:before="100" w:line="240"/>
               <w:ind w:left="100" w:right="100" w:firstLine="0" w:firstLineChars="0"/>
               <w:rPr>
-                <w:rFonts w:ascii="DejaVu Sans" w:hAnsi="DejaVu Sans" w:eastAsia="DejaVu Sans" w:cs="DejaVu Sans"/>
-                <w:i w:val="false"/>
-                <w:b w:val="false"/>
-                <w:u w:val="none"/>
-                <w:strike w:val="false"/>
-                <w:sz w:val="22"/>
-                <w:szCs w:val="22"/>
-                <w:color w:val="000000"/>
-              </w:rPr>
-            </w:pPr>
-            <w:r>
-              <w:rPr>
-                <w:rFonts w:ascii="DejaVu Sans" w:hAnsi="DejaVu Sans" w:eastAsia="DejaVu Sans" w:cs="DejaVu Sans"/>
+                <w:rFonts w:ascii="Arial" w:hAnsi="Arial" w:eastAsia="Arial" w:cs="Arial"/>
+                <w:i w:val="false"/>
+                <w:b w:val="false"/>
+                <w:u w:val="none"/>
+                <w:strike w:val="false"/>
+                <w:sz w:val="22"/>
+                <w:szCs w:val="22"/>
+                <w:color w:val="000000"/>
+              </w:rPr>
+            </w:pPr>
+            <w:r>
+              <w:rPr>
+                <w:rFonts w:ascii="Arial" w:hAnsi="Arial" w:eastAsia="Arial" w:cs="Arial"/>
                 <w:i w:val="false"/>
                 <w:b w:val="false"/>
                 <w:u w:val="none"/>
@@ -6963,19 +6963,19 @@
               <w:spacing w:after="100" w:before="100" w:line="240"/>
               <w:ind w:left="100" w:right="100" w:firstLine="0" w:firstLineChars="0"/>
               <w:rPr>
-                <w:rFonts w:ascii="DejaVu Sans" w:hAnsi="DejaVu Sans" w:eastAsia="DejaVu Sans" w:cs="DejaVu Sans"/>
-                <w:i w:val="false"/>
-                <w:b w:val="false"/>
-                <w:u w:val="none"/>
-                <w:strike w:val="false"/>
-                <w:sz w:val="22"/>
-                <w:szCs w:val="22"/>
-                <w:color w:val="000000"/>
-              </w:rPr>
-            </w:pPr>
-            <w:r>
-              <w:rPr>
-                <w:rFonts w:ascii="DejaVu Sans" w:hAnsi="DejaVu Sans" w:eastAsia="DejaVu Sans" w:cs="DejaVu Sans"/>
+                <w:rFonts w:ascii="Arial" w:hAnsi="Arial" w:eastAsia="Arial" w:cs="Arial"/>
+                <w:i w:val="false"/>
+                <w:b w:val="false"/>
+                <w:u w:val="none"/>
+                <w:strike w:val="false"/>
+                <w:sz w:val="22"/>
+                <w:szCs w:val="22"/>
+                <w:color w:val="000000"/>
+              </w:rPr>
+            </w:pPr>
+            <w:r>
+              <w:rPr>
+                <w:rFonts w:ascii="Arial" w:hAnsi="Arial" w:eastAsia="Arial" w:cs="Arial"/>
                 <w:i w:val="false"/>
                 <w:b w:val="false"/>
                 <w:u w:val="none"/>
@@ -7017,19 +7017,19 @@
               <w:spacing w:after="100" w:before="100" w:line="240"/>
               <w:ind w:left="100" w:right="100" w:firstLine="0" w:firstLineChars="0"/>
               <w:rPr>
-                <w:rFonts w:ascii="DejaVu Sans" w:hAnsi="DejaVu Sans" w:eastAsia="DejaVu Sans" w:cs="DejaVu Sans"/>
-                <w:i w:val="false"/>
-                <w:b w:val="false"/>
-                <w:u w:val="none"/>
-                <w:strike w:val="false"/>
-                <w:sz w:val="22"/>
-                <w:szCs w:val="22"/>
-                <w:color w:val="000000"/>
-              </w:rPr>
-            </w:pPr>
-            <w:r>
-              <w:rPr>
-                <w:rFonts w:ascii="DejaVu Sans" w:hAnsi="DejaVu Sans" w:eastAsia="DejaVu Sans" w:cs="DejaVu Sans"/>
+                <w:rFonts w:ascii="Arial" w:hAnsi="Arial" w:eastAsia="Arial" w:cs="Arial"/>
+                <w:i w:val="false"/>
+                <w:b w:val="false"/>
+                <w:u w:val="none"/>
+                <w:strike w:val="false"/>
+                <w:sz w:val="22"/>
+                <w:szCs w:val="22"/>
+                <w:color w:val="000000"/>
+              </w:rPr>
+            </w:pPr>
+            <w:r>
+              <w:rPr>
+                <w:rFonts w:ascii="Arial" w:hAnsi="Arial" w:eastAsia="Arial" w:cs="Arial"/>
                 <w:i w:val="false"/>
                 <w:b w:val="false"/>
                 <w:u w:val="none"/>
@@ -7071,19 +7071,19 @@
               <w:spacing w:after="100" w:before="100" w:line="240"/>
               <w:ind w:left="100" w:right="100" w:firstLine="0" w:firstLineChars="0"/>
               <w:rPr>
-                <w:rFonts w:ascii="DejaVu Sans" w:hAnsi="DejaVu Sans" w:eastAsia="DejaVu Sans" w:cs="DejaVu Sans"/>
-                <w:i w:val="false"/>
-                <w:b w:val="false"/>
-                <w:u w:val="none"/>
-                <w:strike w:val="false"/>
-                <w:sz w:val="22"/>
-                <w:szCs w:val="22"/>
-                <w:color w:val="000000"/>
-              </w:rPr>
-            </w:pPr>
-            <w:r>
-              <w:rPr>
-                <w:rFonts w:ascii="DejaVu Sans" w:hAnsi="DejaVu Sans" w:eastAsia="DejaVu Sans" w:cs="DejaVu Sans"/>
+                <w:rFonts w:ascii="Arial" w:hAnsi="Arial" w:eastAsia="Arial" w:cs="Arial"/>
+                <w:i w:val="false"/>
+                <w:b w:val="false"/>
+                <w:u w:val="none"/>
+                <w:strike w:val="false"/>
+                <w:sz w:val="22"/>
+                <w:szCs w:val="22"/>
+                <w:color w:val="000000"/>
+              </w:rPr>
+            </w:pPr>
+            <w:r>
+              <w:rPr>
+                <w:rFonts w:ascii="Arial" w:hAnsi="Arial" w:eastAsia="Arial" w:cs="Arial"/>
                 <w:i w:val="false"/>
                 <w:b w:val="false"/>
                 <w:u w:val="none"/>
@@ -7125,19 +7125,19 @@
               <w:spacing w:after="100" w:before="100" w:line="240"/>
               <w:ind w:left="100" w:right="100" w:firstLine="0" w:firstLineChars="0"/>
               <w:rPr>
-                <w:rFonts w:ascii="DejaVu Sans" w:hAnsi="DejaVu Sans" w:eastAsia="DejaVu Sans" w:cs="DejaVu Sans"/>
-                <w:i w:val="false"/>
-                <w:b w:val="false"/>
-                <w:u w:val="none"/>
-                <w:strike w:val="false"/>
-                <w:sz w:val="22"/>
-                <w:szCs w:val="22"/>
-                <w:color w:val="000000"/>
-              </w:rPr>
-            </w:pPr>
-            <w:r>
-              <w:rPr>
-                <w:rFonts w:ascii="DejaVu Sans" w:hAnsi="DejaVu Sans" w:eastAsia="DejaVu Sans" w:cs="DejaVu Sans"/>
+                <w:rFonts w:ascii="Arial" w:hAnsi="Arial" w:eastAsia="Arial" w:cs="Arial"/>
+                <w:i w:val="false"/>
+                <w:b w:val="false"/>
+                <w:u w:val="none"/>
+                <w:strike w:val="false"/>
+                <w:sz w:val="22"/>
+                <w:szCs w:val="22"/>
+                <w:color w:val="000000"/>
+              </w:rPr>
+            </w:pPr>
+            <w:r>
+              <w:rPr>
+                <w:rFonts w:ascii="Arial" w:hAnsi="Arial" w:eastAsia="Arial" w:cs="Arial"/>
                 <w:i w:val="false"/>
                 <w:b w:val="false"/>
                 <w:u w:val="none"/>
@@ -7179,19 +7179,19 @@
               <w:spacing w:after="100" w:before="100" w:line="240"/>
               <w:ind w:left="100" w:right="100" w:firstLine="0" w:firstLineChars="0"/>
               <w:rPr>
-                <w:rFonts w:ascii="DejaVu Sans" w:hAnsi="DejaVu Sans" w:eastAsia="DejaVu Sans" w:cs="DejaVu Sans"/>
-                <w:i w:val="false"/>
-                <w:b w:val="false"/>
-                <w:u w:val="none"/>
-                <w:strike w:val="false"/>
-                <w:sz w:val="22"/>
-                <w:szCs w:val="22"/>
-                <w:color w:val="000000"/>
-              </w:rPr>
-            </w:pPr>
-            <w:r>
-              <w:rPr>
-                <w:rFonts w:ascii="DejaVu Sans" w:hAnsi="DejaVu Sans" w:eastAsia="DejaVu Sans" w:cs="DejaVu Sans"/>
+                <w:rFonts w:ascii="Arial" w:hAnsi="Arial" w:eastAsia="Arial" w:cs="Arial"/>
+                <w:i w:val="false"/>
+                <w:b w:val="false"/>
+                <w:u w:val="none"/>
+                <w:strike w:val="false"/>
+                <w:sz w:val="22"/>
+                <w:szCs w:val="22"/>
+                <w:color w:val="000000"/>
+              </w:rPr>
+            </w:pPr>
+            <w:r>
+              <w:rPr>
+                <w:rFonts w:ascii="Arial" w:hAnsi="Arial" w:eastAsia="Arial" w:cs="Arial"/>
                 <w:i w:val="false"/>
                 <w:b w:val="false"/>
                 <w:u w:val="none"/>
@@ -7207,7 +7207,7 @@
       </w:tr>
       <w:tr>
         <w:trPr>
-          <w:trHeight w:val="624" w:hRule="auto"/>
+          <w:trHeight w:val="617" w:hRule="auto"/>
         </w:trPr>
         body2
         <w:tc>
@@ -7239,19 +7239,19 @@
               <w:spacing w:after="100" w:before="100" w:line="240"/>
               <w:ind w:left="100" w:right="100" w:firstLine="0" w:firstLineChars="0"/>
               <w:rPr>
-                <w:rFonts w:ascii="DejaVu Sans" w:hAnsi="DejaVu Sans" w:eastAsia="DejaVu Sans" w:cs="DejaVu Sans"/>
-                <w:i w:val="false"/>
-                <w:b w:val="false"/>
-                <w:u w:val="none"/>
-                <w:strike w:val="false"/>
-                <w:sz w:val="22"/>
-                <w:szCs w:val="22"/>
-                <w:color w:val="000000"/>
-              </w:rPr>
-            </w:pPr>
-            <w:r>
-              <w:rPr>
-                <w:rFonts w:ascii="DejaVu Sans" w:hAnsi="DejaVu Sans" w:eastAsia="DejaVu Sans" w:cs="DejaVu Sans"/>
+                <w:rFonts w:ascii="Arial" w:hAnsi="Arial" w:eastAsia="Arial" w:cs="Arial"/>
+                <w:i w:val="false"/>
+                <w:b w:val="false"/>
+                <w:u w:val="none"/>
+                <w:strike w:val="false"/>
+                <w:sz w:val="22"/>
+                <w:szCs w:val="22"/>
+                <w:color w:val="000000"/>
+              </w:rPr>
+            </w:pPr>
+            <w:r>
+              <w:rPr>
+                <w:rFonts w:ascii="Arial" w:hAnsi="Arial" w:eastAsia="Arial" w:cs="Arial"/>
                 <w:i w:val="false"/>
                 <w:b w:val="false"/>
                 <w:u w:val="none"/>
@@ -7293,19 +7293,19 @@
               <w:spacing w:after="100" w:before="100" w:line="240"/>
               <w:ind w:left="100" w:right="100" w:firstLine="0" w:firstLineChars="0"/>
               <w:rPr>
-                <w:rFonts w:ascii="DejaVu Sans" w:hAnsi="DejaVu Sans" w:eastAsia="DejaVu Sans" w:cs="DejaVu Sans"/>
-                <w:i w:val="false"/>
-                <w:b w:val="false"/>
-                <w:u w:val="none"/>
-                <w:strike w:val="false"/>
-                <w:sz w:val="22"/>
-                <w:szCs w:val="22"/>
-                <w:color w:val="000000"/>
-              </w:rPr>
-            </w:pPr>
-            <w:r>
-              <w:rPr>
-                <w:rFonts w:ascii="DejaVu Sans" w:hAnsi="DejaVu Sans" w:eastAsia="DejaVu Sans" w:cs="DejaVu Sans"/>
+                <w:rFonts w:ascii="Arial" w:hAnsi="Arial" w:eastAsia="Arial" w:cs="Arial"/>
+                <w:i w:val="false"/>
+                <w:b w:val="false"/>
+                <w:u w:val="none"/>
+                <w:strike w:val="false"/>
+                <w:sz w:val="22"/>
+                <w:szCs w:val="22"/>
+                <w:color w:val="000000"/>
+              </w:rPr>
+            </w:pPr>
+            <w:r>
+              <w:rPr>
+                <w:rFonts w:ascii="Arial" w:hAnsi="Arial" w:eastAsia="Arial" w:cs="Arial"/>
                 <w:i w:val="false"/>
                 <w:b w:val="false"/>
                 <w:u w:val="none"/>
@@ -7347,19 +7347,19 @@
               <w:spacing w:after="100" w:before="100" w:line="240"/>
               <w:ind w:left="100" w:right="100" w:firstLine="0" w:firstLineChars="0"/>
               <w:rPr>
-                <w:rFonts w:ascii="DejaVu Sans" w:hAnsi="DejaVu Sans" w:eastAsia="DejaVu Sans" w:cs="DejaVu Sans"/>
-                <w:i w:val="false"/>
-                <w:b w:val="false"/>
-                <w:u w:val="none"/>
-                <w:strike w:val="false"/>
-                <w:sz w:val="22"/>
-                <w:szCs w:val="22"/>
-                <w:color w:val="000000"/>
-              </w:rPr>
-            </w:pPr>
-            <w:r>
-              <w:rPr>
-                <w:rFonts w:ascii="DejaVu Sans" w:hAnsi="DejaVu Sans" w:eastAsia="DejaVu Sans" w:cs="DejaVu Sans"/>
+                <w:rFonts w:ascii="Arial" w:hAnsi="Arial" w:eastAsia="Arial" w:cs="Arial"/>
+                <w:i w:val="false"/>
+                <w:b w:val="false"/>
+                <w:u w:val="none"/>
+                <w:strike w:val="false"/>
+                <w:sz w:val="22"/>
+                <w:szCs w:val="22"/>
+                <w:color w:val="000000"/>
+              </w:rPr>
+            </w:pPr>
+            <w:r>
+              <w:rPr>
+                <w:rFonts w:ascii="Arial" w:hAnsi="Arial" w:eastAsia="Arial" w:cs="Arial"/>
                 <w:i w:val="false"/>
                 <w:b w:val="false"/>
                 <w:u w:val="none"/>
@@ -7401,19 +7401,19 @@
               <w:spacing w:after="100" w:before="100" w:line="240"/>
               <w:ind w:left="100" w:right="100" w:firstLine="0" w:firstLineChars="0"/>
               <w:rPr>
-                <w:rFonts w:ascii="DejaVu Sans" w:hAnsi="DejaVu Sans" w:eastAsia="DejaVu Sans" w:cs="DejaVu Sans"/>
-                <w:i w:val="false"/>
-                <w:b w:val="false"/>
-                <w:u w:val="none"/>
-                <w:strike w:val="false"/>
-                <w:sz w:val="22"/>
-                <w:szCs w:val="22"/>
-                <w:color w:val="000000"/>
-              </w:rPr>
-            </w:pPr>
-            <w:r>
-              <w:rPr>
-                <w:rFonts w:ascii="DejaVu Sans" w:hAnsi="DejaVu Sans" w:eastAsia="DejaVu Sans" w:cs="DejaVu Sans"/>
+                <w:rFonts w:ascii="Arial" w:hAnsi="Arial" w:eastAsia="Arial" w:cs="Arial"/>
+                <w:i w:val="false"/>
+                <w:b w:val="false"/>
+                <w:u w:val="none"/>
+                <w:strike w:val="false"/>
+                <w:sz w:val="22"/>
+                <w:szCs w:val="22"/>
+                <w:color w:val="000000"/>
+              </w:rPr>
+            </w:pPr>
+            <w:r>
+              <w:rPr>
+                <w:rFonts w:ascii="Arial" w:hAnsi="Arial" w:eastAsia="Arial" w:cs="Arial"/>
                 <w:i w:val="false"/>
                 <w:b w:val="false"/>
                 <w:u w:val="none"/>
@@ -7455,19 +7455,19 @@
               <w:spacing w:after="100" w:before="100" w:line="240"/>
               <w:ind w:left="100" w:right="100" w:firstLine="0" w:firstLineChars="0"/>
               <w:rPr>
-                <w:rFonts w:ascii="DejaVu Sans" w:hAnsi="DejaVu Sans" w:eastAsia="DejaVu Sans" w:cs="DejaVu Sans"/>
-                <w:i w:val="false"/>
-                <w:b w:val="false"/>
-                <w:u w:val="none"/>
-                <w:strike w:val="false"/>
-                <w:sz w:val="22"/>
-                <w:szCs w:val="22"/>
-                <w:color w:val="000000"/>
-              </w:rPr>
-            </w:pPr>
-            <w:r>
-              <w:rPr>
-                <w:rFonts w:ascii="DejaVu Sans" w:hAnsi="DejaVu Sans" w:eastAsia="DejaVu Sans" w:cs="DejaVu Sans"/>
+                <w:rFonts w:ascii="Arial" w:hAnsi="Arial" w:eastAsia="Arial" w:cs="Arial"/>
+                <w:i w:val="false"/>
+                <w:b w:val="false"/>
+                <w:u w:val="none"/>
+                <w:strike w:val="false"/>
+                <w:sz w:val="22"/>
+                <w:szCs w:val="22"/>
+                <w:color w:val="000000"/>
+              </w:rPr>
+            </w:pPr>
+            <w:r>
+              <w:rPr>
+                <w:rFonts w:ascii="Arial" w:hAnsi="Arial" w:eastAsia="Arial" w:cs="Arial"/>
                 <w:i w:val="false"/>
                 <w:b w:val="false"/>
                 <w:u w:val="none"/>
@@ -7509,19 +7509,19 @@
               <w:spacing w:after="100" w:before="100" w:line="240"/>
               <w:ind w:left="100" w:right="100" w:firstLine="0" w:firstLineChars="0"/>
               <w:rPr>
-                <w:rFonts w:ascii="DejaVu Sans" w:hAnsi="DejaVu Sans" w:eastAsia="DejaVu Sans" w:cs="DejaVu Sans"/>
-                <w:i w:val="false"/>
-                <w:b w:val="false"/>
-                <w:u w:val="none"/>
-                <w:strike w:val="false"/>
-                <w:sz w:val="22"/>
-                <w:szCs w:val="22"/>
-                <w:color w:val="000000"/>
-              </w:rPr>
-            </w:pPr>
-            <w:r>
-              <w:rPr>
-                <w:rFonts w:ascii="DejaVu Sans" w:hAnsi="DejaVu Sans" w:eastAsia="DejaVu Sans" w:cs="DejaVu Sans"/>
+                <w:rFonts w:ascii="Arial" w:hAnsi="Arial" w:eastAsia="Arial" w:cs="Arial"/>
+                <w:i w:val="false"/>
+                <w:b w:val="false"/>
+                <w:u w:val="none"/>
+                <w:strike w:val="false"/>
+                <w:sz w:val="22"/>
+                <w:szCs w:val="22"/>
+                <w:color w:val="000000"/>
+              </w:rPr>
+            </w:pPr>
+            <w:r>
+              <w:rPr>
+                <w:rFonts w:ascii="Arial" w:hAnsi="Arial" w:eastAsia="Arial" w:cs="Arial"/>
                 <w:i w:val="false"/>
                 <w:b w:val="false"/>
                 <w:u w:val="none"/>
@@ -7537,7 +7537,7 @@
       </w:tr>
       <w:tr>
         <w:trPr>
-          <w:trHeight w:val="624" w:hRule="auto"/>
+          <w:trHeight w:val="617" w:hRule="auto"/>
         </w:trPr>
         body3
         <w:tc>
@@ -7569,19 +7569,19 @@
               <w:spacing w:after="100" w:before="100" w:line="240"/>
               <w:ind w:left="100" w:right="100" w:firstLine="0" w:firstLineChars="0"/>
               <w:rPr>
-                <w:rFonts w:ascii="DejaVu Sans" w:hAnsi="DejaVu Sans" w:eastAsia="DejaVu Sans" w:cs="DejaVu Sans"/>
-                <w:i w:val="false"/>
-                <w:b w:val="false"/>
-                <w:u w:val="none"/>
-                <w:strike w:val="false"/>
-                <w:sz w:val="22"/>
-                <w:szCs w:val="22"/>
-                <w:color w:val="000000"/>
-              </w:rPr>
-            </w:pPr>
-            <w:r>
-              <w:rPr>
-                <w:rFonts w:ascii="DejaVu Sans" w:hAnsi="DejaVu Sans" w:eastAsia="DejaVu Sans" w:cs="DejaVu Sans"/>
+                <w:rFonts w:ascii="Arial" w:hAnsi="Arial" w:eastAsia="Arial" w:cs="Arial"/>
+                <w:i w:val="false"/>
+                <w:b w:val="false"/>
+                <w:u w:val="none"/>
+                <w:strike w:val="false"/>
+                <w:sz w:val="22"/>
+                <w:szCs w:val="22"/>
+                <w:color w:val="000000"/>
+              </w:rPr>
+            </w:pPr>
+            <w:r>
+              <w:rPr>
+                <w:rFonts w:ascii="Arial" w:hAnsi="Arial" w:eastAsia="Arial" w:cs="Arial"/>
                 <w:i w:val="false"/>
                 <w:b w:val="false"/>
                 <w:u w:val="none"/>
@@ -7623,19 +7623,19 @@
               <w:spacing w:after="100" w:before="100" w:line="240"/>
               <w:ind w:left="100" w:right="100" w:firstLine="0" w:firstLineChars="0"/>
               <w:rPr>
-                <w:rFonts w:ascii="DejaVu Sans" w:hAnsi="DejaVu Sans" w:eastAsia="DejaVu Sans" w:cs="DejaVu Sans"/>
-                <w:i w:val="false"/>
-                <w:b w:val="false"/>
-                <w:u w:val="none"/>
-                <w:strike w:val="false"/>
-                <w:sz w:val="22"/>
-                <w:szCs w:val="22"/>
-                <w:color w:val="000000"/>
-              </w:rPr>
-            </w:pPr>
-            <w:r>
-              <w:rPr>
-                <w:rFonts w:ascii="DejaVu Sans" w:hAnsi="DejaVu Sans" w:eastAsia="DejaVu Sans" w:cs="DejaVu Sans"/>
+                <w:rFonts w:ascii="Arial" w:hAnsi="Arial" w:eastAsia="Arial" w:cs="Arial"/>
+                <w:i w:val="false"/>
+                <w:b w:val="false"/>
+                <w:u w:val="none"/>
+                <w:strike w:val="false"/>
+                <w:sz w:val="22"/>
+                <w:szCs w:val="22"/>
+                <w:color w:val="000000"/>
+              </w:rPr>
+            </w:pPr>
+            <w:r>
+              <w:rPr>
+                <w:rFonts w:ascii="Arial" w:hAnsi="Arial" w:eastAsia="Arial" w:cs="Arial"/>
                 <w:i w:val="false"/>
                 <w:b w:val="false"/>
                 <w:u w:val="none"/>
@@ -7677,19 +7677,19 @@
               <w:spacing w:after="100" w:before="100" w:line="240"/>
               <w:ind w:left="100" w:right="100" w:firstLine="0" w:firstLineChars="0"/>
               <w:rPr>
-                <w:rFonts w:ascii="DejaVu Sans" w:hAnsi="DejaVu Sans" w:eastAsia="DejaVu Sans" w:cs="DejaVu Sans"/>
-                <w:i w:val="false"/>
-                <w:b w:val="false"/>
-                <w:u w:val="none"/>
-                <w:strike w:val="false"/>
-                <w:sz w:val="22"/>
-                <w:szCs w:val="22"/>
-                <w:color w:val="000000"/>
-              </w:rPr>
-            </w:pPr>
-            <w:r>
-              <w:rPr>
-                <w:rFonts w:ascii="DejaVu Sans" w:hAnsi="DejaVu Sans" w:eastAsia="DejaVu Sans" w:cs="DejaVu Sans"/>
+                <w:rFonts w:ascii="Arial" w:hAnsi="Arial" w:eastAsia="Arial" w:cs="Arial"/>
+                <w:i w:val="false"/>
+                <w:b w:val="false"/>
+                <w:u w:val="none"/>
+                <w:strike w:val="false"/>
+                <w:sz w:val="22"/>
+                <w:szCs w:val="22"/>
+                <w:color w:val="000000"/>
+              </w:rPr>
+            </w:pPr>
+            <w:r>
+              <w:rPr>
+                <w:rFonts w:ascii="Arial" w:hAnsi="Arial" w:eastAsia="Arial" w:cs="Arial"/>
                 <w:i w:val="false"/>
                 <w:b w:val="false"/>
                 <w:u w:val="none"/>
@@ -7731,19 +7731,19 @@
               <w:spacing w:after="100" w:before="100" w:line="240"/>
               <w:ind w:left="100" w:right="100" w:firstLine="0" w:firstLineChars="0"/>
               <w:rPr>
-                <w:rFonts w:ascii="DejaVu Sans" w:hAnsi="DejaVu Sans" w:eastAsia="DejaVu Sans" w:cs="DejaVu Sans"/>
-                <w:i w:val="false"/>
-                <w:b w:val="false"/>
-                <w:u w:val="none"/>
-                <w:strike w:val="false"/>
-                <w:sz w:val="22"/>
-                <w:szCs w:val="22"/>
-                <w:color w:val="000000"/>
-              </w:rPr>
-            </w:pPr>
-            <w:r>
-              <w:rPr>
-                <w:rFonts w:ascii="DejaVu Sans" w:hAnsi="DejaVu Sans" w:eastAsia="DejaVu Sans" w:cs="DejaVu Sans"/>
+                <w:rFonts w:ascii="Arial" w:hAnsi="Arial" w:eastAsia="Arial" w:cs="Arial"/>
+                <w:i w:val="false"/>
+                <w:b w:val="false"/>
+                <w:u w:val="none"/>
+                <w:strike w:val="false"/>
+                <w:sz w:val="22"/>
+                <w:szCs w:val="22"/>
+                <w:color w:val="000000"/>
+              </w:rPr>
+            </w:pPr>
+            <w:r>
+              <w:rPr>
+                <w:rFonts w:ascii="Arial" w:hAnsi="Arial" w:eastAsia="Arial" w:cs="Arial"/>
                 <w:i w:val="false"/>
                 <w:b w:val="false"/>
                 <w:u w:val="none"/>
@@ -7785,19 +7785,19 @@
               <w:spacing w:after="100" w:before="100" w:line="240"/>
               <w:ind w:left="100" w:right="100" w:firstLine="0" w:firstLineChars="0"/>
               <w:rPr>
-                <w:rFonts w:ascii="DejaVu Sans" w:hAnsi="DejaVu Sans" w:eastAsia="DejaVu Sans" w:cs="DejaVu Sans"/>
-                <w:i w:val="false"/>
-                <w:b w:val="false"/>
-                <w:u w:val="none"/>
-                <w:strike w:val="false"/>
-                <w:sz w:val="22"/>
-                <w:szCs w:val="22"/>
-                <w:color w:val="000000"/>
-              </w:rPr>
-            </w:pPr>
-            <w:r>
-              <w:rPr>
-                <w:rFonts w:ascii="DejaVu Sans" w:hAnsi="DejaVu Sans" w:eastAsia="DejaVu Sans" w:cs="DejaVu Sans"/>
+                <w:rFonts w:ascii="Arial" w:hAnsi="Arial" w:eastAsia="Arial" w:cs="Arial"/>
+                <w:i w:val="false"/>
+                <w:b w:val="false"/>
+                <w:u w:val="none"/>
+                <w:strike w:val="false"/>
+                <w:sz w:val="22"/>
+                <w:szCs w:val="22"/>
+                <w:color w:val="000000"/>
+              </w:rPr>
+            </w:pPr>
+            <w:r>
+              <w:rPr>
+                <w:rFonts w:ascii="Arial" w:hAnsi="Arial" w:eastAsia="Arial" w:cs="Arial"/>
                 <w:i w:val="false"/>
                 <w:b w:val="false"/>
                 <w:u w:val="none"/>
@@ -7839,19 +7839,19 @@
               <w:spacing w:after="100" w:before="100" w:line="240"/>
               <w:ind w:left="100" w:right="100" w:firstLine="0" w:firstLineChars="0"/>
               <w:rPr>
-                <w:rFonts w:ascii="DejaVu Sans" w:hAnsi="DejaVu Sans" w:eastAsia="DejaVu Sans" w:cs="DejaVu Sans"/>
-                <w:i w:val="false"/>
-                <w:b w:val="false"/>
-                <w:u w:val="none"/>
-                <w:strike w:val="false"/>
-                <w:sz w:val="22"/>
-                <w:szCs w:val="22"/>
-                <w:color w:val="000000"/>
-              </w:rPr>
-            </w:pPr>
-            <w:r>
-              <w:rPr>
-                <w:rFonts w:ascii="DejaVu Sans" w:hAnsi="DejaVu Sans" w:eastAsia="DejaVu Sans" w:cs="DejaVu Sans"/>
+                <w:rFonts w:ascii="Arial" w:hAnsi="Arial" w:eastAsia="Arial" w:cs="Arial"/>
+                <w:i w:val="false"/>
+                <w:b w:val="false"/>
+                <w:u w:val="none"/>
+                <w:strike w:val="false"/>
+                <w:sz w:val="22"/>
+                <w:szCs w:val="22"/>
+                <w:color w:val="000000"/>
+              </w:rPr>
+            </w:pPr>
+            <w:r>
+              <w:rPr>
+                <w:rFonts w:ascii="Arial" w:hAnsi="Arial" w:eastAsia="Arial" w:cs="Arial"/>
                 <w:i w:val="false"/>
                 <w:b w:val="false"/>
                 <w:u w:val="none"/>
@@ -7899,13 +7899,13 @@
         <w:tblLook w:firstRow="1" w:lastRow="0" w:firstColumn="0" w:lastColumn="0" w:noHBand="0" w:noVBand="1"/>
       </w:tblPr>
       <w:tblGrid>
-        <w:gridCol w:w="1071"/>
-        <w:gridCol w:w="1789"/>
-        <w:gridCol w:w="2027"/>
+        <w:gridCol w:w="1010"/>
+        <w:gridCol w:w="1658"/>
+        <w:gridCol w:w="1866"/>
       </w:tblGrid>
       <w:tr>
         <w:trPr>
-          <w:trHeight w:val="630" w:hRule="auto"/>
+          <w:trHeight w:val="615" w:hRule="auto"/>
           <w:tblHeader/>
         </w:trPr>
         header1
@@ -7938,19 +7938,19 @@
               <w:spacing w:after="100" w:before="100" w:line="240"/>
               <w:ind w:left="100" w:right="100" w:firstLine="0" w:firstLineChars="0"/>
               <w:rPr>
-                <w:rFonts w:ascii="DejaVu Sans" w:hAnsi="DejaVu Sans" w:eastAsia="DejaVu Sans" w:cs="DejaVu Sans"/>
-                <w:i w:val="false"/>
-                <w:b w:val="false"/>
-                <w:u w:val="none"/>
-                <w:strike w:val="false"/>
-                <w:sz w:val="22"/>
-                <w:szCs w:val="22"/>
-                <w:color w:val="000000"/>
-              </w:rPr>
-            </w:pPr>
-            <w:r>
-              <w:rPr>
-                <w:rFonts w:ascii="DejaVu Sans" w:hAnsi="DejaVu Sans" w:eastAsia="DejaVu Sans" w:cs="DejaVu Sans"/>
+                <w:rFonts w:ascii="Arial" w:hAnsi="Arial" w:eastAsia="Arial" w:cs="Arial"/>
+                <w:i w:val="false"/>
+                <w:b w:val="false"/>
+                <w:u w:val="none"/>
+                <w:strike w:val="false"/>
+                <w:sz w:val="22"/>
+                <w:szCs w:val="22"/>
+                <w:color w:val="000000"/>
+              </w:rPr>
+            </w:pPr>
+            <w:r>
+              <w:rPr>
+                <w:rFonts w:ascii="Arial" w:hAnsi="Arial" w:eastAsia="Arial" w:cs="Arial"/>
                 <w:i w:val="false"/>
                 <w:b w:val="false"/>
                 <w:u w:val="none"/>
@@ -7992,19 +7992,19 @@
               <w:spacing w:after="100" w:before="100" w:line="240"/>
               <w:ind w:left="100" w:right="100" w:firstLine="0" w:firstLineChars="0"/>
               <w:rPr>
-                <w:rFonts w:ascii="DejaVu Sans" w:hAnsi="DejaVu Sans" w:eastAsia="DejaVu Sans" w:cs="DejaVu Sans"/>
-                <w:i w:val="false"/>
-                <w:b w:val="false"/>
-                <w:u w:val="none"/>
-                <w:strike w:val="false"/>
-                <w:sz w:val="22"/>
-                <w:szCs w:val="22"/>
-                <w:color w:val="000000"/>
-              </w:rPr>
-            </w:pPr>
-            <w:r>
-              <w:rPr>
-                <w:rFonts w:ascii="DejaVu Sans" w:hAnsi="DejaVu Sans" w:eastAsia="DejaVu Sans" w:cs="DejaVu Sans"/>
+                <w:rFonts w:ascii="Arial" w:hAnsi="Arial" w:eastAsia="Arial" w:cs="Arial"/>
+                <w:i w:val="false"/>
+                <w:b w:val="false"/>
+                <w:u w:val="none"/>
+                <w:strike w:val="false"/>
+                <w:sz w:val="22"/>
+                <w:szCs w:val="22"/>
+                <w:color w:val="000000"/>
+              </w:rPr>
+            </w:pPr>
+            <w:r>
+              <w:rPr>
+                <w:rFonts w:ascii="Arial" w:hAnsi="Arial" w:eastAsia="Arial" w:cs="Arial"/>
                 <w:i w:val="false"/>
                 <w:b w:val="false"/>
                 <w:u w:val="none"/>
@@ -8046,19 +8046,19 @@
               <w:spacing w:after="100" w:before="100" w:line="240"/>
               <w:ind w:left="100" w:right="100" w:firstLine="0" w:firstLineChars="0"/>
               <w:rPr>
-                <w:rFonts w:ascii="DejaVu Sans" w:hAnsi="DejaVu Sans" w:eastAsia="DejaVu Sans" w:cs="DejaVu Sans"/>
-                <w:i w:val="false"/>
-                <w:b w:val="false"/>
-                <w:u w:val="none"/>
-                <w:strike w:val="false"/>
-                <w:sz w:val="22"/>
-                <w:szCs w:val="22"/>
-                <w:color w:val="000000"/>
-              </w:rPr>
-            </w:pPr>
-            <w:r>
-              <w:rPr>
-                <w:rFonts w:ascii="DejaVu Sans" w:hAnsi="DejaVu Sans" w:eastAsia="DejaVu Sans" w:cs="DejaVu Sans"/>
+                <w:rFonts w:ascii="Arial" w:hAnsi="Arial" w:eastAsia="Arial" w:cs="Arial"/>
+                <w:i w:val="false"/>
+                <w:b w:val="false"/>
+                <w:u w:val="none"/>
+                <w:strike w:val="false"/>
+                <w:sz w:val="22"/>
+                <w:szCs w:val="22"/>
+                <w:color w:val="000000"/>
+              </w:rPr>
+            </w:pPr>
+            <w:r>
+              <w:rPr>
+                <w:rFonts w:ascii="Arial" w:hAnsi="Arial" w:eastAsia="Arial" w:cs="Arial"/>
                 <w:i w:val="false"/>
                 <w:b w:val="false"/>
                 <w:u w:val="none"/>
@@ -8074,7 +8074,7 @@
       </w:tr>
       <w:tr>
         <w:trPr>
-          <w:trHeight w:val="577" w:hRule="auto"/>
+          <w:trHeight w:val="572" w:hRule="auto"/>
         </w:trPr>
         body1
         <w:tc>
@@ -8106,19 +8106,19 @@
               <w:spacing w:after="100" w:before="100" w:line="240"/>
               <w:ind w:left="100" w:right="100" w:firstLine="0" w:firstLineChars="0"/>
               <w:rPr>
-                <w:rFonts w:ascii="DejaVu Sans" w:hAnsi="DejaVu Sans" w:eastAsia="DejaVu Sans" w:cs="DejaVu Sans"/>
-                <w:i w:val="false"/>
-                <w:b w:val="false"/>
-                <w:u w:val="none"/>
-                <w:strike w:val="false"/>
-                <w:sz w:val="22"/>
-                <w:szCs w:val="22"/>
-                <w:color w:val="000000"/>
-              </w:rPr>
-            </w:pPr>
-            <w:r>
-              <w:rPr>
-                <w:rFonts w:ascii="DejaVu Sans" w:hAnsi="DejaVu Sans" w:eastAsia="DejaVu Sans" w:cs="DejaVu Sans"/>
+                <w:rFonts w:ascii="Arial" w:hAnsi="Arial" w:eastAsia="Arial" w:cs="Arial"/>
+                <w:i w:val="false"/>
+                <w:b w:val="false"/>
+                <w:u w:val="none"/>
+                <w:strike w:val="false"/>
+                <w:sz w:val="22"/>
+                <w:szCs w:val="22"/>
+                <w:color w:val="000000"/>
+              </w:rPr>
+            </w:pPr>
+            <w:r>
+              <w:rPr>
+                <w:rFonts w:ascii="Arial" w:hAnsi="Arial" w:eastAsia="Arial" w:cs="Arial"/>
                 <w:i w:val="false"/>
                 <w:b w:val="false"/>
                 <w:u w:val="none"/>
@@ -8160,19 +8160,19 @@
               <w:spacing w:after="100" w:before="100" w:line="240"/>
               <w:ind w:left="100" w:right="100" w:firstLine="0" w:firstLineChars="0"/>
               <w:rPr>
-                <w:rFonts w:ascii="DejaVu Sans" w:hAnsi="DejaVu Sans" w:eastAsia="DejaVu Sans" w:cs="DejaVu Sans"/>
-                <w:i w:val="false"/>
-                <w:b w:val="false"/>
-                <w:u w:val="none"/>
-                <w:strike w:val="false"/>
-                <w:sz w:val="22"/>
-                <w:szCs w:val="22"/>
-                <w:color w:val="000000"/>
-              </w:rPr>
-            </w:pPr>
-            <w:r>
-              <w:rPr>
-                <w:rFonts w:ascii="DejaVu Sans" w:hAnsi="DejaVu Sans" w:eastAsia="DejaVu Sans" w:cs="DejaVu Sans"/>
+                <w:rFonts w:ascii="Arial" w:hAnsi="Arial" w:eastAsia="Arial" w:cs="Arial"/>
+                <w:i w:val="false"/>
+                <w:b w:val="false"/>
+                <w:u w:val="none"/>
+                <w:strike w:val="false"/>
+                <w:sz w:val="22"/>
+                <w:szCs w:val="22"/>
+                <w:color w:val="000000"/>
+              </w:rPr>
+            </w:pPr>
+            <w:r>
+              <w:rPr>
+                <w:rFonts w:ascii="Arial" w:hAnsi="Arial" w:eastAsia="Arial" w:cs="Arial"/>
                 <w:i w:val="false"/>
                 <w:b w:val="false"/>
                 <w:u w:val="none"/>
@@ -8214,19 +8214,19 @@
               <w:spacing w:after="100" w:before="100" w:line="240"/>
               <w:ind w:left="100" w:right="100" w:firstLine="0" w:firstLineChars="0"/>
               <w:rPr>
-                <w:rFonts w:ascii="DejaVu Sans" w:hAnsi="DejaVu Sans" w:eastAsia="DejaVu Sans" w:cs="DejaVu Sans"/>
-                <w:i w:val="false"/>
-                <w:b w:val="false"/>
-                <w:u w:val="none"/>
-                <w:strike w:val="false"/>
-                <w:sz w:val="22"/>
-                <w:szCs w:val="22"/>
-                <w:color w:val="000000"/>
-              </w:rPr>
-            </w:pPr>
-            <w:r>
-              <w:rPr>
-                <w:rFonts w:ascii="DejaVu Sans" w:hAnsi="DejaVu Sans" w:eastAsia="DejaVu Sans" w:cs="DejaVu Sans"/>
+                <w:rFonts w:ascii="Arial" w:hAnsi="Arial" w:eastAsia="Arial" w:cs="Arial"/>
+                <w:i w:val="false"/>
+                <w:b w:val="false"/>
+                <w:u w:val="none"/>
+                <w:strike w:val="false"/>
+                <w:sz w:val="22"/>
+                <w:szCs w:val="22"/>
+                <w:color w:val="000000"/>
+              </w:rPr>
+            </w:pPr>
+            <w:r>
+              <w:rPr>
+                <w:rFonts w:ascii="Arial" w:hAnsi="Arial" w:eastAsia="Arial" w:cs="Arial"/>
                 <w:i w:val="false"/>
                 <w:b w:val="false"/>
                 <w:u w:val="none"/>
@@ -8242,7 +8242,7 @@
       </w:tr>
       <w:tr>
         <w:trPr>
-          <w:trHeight w:val="577" w:hRule="auto"/>
+          <w:trHeight w:val="572" w:hRule="auto"/>
         </w:trPr>
         body2
         <w:tc>
@@ -8274,19 +8274,19 @@
               <w:spacing w:after="100" w:before="100" w:line="240"/>
               <w:ind w:left="100" w:right="100" w:firstLine="0" w:firstLineChars="0"/>
               <w:rPr>
-                <w:rFonts w:ascii="DejaVu Sans" w:hAnsi="DejaVu Sans" w:eastAsia="DejaVu Sans" w:cs="DejaVu Sans"/>
-                <w:i w:val="false"/>
-                <w:b w:val="false"/>
-                <w:u w:val="none"/>
-                <w:strike w:val="false"/>
-                <w:sz w:val="22"/>
-                <w:szCs w:val="22"/>
-                <w:color w:val="000000"/>
-              </w:rPr>
-            </w:pPr>
-            <w:r>
-              <w:rPr>
-                <w:rFonts w:ascii="DejaVu Sans" w:hAnsi="DejaVu Sans" w:eastAsia="DejaVu Sans" w:cs="DejaVu Sans"/>
+                <w:rFonts w:ascii="Arial" w:hAnsi="Arial" w:eastAsia="Arial" w:cs="Arial"/>
+                <w:i w:val="false"/>
+                <w:b w:val="false"/>
+                <w:u w:val="none"/>
+                <w:strike w:val="false"/>
+                <w:sz w:val="22"/>
+                <w:szCs w:val="22"/>
+                <w:color w:val="000000"/>
+              </w:rPr>
+            </w:pPr>
+            <w:r>
+              <w:rPr>
+                <w:rFonts w:ascii="Arial" w:hAnsi="Arial" w:eastAsia="Arial" w:cs="Arial"/>
                 <w:i w:val="false"/>
                 <w:b w:val="false"/>
                 <w:u w:val="none"/>
@@ -8328,19 +8328,19 @@
               <w:spacing w:after="100" w:before="100" w:line="240"/>
               <w:ind w:left="100" w:right="100" w:firstLine="0" w:firstLineChars="0"/>
               <w:rPr>
-                <w:rFonts w:ascii="DejaVu Sans" w:hAnsi="DejaVu Sans" w:eastAsia="DejaVu Sans" w:cs="DejaVu Sans"/>
-                <w:i w:val="false"/>
-                <w:b w:val="false"/>
-                <w:u w:val="none"/>
-                <w:strike w:val="false"/>
-                <w:sz w:val="22"/>
-                <w:szCs w:val="22"/>
-                <w:color w:val="000000"/>
-              </w:rPr>
-            </w:pPr>
-            <w:r>
-              <w:rPr>
-                <w:rFonts w:ascii="DejaVu Sans" w:hAnsi="DejaVu Sans" w:eastAsia="DejaVu Sans" w:cs="DejaVu Sans"/>
+                <w:rFonts w:ascii="Arial" w:hAnsi="Arial" w:eastAsia="Arial" w:cs="Arial"/>
+                <w:i w:val="false"/>
+                <w:b w:val="false"/>
+                <w:u w:val="none"/>
+                <w:strike w:val="false"/>
+                <w:sz w:val="22"/>
+                <w:szCs w:val="22"/>
+                <w:color w:val="000000"/>
+              </w:rPr>
+            </w:pPr>
+            <w:r>
+              <w:rPr>
+                <w:rFonts w:ascii="Arial" w:hAnsi="Arial" w:eastAsia="Arial" w:cs="Arial"/>
                 <w:i w:val="false"/>
                 <w:b w:val="false"/>
                 <w:u w:val="none"/>
@@ -8382,19 +8382,19 @@
               <w:spacing w:after="100" w:before="100" w:line="240"/>
               <w:ind w:left="100" w:right="100" w:firstLine="0" w:firstLineChars="0"/>
               <w:rPr>
-                <w:rFonts w:ascii="DejaVu Sans" w:hAnsi="DejaVu Sans" w:eastAsia="DejaVu Sans" w:cs="DejaVu Sans"/>
-                <w:i w:val="false"/>
-                <w:b w:val="false"/>
-                <w:u w:val="none"/>
-                <w:strike w:val="false"/>
-                <w:sz w:val="22"/>
-                <w:szCs w:val="22"/>
-                <w:color w:val="000000"/>
-              </w:rPr>
-            </w:pPr>
-            <w:r>
-              <w:rPr>
-                <w:rFonts w:ascii="DejaVu Sans" w:hAnsi="DejaVu Sans" w:eastAsia="DejaVu Sans" w:cs="DejaVu Sans"/>
+                <w:rFonts w:ascii="Arial" w:hAnsi="Arial" w:eastAsia="Arial" w:cs="Arial"/>
+                <w:i w:val="false"/>
+                <w:b w:val="false"/>
+                <w:u w:val="none"/>
+                <w:strike w:val="false"/>
+                <w:sz w:val="22"/>
+                <w:szCs w:val="22"/>
+                <w:color w:val="000000"/>
+              </w:rPr>
+            </w:pPr>
+            <w:r>
+              <w:rPr>
+                <w:rFonts w:ascii="Arial" w:hAnsi="Arial" w:eastAsia="Arial" w:cs="Arial"/>
                 <w:i w:val="false"/>
                 <w:b w:val="false"/>
                 <w:u w:val="none"/>
@@ -8410,7 +8410,7 @@
       </w:tr>
       <w:tr>
         <w:trPr>
-          <w:trHeight w:val="577" w:hRule="auto"/>
+          <w:trHeight w:val="572" w:hRule="auto"/>
         </w:trPr>
         body3
         <w:tc>
@@ -8442,19 +8442,19 @@
               <w:spacing w:after="100" w:before="100" w:line="240"/>
               <w:ind w:left="100" w:right="100" w:firstLine="0" w:firstLineChars="0"/>
               <w:rPr>
-                <w:rFonts w:ascii="DejaVu Sans" w:hAnsi="DejaVu Sans" w:eastAsia="DejaVu Sans" w:cs="DejaVu Sans"/>
-                <w:i w:val="false"/>
-                <w:b w:val="false"/>
-                <w:u w:val="none"/>
-                <w:strike w:val="false"/>
-                <w:sz w:val="22"/>
-                <w:szCs w:val="22"/>
-                <w:color w:val="000000"/>
-              </w:rPr>
-            </w:pPr>
-            <w:r>
-              <w:rPr>
-                <w:rFonts w:ascii="DejaVu Sans" w:hAnsi="DejaVu Sans" w:eastAsia="DejaVu Sans" w:cs="DejaVu Sans"/>
+                <w:rFonts w:ascii="Arial" w:hAnsi="Arial" w:eastAsia="Arial" w:cs="Arial"/>
+                <w:i w:val="false"/>
+                <w:b w:val="false"/>
+                <w:u w:val="none"/>
+                <w:strike w:val="false"/>
+                <w:sz w:val="22"/>
+                <w:szCs w:val="22"/>
+                <w:color w:val="000000"/>
+              </w:rPr>
+            </w:pPr>
+            <w:r>
+              <w:rPr>
+                <w:rFonts w:ascii="Arial" w:hAnsi="Arial" w:eastAsia="Arial" w:cs="Arial"/>
                 <w:i w:val="false"/>
                 <w:b w:val="false"/>
                 <w:u w:val="none"/>
@@ -8496,19 +8496,19 @@
               <w:spacing w:after="100" w:before="100" w:line="240"/>
               <w:ind w:left="100" w:right="100" w:firstLine="0" w:firstLineChars="0"/>
               <w:rPr>
-                <w:rFonts w:ascii="DejaVu Sans" w:hAnsi="DejaVu Sans" w:eastAsia="DejaVu Sans" w:cs="DejaVu Sans"/>
-                <w:i w:val="false"/>
-                <w:b w:val="false"/>
-                <w:u w:val="none"/>
-                <w:strike w:val="false"/>
-                <w:sz w:val="22"/>
-                <w:szCs w:val="22"/>
-                <w:color w:val="000000"/>
-              </w:rPr>
-            </w:pPr>
-            <w:r>
-              <w:rPr>
-                <w:rFonts w:ascii="DejaVu Sans" w:hAnsi="DejaVu Sans" w:eastAsia="DejaVu Sans" w:cs="DejaVu Sans"/>
+                <w:rFonts w:ascii="Arial" w:hAnsi="Arial" w:eastAsia="Arial" w:cs="Arial"/>
+                <w:i w:val="false"/>
+                <w:b w:val="false"/>
+                <w:u w:val="none"/>
+                <w:strike w:val="false"/>
+                <w:sz w:val="22"/>
+                <w:szCs w:val="22"/>
+                <w:color w:val="000000"/>
+              </w:rPr>
+            </w:pPr>
+            <w:r>
+              <w:rPr>
+                <w:rFonts w:ascii="Arial" w:hAnsi="Arial" w:eastAsia="Arial" w:cs="Arial"/>
                 <w:i w:val="false"/>
                 <w:b w:val="false"/>
                 <w:u w:val="none"/>
@@ -8550,19 +8550,19 @@
               <w:spacing w:after="100" w:before="100" w:line="240"/>
               <w:ind w:left="100" w:right="100" w:firstLine="0" w:firstLineChars="0"/>
               <w:rPr>
-                <w:rFonts w:ascii="DejaVu Sans" w:hAnsi="DejaVu Sans" w:eastAsia="DejaVu Sans" w:cs="DejaVu Sans"/>
-                <w:i w:val="false"/>
-                <w:b w:val="false"/>
-                <w:u w:val="none"/>
-                <w:strike w:val="false"/>
-                <w:sz w:val="22"/>
-                <w:szCs w:val="22"/>
-                <w:color w:val="000000"/>
-              </w:rPr>
-            </w:pPr>
-            <w:r>
-              <w:rPr>
-                <w:rFonts w:ascii="DejaVu Sans" w:hAnsi="DejaVu Sans" w:eastAsia="DejaVu Sans" w:cs="DejaVu Sans"/>
+                <w:rFonts w:ascii="Arial" w:hAnsi="Arial" w:eastAsia="Arial" w:cs="Arial"/>
+                <w:i w:val="false"/>
+                <w:b w:val="false"/>
+                <w:u w:val="none"/>
+                <w:strike w:val="false"/>
+                <w:sz w:val="22"/>
+                <w:szCs w:val="22"/>
+                <w:color w:val="000000"/>
+              </w:rPr>
+            </w:pPr>
+            <w:r>
+              <w:rPr>
+                <w:rFonts w:ascii="Arial" w:hAnsi="Arial" w:eastAsia="Arial" w:cs="Arial"/>
                 <w:i w:val="false"/>
                 <w:b w:val="false"/>
                 <w:u w:val="none"/>
